--- a/openchainspec-1.1.translation-in-SC-20171001-release1.docx
+++ b/openchainspec-1.1.translation-in-SC-20171001-release1.docx
@@ -1,6 +1,6 @@
 
 <file path=word/document.xml><?xml version="1.0" encoding="utf-8"?>
-<w:document xmlns:wpc="http://schemas.microsoft.com/office/word/2010/wordprocessingCanvas" xmlns:mc="http://schemas.openxmlformats.org/markup-compatibility/2006" xmlns:o="urn:schemas-microsoft-com:office:office" xmlns:r="http://schemas.openxmlformats.org/officeDocument/2006/relationships" xmlns:m="http://schemas.openxmlformats.org/officeDocument/2006/math" xmlns:v="urn:schemas-microsoft-com:vml" xmlns:wp14="http://schemas.microsoft.com/office/word/2010/wordprocessingDrawing" xmlns:wp="http://schemas.openxmlformats.org/drawingml/2006/wordprocessingDrawing" xmlns:w10="urn:schemas-microsoft-com:office:word" xmlns:w="http://schemas.openxmlformats.org/wordprocessingml/2006/main" xmlns:w14="http://schemas.microsoft.com/office/word/2010/wordml" xmlns:wpg="http://schemas.microsoft.com/office/word/2010/wordprocessingGroup" xmlns:wpi="http://schemas.microsoft.com/office/word/2010/wordprocessingInk" xmlns:wne="http://schemas.microsoft.com/office/word/2006/wordml" xmlns:wps="http://schemas.microsoft.com/office/word/2010/wordprocessingShape" mc:Ignorable="w14 wp14">
+<w:document xmlns:wpc="http://schemas.microsoft.com/office/word/2010/wordprocessingCanvas" xmlns:cx="http://schemas.microsoft.com/office/drawing/2014/chartex" xmlns:cx1="http://schemas.microsoft.com/office/drawing/2015/9/8/chartex" xmlns:cx2="http://schemas.microsoft.com/office/drawing/2015/10/21/chartex" xmlns:cx3="http://schemas.microsoft.com/office/drawing/2016/5/9/chartex" xmlns:cx4="http://schemas.microsoft.com/office/drawing/2016/5/10/chartex" xmlns:cx5="http://schemas.microsoft.com/office/drawing/2016/5/11/chartex" xmlns:cx6="http://schemas.microsoft.com/office/drawing/2016/5/12/chartex" xmlns:cx7="http://schemas.microsoft.com/office/drawing/2016/5/13/chartex" xmlns:cx8="http://schemas.microsoft.com/office/drawing/2016/5/14/chartex" xmlns:mc="http://schemas.openxmlformats.org/markup-compatibility/2006" xmlns:aink="http://schemas.microsoft.com/office/drawing/2016/ink" xmlns:am3d="http://schemas.microsoft.com/office/drawing/2017/model3d" xmlns:o="urn:schemas-microsoft-com:office:office" xmlns:r="http://schemas.openxmlformats.org/officeDocument/2006/relationships" xmlns:m="http://schemas.openxmlformats.org/officeDocument/2006/math" xmlns:v="urn:schemas-microsoft-com:vml" xmlns:wp14="http://schemas.microsoft.com/office/word/2010/wordprocessingDrawing" xmlns:wp="http://schemas.openxmlformats.org/drawingml/2006/wordprocessingDrawing" xmlns:w10="urn:schemas-microsoft-com:office:word" xmlns:w="http://schemas.openxmlformats.org/wordprocessingml/2006/main" xmlns:w14="http://schemas.microsoft.com/office/word/2010/wordml" xmlns:w15="http://schemas.microsoft.com/office/word/2012/wordml" xmlns:w16cid="http://schemas.microsoft.com/office/word/2016/wordml/cid" xmlns:w16se="http://schemas.microsoft.com/office/word/2015/wordml/symex" xmlns:wpg="http://schemas.microsoft.com/office/word/2010/wordprocessingGroup" xmlns:wpi="http://schemas.microsoft.com/office/word/2010/wordprocessingInk" xmlns:wne="http://schemas.microsoft.com/office/word/2006/wordml" xmlns:wps="http://schemas.microsoft.com/office/word/2010/wordprocessingShape" mc:Ignorable="w14 w15 w16se w16cid wp14">
   <w:body>
     <w:p>
       <w:pPr>
@@ -14,8 +14,6 @@
           <w:sz w:val="4"/>
         </w:rPr>
       </w:pPr>
-      <w:bookmarkStart w:id="0" w:name="_GoBack"/>
-      <w:bookmarkEnd w:id="0"/>
     </w:p>
     <w:p>
       <w:pPr>
@@ -70,6 +68,7 @@
         </w:rPr>
         <w:tab/>
       </w:r>
+      <w:proofErr w:type="spellStart"/>
       <w:r>
         <w:rPr>
           <w:rFonts w:ascii="Calibri" w:hAnsi="Calibri"/>
@@ -77,7 +76,17 @@
           <w:color w:val="1F497D" w:themeColor="text2"/>
           <w:sz w:val="44"/>
         </w:rPr>
-        <w:t xml:space="preserve">OpenChain </w:t>
+        <w:t>OpenChain</w:t>
+      </w:r>
+      <w:proofErr w:type="spellEnd"/>
+      <w:r>
+        <w:rPr>
+          <w:rFonts w:ascii="Calibri" w:hAnsi="Calibri"/>
+          <w:b/>
+          <w:color w:val="1F497D" w:themeColor="text2"/>
+          <w:sz w:val="44"/>
+        </w:rPr>
+        <w:t xml:space="preserve"> </w:t>
       </w:r>
       <w:r>
         <w:rPr>
@@ -692,7 +701,7 @@
           <w:hyperlink w:anchor="_Toc494659621" w:history="1">
             <w:r>
               <w:rPr>
-                <w:rStyle w:val="Hyperlink"/>
+                <w:rStyle w:val="a4"/>
                 <w:rFonts w:asciiTheme="minorEastAsia" w:hAnsiTheme="minorEastAsia"/>
                 <w:noProof/>
               </w:rPr>
@@ -710,7 +719,7 @@
             </w:r>
             <w:r>
               <w:rPr>
-                <w:rStyle w:val="Hyperlink"/>
+                <w:rStyle w:val="a4"/>
                 <w:rFonts w:asciiTheme="minorEastAsia" w:hAnsiTheme="minorEastAsia" w:cs="Microsoft JhengHei" w:hint="eastAsia"/>
                 <w:noProof/>
               </w:rPr>
@@ -788,7 +797,7 @@
           <w:hyperlink w:anchor="_Toc494659622" w:history="1">
             <w:r>
               <w:rPr>
-                <w:rStyle w:val="Hyperlink"/>
+                <w:rStyle w:val="a4"/>
                 <w:rFonts w:asciiTheme="minorEastAsia" w:hAnsiTheme="minorEastAsia"/>
                 <w:noProof/>
               </w:rPr>
@@ -806,7 +815,7 @@
             </w:r>
             <w:r>
               <w:rPr>
-                <w:rStyle w:val="Hyperlink"/>
+                <w:rStyle w:val="a4"/>
                 <w:rFonts w:asciiTheme="minorEastAsia" w:hAnsiTheme="minorEastAsia" w:cs="Microsoft JhengHei" w:hint="eastAsia"/>
                 <w:noProof/>
               </w:rPr>
@@ -884,7 +893,7 @@
           <w:hyperlink w:anchor="_Toc494659623" w:history="1">
             <w:r>
               <w:rPr>
-                <w:rStyle w:val="Hyperlink"/>
+                <w:rStyle w:val="a4"/>
                 <w:rFonts w:asciiTheme="minorEastAsia" w:hAnsiTheme="minorEastAsia"/>
                 <w:noProof/>
               </w:rPr>
@@ -902,7 +911,7 @@
             </w:r>
             <w:r>
               <w:rPr>
-                <w:rStyle w:val="Hyperlink"/>
+                <w:rStyle w:val="a4"/>
                 <w:rFonts w:asciiTheme="minorEastAsia" w:hAnsiTheme="minorEastAsia" w:cs="Microsoft JhengHei" w:hint="eastAsia"/>
                 <w:noProof/>
                 <w:lang w:eastAsia="zh-TW"/>
@@ -984,7 +993,7 @@
           <w:hyperlink w:anchor="_Toc494659624" w:history="1">
             <w:r>
               <w:rPr>
-                <w:rStyle w:val="Hyperlink"/>
+                <w:rStyle w:val="a4"/>
                 <w:rFonts w:asciiTheme="minorEastAsia" w:hAnsiTheme="minorEastAsia"/>
                 <w:noProof/>
                 <w:lang w:eastAsia="zh-TW"/>
@@ -993,7 +1002,7 @@
             </w:r>
             <w:r>
               <w:rPr>
-                <w:rStyle w:val="Hyperlink"/>
+                <w:rStyle w:val="a4"/>
                 <w:rFonts w:asciiTheme="minorEastAsia" w:hAnsiTheme="minorEastAsia" w:hint="eastAsia"/>
                 <w:noProof/>
                 <w:lang w:eastAsia="zh-TW"/>
@@ -1002,12 +1011,30 @@
             </w:r>
             <w:r>
               <w:rPr>
-                <w:rStyle w:val="Hyperlink"/>
+                <w:rStyle w:val="a4"/>
                 <w:rFonts w:asciiTheme="minorEastAsia" w:hAnsiTheme="minorEastAsia" w:cs="Microsoft JhengHei" w:hint="eastAsia"/>
                 <w:noProof/>
                 <w:lang w:eastAsia="zh-TW"/>
               </w:rPr>
-              <w:t>了解你的自由开源软体责任</w:t>
+              <w:t>了解你的自由开源</w:t>
+            </w:r>
+            <w:r>
+              <w:rPr>
+                <w:rStyle w:val="a4"/>
+                <w:rFonts w:asciiTheme="minorEastAsia" w:hAnsiTheme="minorEastAsia" w:cs="Microsoft JhengHei" w:hint="eastAsia"/>
+                <w:noProof/>
+                <w:lang w:eastAsia="zh-TW"/>
+              </w:rPr>
+              <w:t>软件</w:t>
+            </w:r>
+            <w:r>
+              <w:rPr>
+                <w:rStyle w:val="a4"/>
+                <w:rFonts w:asciiTheme="minorEastAsia" w:hAnsiTheme="minorEastAsia" w:cs="Microsoft JhengHei" w:hint="eastAsia"/>
+                <w:noProof/>
+                <w:lang w:eastAsia="zh-TW"/>
+              </w:rPr>
+              <w:t>责任</w:t>
             </w:r>
             <w:r>
               <w:rPr>
@@ -1084,7 +1111,7 @@
           <w:hyperlink w:anchor="_Toc494659625" w:history="1">
             <w:r>
               <w:rPr>
-                <w:rStyle w:val="Hyperlink"/>
+                <w:rStyle w:val="a4"/>
                 <w:rFonts w:asciiTheme="minorEastAsia" w:hAnsiTheme="minorEastAsia"/>
                 <w:noProof/>
                 <w:lang w:eastAsia="zh-TW"/>
@@ -1093,7 +1120,7 @@
             </w:r>
             <w:r>
               <w:rPr>
-                <w:rStyle w:val="Hyperlink"/>
+                <w:rStyle w:val="a4"/>
                 <w:rFonts w:asciiTheme="minorEastAsia" w:hAnsiTheme="minorEastAsia" w:hint="eastAsia"/>
                 <w:noProof/>
                 <w:lang w:eastAsia="zh-TW"/>
@@ -1102,7 +1129,7 @@
             </w:r>
             <w:r>
               <w:rPr>
-                <w:rStyle w:val="Hyperlink"/>
+                <w:rStyle w:val="a4"/>
                 <w:rFonts w:asciiTheme="minorEastAsia" w:hAnsiTheme="minorEastAsia" w:cs="Microsoft JhengHei" w:hint="eastAsia"/>
                 <w:noProof/>
                 <w:lang w:eastAsia="zh-TW"/>
@@ -1184,7 +1211,7 @@
           <w:hyperlink w:anchor="_Toc494659626" w:history="1">
             <w:r>
               <w:rPr>
-                <w:rStyle w:val="Hyperlink"/>
+                <w:rStyle w:val="a4"/>
                 <w:rFonts w:asciiTheme="minorEastAsia" w:hAnsiTheme="minorEastAsia"/>
                 <w:noProof/>
                 <w:lang w:eastAsia="zh-TW"/>
@@ -1193,7 +1220,7 @@
             </w:r>
             <w:r>
               <w:rPr>
-                <w:rStyle w:val="Hyperlink"/>
+                <w:rStyle w:val="a4"/>
                 <w:rFonts w:asciiTheme="minorEastAsia" w:hAnsiTheme="minorEastAsia" w:hint="eastAsia"/>
                 <w:noProof/>
                 <w:lang w:eastAsia="zh-TW"/>
@@ -1202,12 +1229,30 @@
             </w:r>
             <w:r>
               <w:rPr>
-                <w:rStyle w:val="Hyperlink"/>
+                <w:rStyle w:val="a4"/>
                 <w:rFonts w:asciiTheme="minorEastAsia" w:hAnsiTheme="minorEastAsia" w:cs="Microsoft JhengHei" w:hint="eastAsia"/>
                 <w:noProof/>
                 <w:lang w:eastAsia="zh-TW"/>
               </w:rPr>
-              <w:t>审查及核准自由开源软体内容</w:t>
+              <w:t>审查及核准自由开源</w:t>
+            </w:r>
+            <w:r>
+              <w:rPr>
+                <w:rStyle w:val="a4"/>
+                <w:rFonts w:asciiTheme="minorEastAsia" w:hAnsiTheme="minorEastAsia" w:cs="Microsoft JhengHei" w:hint="eastAsia"/>
+                <w:noProof/>
+                <w:lang w:eastAsia="zh-TW"/>
+              </w:rPr>
+              <w:t>软件</w:t>
+            </w:r>
+            <w:r>
+              <w:rPr>
+                <w:rStyle w:val="a4"/>
+                <w:rFonts w:asciiTheme="minorEastAsia" w:hAnsiTheme="minorEastAsia" w:cs="Microsoft JhengHei" w:hint="eastAsia"/>
+                <w:noProof/>
+                <w:lang w:eastAsia="zh-TW"/>
+              </w:rPr>
+              <w:t>内容</w:t>
             </w:r>
             <w:r>
               <w:rPr>
@@ -1284,7 +1329,7 @@
           <w:hyperlink w:anchor="_Toc494659627" w:history="1">
             <w:r>
               <w:rPr>
-                <w:rStyle w:val="Hyperlink"/>
+                <w:rStyle w:val="a4"/>
                 <w:rFonts w:asciiTheme="minorEastAsia" w:hAnsiTheme="minorEastAsia"/>
                 <w:noProof/>
                 <w:lang w:eastAsia="zh-TW"/>
@@ -1293,7 +1338,7 @@
             </w:r>
             <w:r>
               <w:rPr>
-                <w:rStyle w:val="Hyperlink"/>
+                <w:rStyle w:val="a4"/>
                 <w:rFonts w:asciiTheme="minorEastAsia" w:hAnsiTheme="minorEastAsia" w:hint="eastAsia"/>
                 <w:noProof/>
                 <w:lang w:eastAsia="zh-TW"/>
@@ -1302,12 +1347,30 @@
             </w:r>
             <w:r>
               <w:rPr>
-                <w:rStyle w:val="Hyperlink"/>
+                <w:rStyle w:val="a4"/>
                 <w:rFonts w:asciiTheme="minorEastAsia" w:hAnsiTheme="minorEastAsia" w:cs="Microsoft JhengHei" w:hint="eastAsia"/>
                 <w:noProof/>
                 <w:lang w:eastAsia="zh-TW"/>
               </w:rPr>
-              <w:t>传递自由开源软体内容文件及档案集</w:t>
+              <w:t>传递自由开源</w:t>
+            </w:r>
+            <w:r>
+              <w:rPr>
+                <w:rStyle w:val="a4"/>
+                <w:rFonts w:asciiTheme="minorEastAsia" w:hAnsiTheme="minorEastAsia" w:cs="Microsoft JhengHei" w:hint="eastAsia"/>
+                <w:noProof/>
+                <w:lang w:eastAsia="zh-TW"/>
+              </w:rPr>
+              <w:t>软件</w:t>
+            </w:r>
+            <w:r>
+              <w:rPr>
+                <w:rStyle w:val="a4"/>
+                <w:rFonts w:asciiTheme="minorEastAsia" w:hAnsiTheme="minorEastAsia" w:cs="Microsoft JhengHei" w:hint="eastAsia"/>
+                <w:noProof/>
+                <w:lang w:eastAsia="zh-TW"/>
+              </w:rPr>
+              <w:t>内容文件及档案集</w:t>
             </w:r>
             <w:r>
               <w:rPr>
@@ -1384,7 +1447,7 @@
           <w:hyperlink w:anchor="_Toc494659628" w:history="1">
             <w:r>
               <w:rPr>
-                <w:rStyle w:val="Hyperlink"/>
+                <w:rStyle w:val="a4"/>
                 <w:rFonts w:asciiTheme="minorEastAsia" w:hAnsiTheme="minorEastAsia"/>
                 <w:noProof/>
                 <w:lang w:eastAsia="zh-TW"/>
@@ -1393,7 +1456,7 @@
             </w:r>
             <w:r>
               <w:rPr>
-                <w:rStyle w:val="Hyperlink"/>
+                <w:rStyle w:val="a4"/>
                 <w:rFonts w:asciiTheme="minorEastAsia" w:hAnsiTheme="minorEastAsia" w:hint="eastAsia"/>
                 <w:noProof/>
                 <w:lang w:eastAsia="zh-TW"/>
@@ -1402,12 +1465,30 @@
             </w:r>
             <w:r>
               <w:rPr>
-                <w:rStyle w:val="Hyperlink"/>
+                <w:rStyle w:val="a4"/>
                 <w:rFonts w:asciiTheme="minorEastAsia" w:hAnsiTheme="minorEastAsia" w:cs="Microsoft JhengHei" w:hint="eastAsia"/>
                 <w:noProof/>
                 <w:lang w:eastAsia="zh-TW"/>
               </w:rPr>
-              <w:t>理解自由开源软体社群参与</w:t>
+              <w:t>理解自由开源</w:t>
+            </w:r>
+            <w:r>
+              <w:rPr>
+                <w:rStyle w:val="a4"/>
+                <w:rFonts w:asciiTheme="minorEastAsia" w:hAnsiTheme="minorEastAsia" w:cs="Microsoft JhengHei" w:hint="eastAsia"/>
+                <w:noProof/>
+                <w:lang w:eastAsia="zh-TW"/>
+              </w:rPr>
+              <w:t>软件</w:t>
+            </w:r>
+            <w:r>
+              <w:rPr>
+                <w:rStyle w:val="a4"/>
+                <w:rFonts w:asciiTheme="minorEastAsia" w:hAnsiTheme="minorEastAsia" w:cs="Microsoft JhengHei" w:hint="eastAsia"/>
+                <w:noProof/>
+                <w:lang w:eastAsia="zh-TW"/>
+              </w:rPr>
+              <w:t>社群参与</w:t>
             </w:r>
             <w:r>
               <w:rPr>
@@ -1484,7 +1565,7 @@
           <w:hyperlink w:anchor="_Toc494659629" w:history="1">
             <w:r>
               <w:rPr>
-                <w:rStyle w:val="Hyperlink"/>
+                <w:rStyle w:val="a4"/>
                 <w:rFonts w:asciiTheme="minorEastAsia" w:hAnsiTheme="minorEastAsia"/>
                 <w:noProof/>
               </w:rPr>
@@ -1492,7 +1573,7 @@
             </w:r>
             <w:r>
               <w:rPr>
-                <w:rStyle w:val="Hyperlink"/>
+                <w:rStyle w:val="a4"/>
                 <w:rFonts w:asciiTheme="minorEastAsia" w:hAnsiTheme="minorEastAsia" w:hint="eastAsia"/>
                 <w:noProof/>
               </w:rPr>
@@ -1500,7 +1581,7 @@
             </w:r>
             <w:r>
               <w:rPr>
-                <w:rStyle w:val="Hyperlink"/>
+                <w:rStyle w:val="a4"/>
                 <w:rFonts w:asciiTheme="minorEastAsia" w:hAnsiTheme="minorEastAsia" w:cs="Microsoft JhengHei" w:hint="eastAsia"/>
                 <w:noProof/>
               </w:rPr>
@@ -1508,7 +1589,7 @@
             </w:r>
             <w:r>
               <w:rPr>
-                <w:rStyle w:val="Hyperlink"/>
+                <w:rStyle w:val="a4"/>
                 <w:rFonts w:asciiTheme="minorEastAsia" w:hAnsiTheme="minorEastAsia"/>
                 <w:noProof/>
               </w:rPr>
@@ -1516,7 +1597,7 @@
             </w:r>
             <w:r>
               <w:rPr>
-                <w:rStyle w:val="Hyperlink"/>
+                <w:rStyle w:val="a4"/>
                 <w:rFonts w:asciiTheme="minorEastAsia" w:hAnsiTheme="minorEastAsia" w:cs="Microsoft JhengHei" w:hint="eastAsia"/>
                 <w:noProof/>
               </w:rPr>
@@ -1594,7 +1675,7 @@
           <w:hyperlink w:anchor="_Toc494659630" w:history="1">
             <w:r>
               <w:rPr>
-                <w:rStyle w:val="Hyperlink"/>
+                <w:rStyle w:val="a4"/>
                 <w:rFonts w:asciiTheme="minorEastAsia" w:hAnsiTheme="minorEastAsia" w:cs="Microsoft JhengHei" w:hint="eastAsia"/>
                 <w:noProof/>
                 <w:lang w:eastAsia="zh-TW"/>
@@ -1603,7 +1684,7 @@
             </w:r>
             <w:r>
               <w:rPr>
-                <w:rStyle w:val="Hyperlink"/>
+                <w:rStyle w:val="a4"/>
                 <w:rFonts w:asciiTheme="minorEastAsia" w:hAnsiTheme="minorEastAsia"/>
                 <w:noProof/>
                 <w:lang w:eastAsia="zh-TW"/>
@@ -1612,7 +1693,7 @@
             </w:r>
             <w:r>
               <w:rPr>
-                <w:rStyle w:val="Hyperlink"/>
+                <w:rStyle w:val="a4"/>
                 <w:rFonts w:asciiTheme="minorEastAsia" w:hAnsiTheme="minorEastAsia" w:cs="Microsoft JhengHei" w:hint="eastAsia"/>
                 <w:noProof/>
                 <w:lang w:eastAsia="zh-TW"/>
@@ -1750,7 +1831,25 @@
           <w:color w:val="333333"/>
           <w:shd w:val="clear" w:color="auto" w:fill="FFFFFF"/>
         </w:rPr>
-        <w:t>This is an official translation from the OpenChain Project. It has been translated from the original English text. In the event there is confusion between this translation and the English version, The English text shall take precedence.</w:t>
+        <w:t xml:space="preserve">This is an official translation from the </w:t>
+      </w:r>
+      <w:proofErr w:type="spellStart"/>
+      <w:r>
+        <w:rPr>
+          <w:rFonts w:asciiTheme="minorEastAsia" w:hAnsiTheme="minorEastAsia" w:cs="Arial"/>
+          <w:color w:val="333333"/>
+          <w:shd w:val="clear" w:color="auto" w:fill="FFFFFF"/>
+        </w:rPr>
+        <w:t>OpenChain</w:t>
+      </w:r>
+      <w:proofErr w:type="spellEnd"/>
+      <w:r>
+        <w:rPr>
+          <w:rFonts w:asciiTheme="minorEastAsia" w:hAnsiTheme="minorEastAsia" w:cs="Arial"/>
+          <w:color w:val="333333"/>
+          <w:shd w:val="clear" w:color="auto" w:fill="FFFFFF"/>
+        </w:rPr>
+        <w:t xml:space="preserve"> Project. It has been translated from the original English text. In the event there is confusion between this translation and the English version, The English text shall take precedence.</w:t>
       </w:r>
     </w:p>
     <w:p>
@@ -1788,7 +1887,27 @@
           <w:shd w:val="clear" w:color="auto" w:fill="FFFFFF"/>
           <w:lang w:eastAsia="zh-CN"/>
         </w:rPr>
-        <w:t xml:space="preserve"> OpenChain </w:t>
+        <w:t xml:space="preserve"> </w:t>
+      </w:r>
+      <w:proofErr w:type="spellStart"/>
+      <w:r>
+        <w:rPr>
+          <w:rFonts w:asciiTheme="minorEastAsia" w:hAnsiTheme="minorEastAsia" w:cs="Arial"/>
+          <w:color w:val="333333"/>
+          <w:shd w:val="clear" w:color="auto" w:fill="FFFFFF"/>
+          <w:lang w:eastAsia="zh-CN"/>
+        </w:rPr>
+        <w:t>OpenChain</w:t>
+      </w:r>
+      <w:proofErr w:type="spellEnd"/>
+      <w:r>
+        <w:rPr>
+          <w:rFonts w:asciiTheme="minorEastAsia" w:hAnsiTheme="minorEastAsia" w:cs="Arial"/>
+          <w:color w:val="333333"/>
+          <w:shd w:val="clear" w:color="auto" w:fill="FFFFFF"/>
+          <w:lang w:eastAsia="zh-CN"/>
+        </w:rPr>
+        <w:t xml:space="preserve"> </w:t>
       </w:r>
       <w:r>
         <w:rPr>
@@ -1835,79 +1954,112 @@
           <w:lang w:eastAsia="zh-TW"/>
         </w:rPr>
       </w:pPr>
+      <w:proofErr w:type="spellStart"/>
       <w:r>
         <w:rPr>
           <w:rFonts w:asciiTheme="minorEastAsia" w:hAnsiTheme="minorEastAsia" w:cs="Microsoft JhengHei" w:hint="eastAsia"/>
         </w:rPr>
         <w:t>著作权所有</w:t>
       </w:r>
+      <w:proofErr w:type="spellEnd"/>
       <w:r>
         <w:rPr>
           <w:rFonts w:asciiTheme="minorEastAsia" w:hAnsiTheme="minorEastAsia"/>
         </w:rPr>
         <w:t xml:space="preserve"> © 2016-2017 Linux Foundation. </w:t>
       </w:r>
+      <w:proofErr w:type="spellStart"/>
       <w:r>
         <w:rPr>
           <w:rFonts w:asciiTheme="minorEastAsia" w:hAnsiTheme="minorEastAsia" w:cs="Microsoft JhengHei" w:hint="eastAsia"/>
         </w:rPr>
         <w:t>此文件采</w:t>
       </w:r>
+      <w:proofErr w:type="spellEnd"/>
       <w:r>
         <w:rPr>
           <w:rFonts w:asciiTheme="minorEastAsia" w:hAnsiTheme="minorEastAsia"/>
         </w:rPr>
         <w:t xml:space="preserve"> CC </w:t>
       </w:r>
+      <w:proofErr w:type="spellStart"/>
       <w:r>
         <w:rPr>
           <w:rFonts w:asciiTheme="minorEastAsia" w:hAnsiTheme="minorEastAsia" w:cs="Microsoft JhengHei" w:hint="eastAsia"/>
         </w:rPr>
         <w:t>姓名标示</w:t>
       </w:r>
+      <w:proofErr w:type="spellEnd"/>
       <w:r>
         <w:rPr>
           <w:rFonts w:asciiTheme="minorEastAsia" w:hAnsiTheme="minorEastAsia"/>
         </w:rPr>
         <w:t xml:space="preserve"> 4.0 </w:t>
       </w:r>
+      <w:proofErr w:type="spellStart"/>
       <w:r>
         <w:rPr>
           <w:rFonts w:asciiTheme="minorEastAsia" w:hAnsiTheme="minorEastAsia" w:cs="Microsoft JhengHei" w:hint="eastAsia"/>
         </w:rPr>
         <w:t>国际</w:t>
       </w:r>
+      <w:proofErr w:type="spellEnd"/>
       <w:r>
         <w:rPr>
           <w:rFonts w:asciiTheme="minorEastAsia" w:hAnsiTheme="minorEastAsia"/>
         </w:rPr>
         <w:t xml:space="preserve"> </w:t>
       </w:r>
+      <w:proofErr w:type="spellStart"/>
+      <w:proofErr w:type="gramStart"/>
       <w:r>
         <w:rPr>
           <w:rFonts w:asciiTheme="minorEastAsia" w:hAnsiTheme="minorEastAsia" w:cs="Microsoft JhengHei" w:hint="eastAsia"/>
         </w:rPr>
         <w:t>条款授权</w:t>
       </w:r>
+      <w:proofErr w:type="spellEnd"/>
       <w:r>
         <w:rPr>
           <w:rFonts w:asciiTheme="minorEastAsia" w:hAnsiTheme="minorEastAsia"/>
         </w:rPr>
-        <w:t>(CC BY 4.0)</w:t>
+        <w:t>(</w:t>
+      </w:r>
+      <w:proofErr w:type="gramEnd"/>
+      <w:r>
+        <w:rPr>
+          <w:rFonts w:asciiTheme="minorEastAsia" w:hAnsiTheme="minorEastAsia"/>
+        </w:rPr>
+        <w:t>CC BY 4.0)</w:t>
       </w:r>
       <w:r>
         <w:rPr>
           <w:rFonts w:asciiTheme="minorEastAsia" w:hAnsiTheme="minorEastAsia" w:cs="Microsoft JhengHei" w:hint="eastAsia"/>
         </w:rPr>
-        <w:t>。授权文件副本可见</w:t>
-      </w:r>
-      <w:hyperlink r:id="rId9" w:history="1">
+        <w:t>。</w:t>
+      </w:r>
+      <w:proofErr w:type="spellStart"/>
+      <w:r>
+        <w:rPr>
+          <w:rFonts w:asciiTheme="minorEastAsia" w:hAnsiTheme="minorEastAsia" w:cs="Microsoft JhengHei" w:hint="eastAsia"/>
+        </w:rPr>
+        <w:t>授权文件副本可见</w:t>
+      </w:r>
+      <w:hyperlink r:id="rId8" w:history="1">
         <w:r>
           <w:rPr>
-            <w:rStyle w:val="Hyperlink"/>
+            <w:rStyle w:val="a4"/>
             <w:rFonts w:asciiTheme="minorEastAsia" w:hAnsiTheme="minorEastAsia" w:hint="eastAsia"/>
           </w:rPr>
-          <w:t>https://creativecommons.org/licenses/by/4.0/</w:t>
+          <w:t>https</w:t>
+        </w:r>
+        <w:proofErr w:type="spellEnd"/>
+        <w:r>
+          <w:rPr>
+            <w:rStyle w:val="a4"/>
+            <w:rFonts w:asciiTheme="minorEastAsia" w:hAnsiTheme="minorEastAsia" w:hint="eastAsia"/>
+          </w:rPr>
+          <w:t>://creativecommons.org/licenses/by/4.0/</w:t>
         </w:r>
       </w:hyperlink>
       <w:r>
@@ -1946,7 +2098,7 @@
     </w:p>
     <w:p>
       <w:pPr>
-        <w:pStyle w:val="Heading1"/>
+        <w:pStyle w:val="1"/>
         <w:numPr>
           <w:ilvl w:val="0"/>
           <w:numId w:val="25"/>
@@ -1959,12 +2111,15 @@
           <w:rFonts w:asciiTheme="minorEastAsia" w:eastAsiaTheme="minorEastAsia" w:hAnsiTheme="minorEastAsia"/>
         </w:rPr>
       </w:pPr>
+      <w:proofErr w:type="spellStart"/>
       <w:r>
         <w:rPr>
           <w:rFonts w:asciiTheme="minorEastAsia" w:eastAsiaTheme="minorEastAsia" w:hAnsiTheme="minorEastAsia" w:hint="eastAsia"/>
         </w:rPr>
+        <w:lastRenderedPageBreak/>
         <w:t>简介</w:t>
       </w:r>
+      <w:proofErr w:type="spellEnd"/>
       <w:r>
         <w:rPr>
           <w:rFonts w:asciiTheme="minorEastAsia" w:eastAsiaTheme="minorEastAsia" w:hAnsiTheme="minorEastAsia"/>
@@ -1989,12 +2144,21 @@
           <w:lang w:eastAsia="zh-CN"/>
         </w:rPr>
       </w:pPr>
+      <w:proofErr w:type="spellStart"/>
       <w:r>
         <w:rPr>
           <w:rFonts w:asciiTheme="minorEastAsia" w:hAnsiTheme="minorEastAsia"/>
           <w:lang w:eastAsia="zh-CN"/>
         </w:rPr>
-        <w:t xml:space="preserve">OpenChain </w:t>
+        <w:t>OpenChain</w:t>
+      </w:r>
+      <w:proofErr w:type="spellEnd"/>
+      <w:r>
+        <w:rPr>
+          <w:rFonts w:asciiTheme="minorEastAsia" w:hAnsiTheme="minorEastAsia"/>
+          <w:lang w:eastAsia="zh-CN"/>
+        </w:rPr>
+        <w:t xml:space="preserve"> </w:t>
       </w:r>
       <w:r>
         <w:rPr>
@@ -2015,7 +2179,21 @@
           <w:rFonts w:asciiTheme="minorEastAsia" w:hAnsiTheme="minorEastAsia" w:cs="Microsoft JhengHei" w:hint="eastAsia"/>
           <w:lang w:eastAsia="zh-CN"/>
         </w:rPr>
-        <w:t>年，当时一群软体供应键开源执事人员观察到两个新兴型态：</w:t>
+        <w:t>年，当时一群</w:t>
+      </w:r>
+      <w:r>
+        <w:rPr>
+          <w:rFonts w:asciiTheme="minorEastAsia" w:hAnsiTheme="minorEastAsia" w:cs="Microsoft JhengHei" w:hint="eastAsia"/>
+          <w:lang w:eastAsia="zh-CN"/>
+        </w:rPr>
+        <w:t>软件</w:t>
+      </w:r>
+      <w:r>
+        <w:rPr>
+          <w:rFonts w:asciiTheme="minorEastAsia" w:hAnsiTheme="minorEastAsia" w:cs="Microsoft JhengHei" w:hint="eastAsia"/>
+          <w:lang w:eastAsia="zh-CN"/>
+        </w:rPr>
+        <w:t>供应键开源执事人员观察到两个新兴型态：</w:t>
       </w:r>
       <w:r>
         <w:rPr>
@@ -2043,7 +2221,35 @@
           <w:rFonts w:asciiTheme="minorEastAsia" w:hAnsiTheme="minorEastAsia" w:cs="Microsoft JhengHei" w:hint="eastAsia"/>
           <w:lang w:eastAsia="zh-CN"/>
         </w:rPr>
-        <w:t>仍然有大量的组织采较低度发展的方案来交换软体。后一观察现象导致伴随软体交换的合规稽证在一致性和质量上缺乏信任。因此，在供应键的每一层，下游组织经常重做上游组织已经执行过的合规工作。</w:t>
+        <w:t>仍然有大量的组织采较低度发展的方案来交换</w:t>
+      </w:r>
+      <w:r>
+        <w:rPr>
+          <w:rFonts w:asciiTheme="minorEastAsia" w:hAnsiTheme="minorEastAsia" w:cs="Microsoft JhengHei" w:hint="eastAsia"/>
+          <w:lang w:eastAsia="zh-CN"/>
+        </w:rPr>
+        <w:t>软件</w:t>
+      </w:r>
+      <w:r>
+        <w:rPr>
+          <w:rFonts w:asciiTheme="minorEastAsia" w:hAnsiTheme="minorEastAsia" w:cs="Microsoft JhengHei" w:hint="eastAsia"/>
+          <w:lang w:eastAsia="zh-CN"/>
+        </w:rPr>
+        <w:t>。后一观察现象导致伴随</w:t>
+      </w:r>
+      <w:r>
+        <w:rPr>
+          <w:rFonts w:asciiTheme="minorEastAsia" w:hAnsiTheme="minorEastAsia" w:cs="Microsoft JhengHei" w:hint="eastAsia"/>
+          <w:lang w:eastAsia="zh-CN"/>
+        </w:rPr>
+        <w:t>软件</w:t>
+      </w:r>
+      <w:r>
+        <w:rPr>
+          <w:rFonts w:asciiTheme="minorEastAsia" w:hAnsiTheme="minorEastAsia" w:cs="Microsoft JhengHei" w:hint="eastAsia"/>
+          <w:lang w:eastAsia="zh-CN"/>
+        </w:rPr>
+        <w:t>交换的合规稽证在一致性和质量上缺乏信任。因此，在供应键的每一层，下游组织经常重做上游组织已经执行过的合规工作。</w:t>
       </w:r>
     </w:p>
     <w:p>
@@ -2070,12 +2276,21 @@
         </w:rPr>
         <w:t>一个研究团队被成立来考量是否可以创建一份标准方案规范书，以：</w:t>
       </w:r>
+      <w:proofErr w:type="spellStart"/>
       <w:r>
         <w:rPr>
           <w:rFonts w:asciiTheme="minorEastAsia" w:hAnsiTheme="minorEastAsia"/>
           <w:lang w:eastAsia="zh-CN"/>
         </w:rPr>
-        <w:t xml:space="preserve">i) </w:t>
+        <w:t>i</w:t>
+      </w:r>
+      <w:proofErr w:type="spellEnd"/>
+      <w:r>
+        <w:rPr>
+          <w:rFonts w:asciiTheme="minorEastAsia" w:hAnsiTheme="minorEastAsia"/>
+          <w:lang w:eastAsia="zh-CN"/>
+        </w:rPr>
+        <w:t xml:space="preserve">) </w:t>
       </w:r>
       <w:r>
         <w:rPr>
@@ -2149,12 +2364,21 @@
           <w:lang w:eastAsia="zh-TW"/>
         </w:rPr>
       </w:pPr>
+      <w:proofErr w:type="spellStart"/>
       <w:r>
         <w:rPr>
           <w:rFonts w:asciiTheme="minorEastAsia" w:hAnsiTheme="minorEastAsia"/>
           <w:lang w:eastAsia="zh-TW"/>
         </w:rPr>
-        <w:t xml:space="preserve">OpenChain </w:t>
+        <w:t>OpenChain</w:t>
+      </w:r>
+      <w:proofErr w:type="spellEnd"/>
+      <w:r>
+        <w:rPr>
+          <w:rFonts w:asciiTheme="minorEastAsia" w:hAnsiTheme="minorEastAsia"/>
+          <w:lang w:eastAsia="zh-TW"/>
+        </w:rPr>
+        <w:t xml:space="preserve"> </w:t>
       </w:r>
       <w:r>
         <w:rPr>
@@ -2172,19 +2396,28 @@
     </w:p>
     <w:p>
       <w:pPr>
-        <w:pStyle w:val="ListParagraph"/>
+        <w:pStyle w:val="a3"/>
         <w:numPr>
           <w:ilvl w:val="0"/>
           <w:numId w:val="7"/>
         </w:numPr>
         <w:spacing w:after="120" w:line="360" w:lineRule="exact"/>
       </w:pPr>
-      <w:r>
-        <w:rPr>
-          <w:rFonts w:hint="eastAsia"/>
-          <w:b/>
-        </w:rPr>
-        <w:t>愿景：</w:t>
+      <w:proofErr w:type="spellStart"/>
+      <w:r>
+        <w:rPr>
+          <w:rFonts w:hint="eastAsia"/>
+          <w:b/>
+        </w:rPr>
+        <w:t>愿景</w:t>
+      </w:r>
+      <w:proofErr w:type="spellEnd"/>
+      <w:r>
+        <w:rPr>
+          <w:rFonts w:hint="eastAsia"/>
+          <w:b/>
+        </w:rPr>
+        <w:t>：</w:t>
       </w:r>
       <w:r>
         <w:rPr>
@@ -2192,21 +2425,43 @@
         </w:rPr>
         <w:t xml:space="preserve"> </w:t>
       </w:r>
-      <w:r>
-        <w:rPr>
-          <w:rFonts w:hint="eastAsia"/>
-        </w:rPr>
-        <w:t>一个传递自由开源软体</w:t>
-      </w:r>
+      <w:proofErr w:type="spellStart"/>
+      <w:r>
+        <w:rPr>
+          <w:rFonts w:hint="eastAsia"/>
+        </w:rPr>
+        <w:t>一个传递自由开源</w:t>
+      </w:r>
+      <w:r>
+        <w:rPr>
+          <w:rFonts w:hint="eastAsia"/>
+        </w:rPr>
+        <w:t>软件</w:t>
+      </w:r>
+      <w:proofErr w:type="spellEnd"/>
       <w:r>
         <w:t xml:space="preserve"> (free/open source software, FOSS) </w:t>
       </w:r>
-      <w:r>
-        <w:rPr>
-          <w:rFonts w:hint="eastAsia"/>
-        </w:rPr>
-        <w:t>时附随可靠和一致合规资讯的软体供应键</w:t>
-      </w:r>
+      <w:proofErr w:type="spellStart"/>
+      <w:r>
+        <w:rPr>
+          <w:rFonts w:hint="eastAsia"/>
+        </w:rPr>
+        <w:t>时附随可靠和一致合规资讯的</w:t>
+      </w:r>
+      <w:r>
+        <w:rPr>
+          <w:rFonts w:hint="eastAsia"/>
+        </w:rPr>
+        <w:t>软件</w:t>
+      </w:r>
+      <w:r>
+        <w:rPr>
+          <w:rFonts w:hint="eastAsia"/>
+        </w:rPr>
+        <w:t>供应键</w:t>
+      </w:r>
+      <w:proofErr w:type="spellEnd"/>
       <w:r>
         <w:rPr>
           <w:rFonts w:hint="eastAsia"/>
@@ -2216,14 +2471,14 @@
     </w:p>
     <w:p>
       <w:pPr>
-        <w:pStyle w:val="ListParagraph"/>
+        <w:pStyle w:val="a3"/>
         <w:spacing w:line="360" w:lineRule="exact"/>
         <w:ind w:left="1080"/>
       </w:pPr>
     </w:p>
     <w:p>
       <w:pPr>
-        <w:pStyle w:val="ListParagraph"/>
+        <w:pStyle w:val="a3"/>
         <w:numPr>
           <w:ilvl w:val="0"/>
           <w:numId w:val="7"/>
@@ -2252,7 +2507,21 @@
           <w:rFonts w:hint="eastAsia"/>
           <w:lang w:eastAsia="zh-CN"/>
         </w:rPr>
-        <w:t>为软体供应键参与者制定可达到</w:t>
+        <w:t>为</w:t>
+      </w:r>
+      <w:r>
+        <w:rPr>
+          <w:rFonts w:hint="eastAsia"/>
+          <w:lang w:eastAsia="zh-CN"/>
+        </w:rPr>
+        <w:t>软件</w:t>
+      </w:r>
+      <w:r>
+        <w:rPr>
+          <w:rFonts w:hint="eastAsia"/>
+          <w:lang w:eastAsia="zh-CN"/>
+        </w:rPr>
+        <w:t>供应键参与者制定可达到</w:t>
       </w:r>
       <w:r>
         <w:rPr>
@@ -2265,7 +2534,21 @@
           <w:rFonts w:hint="eastAsia"/>
           <w:lang w:eastAsia="zh-CN"/>
         </w:rPr>
-        <w:t>有效管理的要件，并使来自软体供应键、开源社群，以及学术界的代表们，能开放且协力地发展本要件及相关附属文件</w:t>
+        <w:t>有效管理的要件，并使来自</w:t>
+      </w:r>
+      <w:r>
+        <w:rPr>
+          <w:rFonts w:hint="eastAsia"/>
+          <w:lang w:eastAsia="zh-CN"/>
+        </w:rPr>
+        <w:t>软件</w:t>
+      </w:r>
+      <w:r>
+        <w:rPr>
+          <w:rFonts w:hint="eastAsia"/>
+          <w:lang w:eastAsia="zh-CN"/>
+        </w:rPr>
+        <w:t>供应键、开源社群，以及学术界的代表们，能开放且协力地发展本要件及相关附属文件</w:t>
       </w:r>
       <w:r>
         <w:rPr>
@@ -2301,7 +2584,21 @@
         <w:rPr>
           <w:lang w:eastAsia="zh-CN"/>
         </w:rPr>
-        <w:t xml:space="preserve"> OpenChain </w:t>
+        <w:t xml:space="preserve"> </w:t>
+      </w:r>
+      <w:proofErr w:type="spellStart"/>
+      <w:r>
+        <w:rPr>
+          <w:lang w:eastAsia="zh-CN"/>
+        </w:rPr>
+        <w:t>OpenChain</w:t>
+      </w:r>
+      <w:proofErr w:type="spellEnd"/>
+      <w:r>
+        <w:rPr>
+          <w:lang w:eastAsia="zh-CN"/>
+        </w:rPr>
+        <w:t xml:space="preserve"> </w:t>
       </w:r>
       <w:r>
         <w:rPr>
@@ -2337,7 +2634,21 @@
         <w:rPr>
           <w:lang w:eastAsia="zh-CN"/>
         </w:rPr>
-        <w:t xml:space="preserve"> OpenChain </w:t>
+        <w:t xml:space="preserve"> </w:t>
+      </w:r>
+      <w:proofErr w:type="spellStart"/>
+      <w:r>
+        <w:rPr>
+          <w:lang w:eastAsia="zh-CN"/>
+        </w:rPr>
+        <w:t>OpenChain</w:t>
+      </w:r>
+      <w:proofErr w:type="spellEnd"/>
+      <w:r>
+        <w:rPr>
+          <w:lang w:eastAsia="zh-CN"/>
+        </w:rPr>
+        <w:t xml:space="preserve"> </w:t>
       </w:r>
       <w:r>
         <w:rPr>
@@ -2363,8 +2674,16 @@
         <w:rPr>
           <w:lang w:eastAsia="zh-CN"/>
         </w:rPr>
-        <w:t xml:space="preserve"> OpenChain</w:t>
-      </w:r>
+        <w:t xml:space="preserve"> </w:t>
+      </w:r>
+      <w:proofErr w:type="spellStart"/>
+      <w:r>
+        <w:rPr>
+          <w:lang w:eastAsia="zh-CN"/>
+        </w:rPr>
+        <w:t>OpenChain</w:t>
+      </w:r>
+      <w:proofErr w:type="spellEnd"/>
       <w:r>
         <w:rPr>
           <w:rFonts w:hint="eastAsia"/>
@@ -2376,7 +2695,21 @@
         <w:rPr>
           <w:lang w:eastAsia="zh-CN"/>
         </w:rPr>
-        <w:t xml:space="preserve"> OpenChain </w:t>
+        <w:t xml:space="preserve"> </w:t>
+      </w:r>
+      <w:proofErr w:type="spellStart"/>
+      <w:r>
+        <w:rPr>
+          <w:lang w:eastAsia="zh-CN"/>
+        </w:rPr>
+        <w:t>OpenChain</w:t>
+      </w:r>
+      <w:proofErr w:type="spellEnd"/>
+      <w:r>
+        <w:rPr>
+          <w:lang w:eastAsia="zh-CN"/>
+        </w:rPr>
+        <w:t xml:space="preserve"> </w:t>
       </w:r>
       <w:r>
         <w:rPr>
@@ -2399,112 +2732,529 @@
           <w:lang w:eastAsia="zh-CN"/>
         </w:rPr>
       </w:pPr>
-      <w:bookmarkStart w:id="1" w:name="_Toc457078796"/>
-    </w:p>
-    <w:p>
-      <w:pPr>
-        <w:pStyle w:val="Heading1"/>
+      <w:bookmarkStart w:id="0" w:name="_Toc457078796"/>
+    </w:p>
+    <w:p>
+      <w:pPr>
+        <w:pStyle w:val="1"/>
         <w:numPr>
           <w:ilvl w:val="0"/>
           <w:numId w:val="25"/>
         </w:numPr>
         <w:spacing w:before="60" w:line="360" w:lineRule="exact"/>
       </w:pPr>
-      <w:bookmarkStart w:id="2" w:name="_Toc494659622"/>
+      <w:bookmarkStart w:id="1" w:name="_Toc494659622"/>
+      <w:bookmarkEnd w:id="0"/>
+      <w:proofErr w:type="spellStart"/>
+      <w:r>
+        <w:rPr>
+          <w:rFonts w:hint="eastAsia"/>
+        </w:rPr>
+        <w:t>定义</w:t>
+      </w:r>
       <w:bookmarkEnd w:id="1"/>
-      <w:r>
-        <w:rPr>
-          <w:rFonts w:hint="eastAsia"/>
+      <w:proofErr w:type="spellEnd"/>
+    </w:p>
+    <w:p>
+      <w:pPr>
+        <w:spacing w:before="60" w:line="360" w:lineRule="exact"/>
+        <w:rPr>
+          <w:sz w:val="2"/>
+        </w:rPr>
+      </w:pPr>
+    </w:p>
+    <w:p>
+      <w:pPr>
+        <w:spacing w:before="60" w:line="360" w:lineRule="exact"/>
+        <w:rPr>
+          <w:lang w:eastAsia="zh-TW"/>
+        </w:rPr>
+      </w:pPr>
+      <w:r>
+        <w:rPr>
+          <w:rFonts w:hint="eastAsia"/>
+          <w:b/>
+          <w:lang w:eastAsia="zh-TW"/>
+        </w:rPr>
+        <w:lastRenderedPageBreak/>
+        <w:t>FOSS</w:t>
+      </w:r>
+      <w:r>
+        <w:rPr>
+          <w:rFonts w:hint="eastAsia"/>
+          <w:lang w:eastAsia="zh-TW"/>
+        </w:rPr>
+        <w:t>（自由开源</w:t>
+      </w:r>
+      <w:r>
+        <w:rPr>
+          <w:rFonts w:hint="eastAsia"/>
+          <w:lang w:eastAsia="zh-TW"/>
+        </w:rPr>
+        <w:t>软件</w:t>
+      </w:r>
+      <w:r>
+        <w:rPr>
+          <w:rFonts w:hint="eastAsia"/>
+          <w:lang w:eastAsia="zh-TW"/>
+        </w:rPr>
+        <w:t>）</w:t>
+      </w:r>
+      <w:r>
+        <w:rPr>
+          <w:lang w:eastAsia="zh-TW"/>
+        </w:rPr>
+        <w:t xml:space="preserve"> - </w:t>
+      </w:r>
+      <w:r>
+        <w:rPr>
+          <w:rFonts w:hint="eastAsia"/>
+          <w:lang w:eastAsia="zh-TW"/>
+        </w:rPr>
+        <w:t>软件</w:t>
+      </w:r>
+      <w:r>
+        <w:rPr>
+          <w:rFonts w:hint="eastAsia"/>
+          <w:lang w:eastAsia="zh-TW"/>
+        </w:rPr>
+        <w:t>程式依据一个或多个授权条款，该条款符合开放源码促进会</w:t>
+      </w:r>
+      <w:r>
+        <w:rPr>
+          <w:lang w:eastAsia="zh-TW"/>
+        </w:rPr>
+        <w:t xml:space="preserve">(OpenSource.org) </w:t>
+      </w:r>
+      <w:r>
+        <w:rPr>
+          <w:rFonts w:hint="eastAsia"/>
+          <w:lang w:eastAsia="zh-TW"/>
+        </w:rPr>
+        <w:t>发布之开放源码定义</w:t>
+      </w:r>
+      <w:r>
+        <w:rPr>
+          <w:lang w:eastAsia="zh-TW"/>
+        </w:rPr>
+        <w:t xml:space="preserve">(Open Source Definition) </w:t>
+      </w:r>
+      <w:r>
+        <w:rPr>
+          <w:rFonts w:hint="eastAsia"/>
+          <w:lang w:eastAsia="zh-TW"/>
+        </w:rPr>
+        <w:t>或自由</w:t>
+      </w:r>
+      <w:r>
+        <w:rPr>
+          <w:rFonts w:hint="eastAsia"/>
+          <w:lang w:eastAsia="zh-TW"/>
+        </w:rPr>
+        <w:t>软件</w:t>
+      </w:r>
+      <w:r>
+        <w:rPr>
+          <w:rFonts w:hint="eastAsia"/>
+          <w:lang w:eastAsia="zh-TW"/>
+        </w:rPr>
+        <w:t>基金会发布之自由</w:t>
+      </w:r>
+      <w:r>
+        <w:rPr>
+          <w:rFonts w:hint="eastAsia"/>
+          <w:lang w:eastAsia="zh-TW"/>
+        </w:rPr>
+        <w:t>软件</w:t>
+      </w:r>
+      <w:r>
+        <w:rPr>
+          <w:rFonts w:hint="eastAsia"/>
+          <w:lang w:eastAsia="zh-TW"/>
         </w:rPr>
         <w:t>定义</w:t>
       </w:r>
-      <w:bookmarkEnd w:id="2"/>
-    </w:p>
-    <w:p>
-      <w:pPr>
-        <w:spacing w:before="60" w:line="360" w:lineRule="exact"/>
-        <w:rPr>
-          <w:sz w:val="2"/>
-        </w:rPr>
-      </w:pPr>
-    </w:p>
-    <w:p>
-      <w:pPr>
-        <w:spacing w:before="60" w:line="360" w:lineRule="exact"/>
+      <w:r>
         <w:rPr>
           <w:lang w:eastAsia="zh-TW"/>
         </w:rPr>
-      </w:pPr>
-      <w:r>
-        <w:rPr>
-          <w:rFonts w:hint="eastAsia"/>
-          <w:b/>
+        <w:t xml:space="preserve">(Free Software Definition) </w:t>
+      </w:r>
+      <w:r>
+        <w:rPr>
+          <w:rFonts w:hint="eastAsia"/>
           <w:lang w:eastAsia="zh-TW"/>
         </w:rPr>
-        <w:t>FOSS</w:t>
-      </w:r>
-      <w:r>
-        <w:rPr>
-          <w:rFonts w:hint="eastAsia"/>
+        <w:t>或类似条款</w:t>
+      </w:r>
+      <w:r>
+        <w:rPr>
+          <w:rFonts w:hint="eastAsia"/>
+        </w:rPr>
+        <w:t>。</w:t>
+      </w:r>
+    </w:p>
+    <w:p>
+      <w:pPr>
+        <w:spacing w:line="360" w:lineRule="exact"/>
+        <w:rPr>
           <w:lang w:eastAsia="zh-TW"/>
         </w:rPr>
-        <w:t>（自由开源软体）</w:t>
-      </w:r>
-      <w:r>
-        <w:rPr>
-          <w:lang w:eastAsia="zh-TW"/>
+      </w:pPr>
+    </w:p>
+    <w:p>
+      <w:pPr>
+        <w:spacing w:line="360" w:lineRule="exact"/>
+        <w:rPr>
+          <w:b/>
+          <w:lang w:eastAsia="zh-CN"/>
+        </w:rPr>
+      </w:pPr>
+      <w:r>
+        <w:rPr>
+          <w:b/>
+          <w:lang w:eastAsia="zh-CN"/>
+        </w:rPr>
+        <w:t xml:space="preserve">FOSS </w:t>
+      </w:r>
+      <w:r>
+        <w:rPr>
+          <w:rFonts w:hint="eastAsia"/>
+          <w:b/>
+          <w:lang w:eastAsia="zh-CN"/>
+        </w:rPr>
+        <w:t>联系人</w:t>
+      </w:r>
+      <w:r>
+        <w:rPr>
+          <w:b/>
+          <w:lang w:eastAsia="zh-CN"/>
+        </w:rPr>
+        <w:t>-</w:t>
+      </w:r>
+      <w:r>
+        <w:rPr>
+          <w:b/>
+          <w:lang w:eastAsia="zh-CN"/>
+        </w:rPr>
+        <w:t xml:space="preserve"> </w:t>
+      </w:r>
+      <w:r>
+        <w:rPr>
+          <w:rFonts w:hint="eastAsia"/>
+          <w:lang w:eastAsia="zh-CN"/>
+        </w:rPr>
+        <w:t>被指派接收外部</w:t>
+      </w:r>
+      <w:r>
+        <w:rPr>
+          <w:lang w:eastAsia="zh-CN"/>
+        </w:rPr>
+        <w:t xml:space="preserve"> FOSS </w:t>
+      </w:r>
+      <w:r>
+        <w:rPr>
+          <w:rFonts w:hint="eastAsia"/>
+          <w:lang w:eastAsia="zh-CN"/>
+        </w:rPr>
+        <w:t>垂询的指定人员。</w:t>
+      </w:r>
+    </w:p>
+    <w:p>
+      <w:pPr>
+        <w:spacing w:line="360" w:lineRule="exact"/>
+        <w:rPr>
+          <w:b/>
+          <w:lang w:eastAsia="zh-CN"/>
+        </w:rPr>
+      </w:pPr>
+    </w:p>
+    <w:p>
+      <w:pPr>
+        <w:spacing w:line="360" w:lineRule="exact"/>
+        <w:rPr>
+          <w:b/>
+          <w:lang w:eastAsia="zh-CN"/>
+        </w:rPr>
+      </w:pPr>
+      <w:r>
+        <w:rPr>
+          <w:rFonts w:hint="eastAsia"/>
+          <w:b/>
+          <w:lang w:eastAsia="zh-CN"/>
+        </w:rPr>
+        <w:t>确认条款</w:t>
+      </w:r>
+      <w:r>
+        <w:rPr>
+          <w:b/>
+          <w:lang w:eastAsia="zh-CN"/>
         </w:rPr>
         <w:t xml:space="preserve"> - </w:t>
       </w:r>
       <w:r>
         <w:rPr>
           <w:rFonts w:hint="eastAsia"/>
-          <w:lang w:eastAsia="zh-TW"/>
-        </w:rPr>
-        <w:t>软体程式依据一个或多个授权条款，该条款符合开放源码促进会</w:t>
-      </w:r>
-      <w:r>
-        <w:rPr>
-          <w:lang w:eastAsia="zh-TW"/>
-        </w:rPr>
-        <w:t xml:space="preserve">(OpenSource.org) </w:t>
-      </w:r>
-      <w:r>
-        <w:rPr>
-          <w:rFonts w:hint="eastAsia"/>
-          <w:lang w:eastAsia="zh-TW"/>
-        </w:rPr>
-        <w:t>发布之开放源码定义</w:t>
-      </w:r>
-      <w:r>
-        <w:rPr>
-          <w:lang w:eastAsia="zh-TW"/>
-        </w:rPr>
-        <w:t xml:space="preserve">(Open Source Definition) </w:t>
-      </w:r>
-      <w:r>
-        <w:rPr>
-          <w:rFonts w:hint="eastAsia"/>
-          <w:lang w:eastAsia="zh-TW"/>
-        </w:rPr>
-        <w:t>或自由软体基金会发布之自由软体定义</w:t>
-      </w:r>
-      <w:r>
-        <w:rPr>
-          <w:lang w:eastAsia="zh-TW"/>
-        </w:rPr>
-        <w:t xml:space="preserve">(Free Software Definition) </w:t>
-      </w:r>
-      <w:r>
-        <w:rPr>
-          <w:rFonts w:hint="eastAsia"/>
-          <w:lang w:eastAsia="zh-TW"/>
-        </w:rPr>
-        <w:t>或类似条款</w:t>
-      </w:r>
-      <w:r>
-        <w:rPr>
-          <w:rFonts w:hint="eastAsia"/>
+          <w:lang w:eastAsia="zh-CN"/>
+        </w:rPr>
+        <w:t>依循适当方法而确认的一组</w:t>
+      </w:r>
+      <w:r>
+        <w:rPr>
+          <w:lang w:eastAsia="zh-CN"/>
+        </w:rPr>
+        <w:t xml:space="preserve"> FOSS </w:t>
+      </w:r>
+      <w:r>
+        <w:rPr>
+          <w:rFonts w:hint="eastAsia"/>
+          <w:lang w:eastAsia="zh-CN"/>
+        </w:rPr>
+        <w:t>授权条款。</w:t>
+      </w:r>
+    </w:p>
+    <w:p>
+      <w:pPr>
+        <w:spacing w:line="360" w:lineRule="exact"/>
+        <w:rPr>
+          <w:b/>
+          <w:lang w:eastAsia="zh-CN"/>
+        </w:rPr>
+      </w:pPr>
+    </w:p>
+    <w:p>
+      <w:pPr>
+        <w:spacing w:line="360" w:lineRule="exact"/>
+        <w:rPr>
+          <w:b/>
+          <w:lang w:eastAsia="zh-CN"/>
+        </w:rPr>
+      </w:pPr>
+      <w:r>
+        <w:rPr>
+          <w:rFonts w:hint="eastAsia"/>
+          <w:b/>
+          <w:lang w:eastAsia="zh-CN"/>
+        </w:rPr>
+        <w:t>遵循</w:t>
+      </w:r>
+      <w:r>
+        <w:rPr>
+          <w:b/>
+          <w:lang w:eastAsia="zh-CN"/>
+        </w:rPr>
+        <w:t xml:space="preserve"> </w:t>
+      </w:r>
+      <w:proofErr w:type="spellStart"/>
+      <w:r>
+        <w:rPr>
+          <w:b/>
+          <w:lang w:eastAsia="zh-CN"/>
+        </w:rPr>
+        <w:t>OpenChain</w:t>
+      </w:r>
+      <w:proofErr w:type="spellEnd"/>
+      <w:r>
+        <w:rPr>
+          <w:b/>
+          <w:lang w:eastAsia="zh-CN"/>
+        </w:rPr>
+        <w:t xml:space="preserve"> - </w:t>
+      </w:r>
+      <w:r>
+        <w:rPr>
+          <w:rFonts w:hint="eastAsia"/>
+          <w:lang w:eastAsia="zh-CN"/>
+        </w:rPr>
+        <w:t>满足本规范书所有要件的方案</w:t>
+      </w:r>
+    </w:p>
+    <w:p>
+      <w:pPr>
+        <w:spacing w:line="360" w:lineRule="exact"/>
+        <w:rPr>
+          <w:b/>
+          <w:lang w:eastAsia="zh-CN"/>
+        </w:rPr>
+      </w:pPr>
+    </w:p>
+    <w:p>
+      <w:pPr>
+        <w:spacing w:line="360" w:lineRule="exact"/>
+        <w:rPr>
+          <w:b/>
+          <w:lang w:eastAsia="zh-CN"/>
+        </w:rPr>
+      </w:pPr>
+      <w:r>
+        <w:rPr>
+          <w:rFonts w:hint="eastAsia"/>
+          <w:b/>
+          <w:lang w:eastAsia="zh-CN"/>
+        </w:rPr>
+        <w:t>软件</w:t>
+      </w:r>
+      <w:r>
+        <w:rPr>
+          <w:rFonts w:hint="eastAsia"/>
+          <w:b/>
+          <w:lang w:eastAsia="zh-CN"/>
+        </w:rPr>
+        <w:t>工作人员</w:t>
+      </w:r>
+      <w:r>
+        <w:rPr>
+          <w:b/>
+          <w:lang w:eastAsia="zh-CN"/>
+        </w:rPr>
+        <w:t xml:space="preserve"> - </w:t>
+      </w:r>
+      <w:r>
+        <w:rPr>
+          <w:rFonts w:hint="eastAsia"/>
+          <w:lang w:eastAsia="zh-CN"/>
+        </w:rPr>
+        <w:t>任何对提供</w:t>
+      </w:r>
+      <w:r>
+        <w:rPr>
+          <w:rFonts w:hint="eastAsia"/>
+          <w:lang w:eastAsia="zh-CN"/>
+        </w:rPr>
+        <w:t>软件</w:t>
+      </w:r>
+      <w:r>
+        <w:rPr>
+          <w:rFonts w:hint="eastAsia"/>
+          <w:lang w:eastAsia="zh-CN"/>
+        </w:rPr>
+        <w:t>进行范围界定、贡献，或负责准备的雇员或承包商。依据组织，可能包括（但不限于）</w:t>
+      </w:r>
+      <w:r>
+        <w:rPr>
+          <w:rFonts w:hint="eastAsia"/>
+          <w:lang w:eastAsia="zh-CN"/>
+        </w:rPr>
+        <w:t>软件</w:t>
+      </w:r>
+      <w:r>
+        <w:rPr>
+          <w:rFonts w:hint="eastAsia"/>
+          <w:lang w:eastAsia="zh-CN"/>
+        </w:rPr>
+        <w:t>开发人员，发布工程师，品管工程师，产品行销以及产品管理。</w:t>
+      </w:r>
+    </w:p>
+    <w:p>
+      <w:pPr>
+        <w:spacing w:line="360" w:lineRule="exact"/>
+        <w:rPr>
+          <w:b/>
+          <w:lang w:eastAsia="zh-CN"/>
+        </w:rPr>
+      </w:pPr>
+    </w:p>
+    <w:p>
+      <w:pPr>
+        <w:spacing w:line="360" w:lineRule="exact"/>
+        <w:rPr>
+          <w:lang w:eastAsia="zh-CN"/>
+        </w:rPr>
+      </w:pPr>
+      <w:r>
+        <w:rPr>
+          <w:b/>
+          <w:lang w:eastAsia="zh-CN"/>
+        </w:rPr>
+        <w:t xml:space="preserve">SPDX </w:t>
+      </w:r>
+      <w:r>
+        <w:rPr>
+          <w:rFonts w:hint="eastAsia"/>
+          <w:b/>
+          <w:lang w:eastAsia="zh-CN"/>
+        </w:rPr>
+        <w:t>或</w:t>
+      </w:r>
+      <w:r>
+        <w:rPr>
+          <w:rFonts w:hint="eastAsia"/>
+          <w:b/>
+          <w:lang w:eastAsia="zh-CN"/>
+        </w:rPr>
+        <w:t>软件</w:t>
+      </w:r>
+      <w:r>
+        <w:rPr>
+          <w:rFonts w:hint="eastAsia"/>
+          <w:b/>
+          <w:lang w:eastAsia="zh-CN"/>
+        </w:rPr>
+        <w:t>套件资料交换</w:t>
+      </w:r>
+      <w:r>
+        <w:rPr>
+          <w:lang w:eastAsia="zh-CN"/>
+        </w:rPr>
+        <w:t xml:space="preserve"> - </w:t>
+      </w:r>
+      <w:r>
+        <w:rPr>
+          <w:rFonts w:hint="eastAsia"/>
+          <w:lang w:eastAsia="zh-CN"/>
+        </w:rPr>
+        <w:t>由</w:t>
+      </w:r>
+      <w:r>
+        <w:rPr>
+          <w:lang w:eastAsia="zh-CN"/>
+        </w:rPr>
+        <w:t xml:space="preserve"> SPDX </w:t>
+      </w:r>
+      <w:r>
+        <w:rPr>
+          <w:rFonts w:hint="eastAsia"/>
+          <w:lang w:eastAsia="zh-CN"/>
+        </w:rPr>
+        <w:t>工作团队为给定</w:t>
+      </w:r>
+      <w:r>
+        <w:rPr>
+          <w:rFonts w:hint="eastAsia"/>
+          <w:lang w:eastAsia="zh-CN"/>
+        </w:rPr>
+        <w:t>软件</w:t>
+      </w:r>
+      <w:r>
+        <w:rPr>
+          <w:rFonts w:hint="eastAsia"/>
+          <w:lang w:eastAsia="zh-CN"/>
+        </w:rPr>
+        <w:t>套件创建用以交换授权与著作权资讯的标准格式。有关</w:t>
+      </w:r>
+      <w:r>
+        <w:rPr>
+          <w:lang w:eastAsia="zh-CN"/>
+        </w:rPr>
+        <w:t xml:space="preserve"> SPDX </w:t>
+      </w:r>
+      <w:r>
+        <w:rPr>
+          <w:rFonts w:hint="eastAsia"/>
+          <w:lang w:eastAsia="zh-CN"/>
+        </w:rPr>
+        <w:t>规范的说明，可见</w:t>
+      </w:r>
+      <w:r>
+        <w:rPr>
+          <w:lang w:eastAsia="zh-CN"/>
+        </w:rPr>
+        <w:t xml:space="preserve"> www.spdx.org</w:t>
+      </w:r>
+      <w:r>
+        <w:rPr>
+          <w:rFonts w:hint="eastAsia"/>
+          <w:lang w:eastAsia="zh-CN"/>
         </w:rPr>
         <w:t>。</w:t>
       </w:r>
@@ -2513,39 +3263,34 @@
       <w:pPr>
         <w:spacing w:line="360" w:lineRule="exact"/>
         <w:rPr>
-          <w:lang w:eastAsia="zh-TW"/>
-        </w:rPr>
-      </w:pPr>
-    </w:p>
-    <w:p>
-      <w:pPr>
-        <w:spacing w:line="360" w:lineRule="exact"/>
-        <w:rPr>
-          <w:b/>
-          <w:lang w:eastAsia="zh-CN"/>
-        </w:rPr>
-      </w:pPr>
-      <w:r>
-        <w:rPr>
-          <w:b/>
-          <w:lang w:eastAsia="zh-CN"/>
-        </w:rPr>
-        <w:t xml:space="preserve">FOSS </w:t>
-      </w:r>
-      <w:r>
-        <w:rPr>
-          <w:rFonts w:hint="eastAsia"/>
-          <w:b/>
-          <w:lang w:eastAsia="zh-CN"/>
-        </w:rPr>
-        <w:t>联系人</w:t>
-      </w:r>
-      <w:r>
-        <w:rPr>
-          <w:b/>
-          <w:lang w:eastAsia="zh-CN"/>
-        </w:rPr>
-        <w:t>-</w:t>
+          <w:b/>
+          <w:lang w:eastAsia="zh-CN"/>
+        </w:rPr>
+      </w:pPr>
+    </w:p>
+    <w:p>
+      <w:pPr>
+        <w:spacing w:line="360" w:lineRule="exact"/>
+        <w:rPr>
+          <w:b/>
+          <w:lang w:eastAsia="zh-CN"/>
+        </w:rPr>
+      </w:pPr>
+      <w:r>
+        <w:rPr>
+          <w:rFonts w:hint="eastAsia"/>
+          <w:b/>
+          <w:lang w:eastAsia="zh-CN"/>
+        </w:rPr>
+        <w:t>提供</w:t>
+      </w:r>
+      <w:r>
+        <w:rPr>
+          <w:rFonts w:hint="eastAsia"/>
+          <w:b/>
+          <w:lang w:eastAsia="zh-CN"/>
+        </w:rPr>
+        <w:t>软件</w:t>
       </w:r>
       <w:r>
         <w:rPr>
@@ -2556,233 +3301,23 @@
       </w:r>
       <w:r>
         <w:rPr>
-          <w:rFonts w:hint="eastAsia"/>
-          <w:lang w:eastAsia="zh-CN"/>
-        </w:rPr>
-        <w:t>被指派接收外部</w:t>
-      </w:r>
-      <w:r>
-        <w:rPr>
-          <w:lang w:eastAsia="zh-CN"/>
-        </w:rPr>
-        <w:t xml:space="preserve"> FOSS </w:t>
-      </w:r>
-      <w:r>
-        <w:rPr>
-          <w:rFonts w:hint="eastAsia"/>
-          <w:lang w:eastAsia="zh-CN"/>
-        </w:rPr>
-        <w:t>垂询的指定人员。</w:t>
-      </w:r>
-    </w:p>
-    <w:p>
-      <w:pPr>
-        <w:spacing w:line="360" w:lineRule="exact"/>
-        <w:rPr>
-          <w:b/>
-          <w:lang w:eastAsia="zh-CN"/>
-        </w:rPr>
-      </w:pPr>
-    </w:p>
-    <w:p>
-      <w:pPr>
-        <w:spacing w:line="360" w:lineRule="exact"/>
-        <w:rPr>
-          <w:b/>
-          <w:lang w:eastAsia="zh-CN"/>
-        </w:rPr>
-      </w:pPr>
-      <w:r>
-        <w:rPr>
-          <w:rFonts w:hint="eastAsia"/>
-          <w:b/>
-          <w:lang w:eastAsia="zh-CN"/>
-        </w:rPr>
-        <w:t>确认条款</w:t>
-      </w:r>
-      <w:r>
-        <w:rPr>
-          <w:b/>
-          <w:lang w:eastAsia="zh-CN"/>
-        </w:rPr>
-        <w:t xml:space="preserve"> - </w:t>
-      </w:r>
-      <w:r>
-        <w:rPr>
-          <w:rFonts w:hint="eastAsia"/>
-          <w:lang w:eastAsia="zh-CN"/>
-        </w:rPr>
-        <w:t>依循适当方法而确认的一组</w:t>
-      </w:r>
-      <w:r>
-        <w:rPr>
-          <w:lang w:eastAsia="zh-CN"/>
-        </w:rPr>
-        <w:t xml:space="preserve"> FOSS </w:t>
-      </w:r>
-      <w:r>
-        <w:rPr>
-          <w:rFonts w:hint="eastAsia"/>
-          <w:lang w:eastAsia="zh-CN"/>
-        </w:rPr>
-        <w:t>授权条款。</w:t>
-      </w:r>
-    </w:p>
-    <w:p>
-      <w:pPr>
-        <w:spacing w:line="360" w:lineRule="exact"/>
-        <w:rPr>
-          <w:b/>
-          <w:lang w:eastAsia="zh-CN"/>
-        </w:rPr>
-      </w:pPr>
-    </w:p>
-    <w:p>
-      <w:pPr>
-        <w:spacing w:line="360" w:lineRule="exact"/>
-        <w:rPr>
-          <w:b/>
-          <w:lang w:eastAsia="zh-CN"/>
-        </w:rPr>
-      </w:pPr>
-      <w:r>
-        <w:rPr>
-          <w:rFonts w:hint="eastAsia"/>
-          <w:b/>
-          <w:lang w:eastAsia="zh-CN"/>
-        </w:rPr>
-        <w:t>遵循</w:t>
-      </w:r>
-      <w:r>
-        <w:rPr>
-          <w:b/>
-          <w:lang w:eastAsia="zh-CN"/>
-        </w:rPr>
-        <w:t xml:space="preserve"> OpenChain - </w:t>
-      </w:r>
-      <w:r>
-        <w:rPr>
-          <w:rFonts w:hint="eastAsia"/>
-          <w:lang w:eastAsia="zh-CN"/>
-        </w:rPr>
-        <w:t>满足本规范书所有要件的方案</w:t>
-      </w:r>
-    </w:p>
-    <w:p>
-      <w:pPr>
-        <w:spacing w:line="360" w:lineRule="exact"/>
-        <w:rPr>
-          <w:b/>
-          <w:lang w:eastAsia="zh-CN"/>
-        </w:rPr>
-      </w:pPr>
-    </w:p>
-    <w:p>
-      <w:pPr>
-        <w:spacing w:line="360" w:lineRule="exact"/>
-        <w:rPr>
-          <w:b/>
-          <w:lang w:eastAsia="zh-CN"/>
-        </w:rPr>
-      </w:pPr>
-      <w:r>
-        <w:rPr>
-          <w:rFonts w:hint="eastAsia"/>
-          <w:b/>
-          <w:lang w:eastAsia="zh-CN"/>
-        </w:rPr>
-        <w:t>软体工作人员</w:t>
-      </w:r>
-      <w:r>
-        <w:rPr>
-          <w:b/>
-          <w:lang w:eastAsia="zh-CN"/>
-        </w:rPr>
-        <w:t xml:space="preserve"> - </w:t>
-      </w:r>
-      <w:r>
-        <w:rPr>
-          <w:rFonts w:hint="eastAsia"/>
-          <w:lang w:eastAsia="zh-CN"/>
-        </w:rPr>
-        <w:t>任何对提供软体进行范围界定、贡献，或负责准备的雇员或承包商。依据组织，可能包括（但不限于）软体开发人员，发布工程师，品管工程师，产品行销以及产品管理。</w:t>
-      </w:r>
-    </w:p>
-    <w:p>
-      <w:pPr>
-        <w:spacing w:line="360" w:lineRule="exact"/>
-        <w:rPr>
-          <w:b/>
-          <w:lang w:eastAsia="zh-CN"/>
-        </w:rPr>
-      </w:pPr>
-    </w:p>
-    <w:p>
-      <w:pPr>
-        <w:spacing w:line="360" w:lineRule="exact"/>
-        <w:rPr>
-          <w:lang w:eastAsia="zh-CN"/>
-        </w:rPr>
-      </w:pPr>
-      <w:r>
-        <w:rPr>
-          <w:b/>
-          <w:lang w:eastAsia="zh-CN"/>
-        </w:rPr>
-        <w:t xml:space="preserve">SPDX </w:t>
-      </w:r>
-      <w:r>
-        <w:rPr>
-          <w:rFonts w:hint="eastAsia"/>
-          <w:b/>
-          <w:lang w:eastAsia="zh-CN"/>
-        </w:rPr>
-        <w:t>或软体套件资料交换</w:t>
-      </w:r>
-      <w:r>
-        <w:rPr>
-          <w:lang w:eastAsia="zh-CN"/>
-        </w:rPr>
-        <w:t xml:space="preserve"> - </w:t>
-      </w:r>
-      <w:r>
-        <w:rPr>
-          <w:rFonts w:hint="eastAsia"/>
-          <w:lang w:eastAsia="zh-CN"/>
-        </w:rPr>
-        <w:t>由</w:t>
-      </w:r>
-      <w:r>
-        <w:rPr>
-          <w:lang w:eastAsia="zh-CN"/>
-        </w:rPr>
-        <w:t xml:space="preserve"> SPDX </w:t>
-      </w:r>
-      <w:r>
-        <w:rPr>
-          <w:rFonts w:hint="eastAsia"/>
-          <w:lang w:eastAsia="zh-CN"/>
-        </w:rPr>
-        <w:t>工作团队为给定软体套件创建用以交换授权与著作权资讯的标准格式。有关</w:t>
-      </w:r>
-      <w:r>
-        <w:rPr>
-          <w:lang w:eastAsia="zh-CN"/>
-        </w:rPr>
-        <w:t xml:space="preserve"> SPDX </w:t>
-      </w:r>
-      <w:r>
-        <w:rPr>
-          <w:rFonts w:hint="eastAsia"/>
-          <w:lang w:eastAsia="zh-CN"/>
-        </w:rPr>
-        <w:t>规范的说明，可见</w:t>
-      </w:r>
-      <w:r>
-        <w:rPr>
-          <w:lang w:eastAsia="zh-CN"/>
-        </w:rPr>
-        <w:t xml:space="preserve"> www.spdx.org</w:t>
+          <w:lang w:eastAsia="zh-CN"/>
+        </w:rPr>
+        <w:t xml:space="preserve">- </w:t>
+      </w:r>
+      <w:r>
+        <w:rPr>
+          <w:rFonts w:hint="eastAsia"/>
+          <w:lang w:eastAsia="zh-CN"/>
+        </w:rPr>
+        <w:t>组织向第三方交付的</w:t>
+      </w:r>
+      <w:r>
+        <w:rPr>
+          <w:rFonts w:hint="eastAsia"/>
+          <w:lang w:eastAsia="zh-CN"/>
+        </w:rPr>
+        <w:t>软件</w:t>
       </w:r>
       <w:r>
         <w:rPr>
@@ -2790,52 +3325,6 @@
           <w:lang w:eastAsia="zh-CN"/>
         </w:rPr>
         <w:t>。</w:t>
-      </w:r>
-    </w:p>
-    <w:p>
-      <w:pPr>
-        <w:spacing w:line="360" w:lineRule="exact"/>
-        <w:rPr>
-          <w:b/>
-          <w:lang w:eastAsia="zh-CN"/>
-        </w:rPr>
-      </w:pPr>
-    </w:p>
-    <w:p>
-      <w:pPr>
-        <w:spacing w:line="360" w:lineRule="exact"/>
-        <w:rPr>
-          <w:b/>
-          <w:lang w:eastAsia="zh-CN"/>
-        </w:rPr>
-      </w:pPr>
-      <w:r>
-        <w:rPr>
-          <w:rFonts w:hint="eastAsia"/>
-          <w:b/>
-          <w:lang w:eastAsia="zh-CN"/>
-        </w:rPr>
-        <w:t>提供软体</w:t>
-      </w:r>
-      <w:r>
-        <w:rPr>
-          <w:b/>
-          <w:lang w:eastAsia="zh-CN"/>
-        </w:rPr>
-        <w:t xml:space="preserve"> </w:t>
-      </w:r>
-      <w:r>
-        <w:rPr>
-          <w:lang w:eastAsia="zh-CN"/>
-        </w:rPr>
-        <w:t xml:space="preserve">- </w:t>
-      </w:r>
-      <w:r>
-        <w:rPr>
-          <w:rFonts w:hint="eastAsia"/>
-          <w:lang w:eastAsia="zh-CN"/>
-        </w:rPr>
-        <w:t>组织向第三方交付的软体。</w:t>
       </w:r>
     </w:p>
     <w:p>
@@ -2921,26 +3410,27 @@
     </w:p>
     <w:p>
       <w:pPr>
-        <w:pStyle w:val="Heading1"/>
+        <w:pStyle w:val="1"/>
         <w:numPr>
           <w:ilvl w:val="0"/>
           <w:numId w:val="25"/>
         </w:numPr>
         <w:spacing w:line="360" w:lineRule="exact"/>
       </w:pPr>
-      <w:bookmarkStart w:id="3" w:name="_Toc494659623"/>
+      <w:bookmarkStart w:id="2" w:name="_Toc494659623"/>
       <w:r>
         <w:rPr>
           <w:rFonts w:hint="eastAsia"/>
           <w:lang w:eastAsia="zh-TW"/>
         </w:rPr>
+        <w:lastRenderedPageBreak/>
         <w:t>要件</w:t>
       </w:r>
-      <w:bookmarkEnd w:id="3"/>
-    </w:p>
-    <w:p>
-      <w:pPr>
-        <w:pStyle w:val="Heading2"/>
+      <w:bookmarkEnd w:id="2"/>
+    </w:p>
+    <w:p>
+      <w:pPr>
+        <w:pStyle w:val="2"/>
         <w:spacing w:line="360" w:lineRule="exact"/>
         <w:rPr>
           <w:sz w:val="24"/>
@@ -2948,8 +3438,8 @@
           <w:lang w:eastAsia="zh-CN"/>
         </w:rPr>
       </w:pPr>
-      <w:bookmarkStart w:id="4" w:name="_Toc457078798"/>
-      <w:bookmarkStart w:id="5" w:name="_Toc494659624"/>
+      <w:bookmarkStart w:id="3" w:name="_Toc457078798"/>
+      <w:bookmarkStart w:id="4" w:name="_Toc494659624"/>
       <w:r>
         <w:rPr>
           <w:sz w:val="24"/>
@@ -2958,7 +3448,7 @@
         </w:rPr>
         <w:t>G1</w:t>
       </w:r>
-      <w:bookmarkEnd w:id="4"/>
+      <w:bookmarkEnd w:id="3"/>
       <w:r>
         <w:rPr>
           <w:rFonts w:hint="eastAsia"/>
@@ -2968,7 +3458,7 @@
         </w:rPr>
         <w:t>：</w:t>
       </w:r>
-      <w:bookmarkEnd w:id="5"/>
+      <w:bookmarkEnd w:id="4"/>
       <w:r>
         <w:rPr>
           <w:rFonts w:hint="eastAsia"/>
@@ -2976,12 +3466,30 @@
           <w:szCs w:val="24"/>
           <w:lang w:eastAsia="zh-CN"/>
         </w:rPr>
-        <w:t>了解你的自由开源软体责任</w:t>
-      </w:r>
-    </w:p>
-    <w:p>
-      <w:pPr>
-        <w:pStyle w:val="ListParagraph"/>
+        <w:t>了解你的自由开源</w:t>
+      </w:r>
+      <w:r>
+        <w:rPr>
+          <w:rFonts w:hint="eastAsia"/>
+          <w:sz w:val="24"/>
+          <w:szCs w:val="24"/>
+          <w:lang w:eastAsia="zh-CN"/>
+        </w:rPr>
+        <w:t>软件</w:t>
+      </w:r>
+      <w:r>
+        <w:rPr>
+          <w:rFonts w:hint="eastAsia"/>
+          <w:sz w:val="24"/>
+          <w:szCs w:val="24"/>
+          <w:lang w:eastAsia="zh-CN"/>
+        </w:rPr>
+        <w:t>责任</w:t>
+      </w:r>
+    </w:p>
+    <w:p>
+      <w:pPr>
+        <w:pStyle w:val="a3"/>
         <w:numPr>
           <w:ilvl w:val="1"/>
           <w:numId w:val="21"/>
@@ -3012,7 +3520,23 @@
           <w:b/>
           <w:lang w:eastAsia="zh-CN"/>
         </w:rPr>
-        <w:t>政策书，用于管理提供软体散布时的</w:t>
+        <w:t>政策书，用于管理提供</w:t>
+      </w:r>
+      <w:r>
+        <w:rPr>
+          <w:rFonts w:hint="eastAsia"/>
+          <w:b/>
+          <w:lang w:eastAsia="zh-CN"/>
+        </w:rPr>
+        <w:t>软件</w:t>
+      </w:r>
+      <w:r>
+        <w:rPr>
+          <w:rFonts w:hint="eastAsia"/>
+          <w:b/>
+          <w:lang w:eastAsia="zh-CN"/>
+        </w:rPr>
+        <w:t>散布时的</w:t>
       </w:r>
       <w:r>
         <w:rPr>
@@ -3046,7 +3570,7 @@
     </w:p>
     <w:p>
       <w:pPr>
-        <w:pStyle w:val="ListParagraph"/>
+        <w:pStyle w:val="a3"/>
         <w:spacing w:line="360" w:lineRule="exact"/>
         <w:ind w:left="360"/>
         <w:rPr>
@@ -3062,6 +3586,7 @@
           <w:lang w:eastAsia="zh-TW"/>
         </w:rPr>
       </w:pPr>
+      <w:proofErr w:type="spellStart"/>
       <w:r>
         <w:rPr>
           <w:rFonts w:hint="eastAsia"/>
@@ -3069,6 +3594,7 @@
         </w:rPr>
         <w:t>审核稽证</w:t>
       </w:r>
+      <w:proofErr w:type="spellEnd"/>
       <w:r>
         <w:rPr>
           <w:rFonts w:hint="eastAsia"/>
@@ -3079,7 +3605,7 @@
     </w:p>
     <w:p>
       <w:pPr>
-        <w:pStyle w:val="ListParagraph"/>
+        <w:pStyle w:val="a3"/>
         <w:numPr>
           <w:ilvl w:val="0"/>
           <w:numId w:val="1"/>
@@ -3092,21 +3618,25 @@
       <w:r>
         <w:t xml:space="preserve">A </w:t>
       </w:r>
+      <w:proofErr w:type="spellStart"/>
       <w:r>
         <w:rPr>
           <w:rFonts w:hint="eastAsia"/>
         </w:rPr>
         <w:t>存在一份被列册的</w:t>
       </w:r>
+      <w:proofErr w:type="spellEnd"/>
       <w:r>
         <w:t xml:space="preserve"> FOSS </w:t>
       </w:r>
+      <w:proofErr w:type="spellStart"/>
       <w:r>
         <w:rPr>
           <w:rFonts w:hint="eastAsia"/>
         </w:rPr>
         <w:t>政策书</w:t>
       </w:r>
+      <w:proofErr w:type="spellEnd"/>
       <w:r>
         <w:rPr>
           <w:rFonts w:hint="eastAsia"/>
@@ -3116,7 +3646,7 @@
     </w:p>
     <w:p>
       <w:pPr>
-        <w:pStyle w:val="ListParagraph"/>
+        <w:pStyle w:val="a3"/>
         <w:numPr>
           <w:ilvl w:val="0"/>
           <w:numId w:val="1"/>
@@ -3143,12 +3673,26 @@
           <w:rFonts w:hint="eastAsia"/>
           <w:lang w:eastAsia="zh-TW"/>
         </w:rPr>
-        <w:t>存在一份被列册的流程，使得所有的软体工作人员知悉</w:t>
-      </w:r>
-      <w:r>
-        <w:rPr>
+        <w:t>存在一份被列册的流程，使得所有的</w:t>
+      </w:r>
+      <w:r>
+        <w:rPr>
+          <w:rFonts w:hint="eastAsia"/>
           <w:lang w:eastAsia="zh-TW"/>
         </w:rPr>
+        <w:t>软件</w:t>
+      </w:r>
+      <w:r>
+        <w:rPr>
+          <w:rFonts w:hint="eastAsia"/>
+          <w:lang w:eastAsia="zh-TW"/>
+        </w:rPr>
+        <w:t>工作人员知悉</w:t>
+      </w:r>
+      <w:r>
+        <w:rPr>
+          <w:lang w:eastAsia="zh-TW"/>
+        </w:rPr>
         <w:t xml:space="preserve"> FOSS </w:t>
       </w:r>
       <w:r>
@@ -3202,12 +3746,14 @@
         <w:ind w:left="720"/>
         <w:rPr>
           <w:b/>
-        </w:rPr>
-      </w:pPr>
-      <w:r>
-        <w:rPr>
-          <w:rFonts w:hint="eastAsia"/>
-          <w:b/>
+          <w:lang w:eastAsia="zh-CN"/>
+        </w:rPr>
+      </w:pPr>
+      <w:r>
+        <w:rPr>
+          <w:rFonts w:hint="eastAsia"/>
+          <w:b/>
+          <w:lang w:eastAsia="zh-CN"/>
         </w:rPr>
         <w:t>理由说明：</w:t>
       </w:r>
@@ -3217,7 +3763,7 @@
         <w:spacing w:line="360" w:lineRule="exact"/>
         <w:ind w:left="720"/>
         <w:rPr>
-          <w:rFonts w:eastAsia="SimSun"/>
+          <w:rFonts w:eastAsia="宋体"/>
           <w:lang w:eastAsia="zh-CN"/>
         </w:rPr>
       </w:pPr>
@@ -3239,21 +3785,35 @@
           <w:rFonts w:hint="eastAsia"/>
           <w:lang w:eastAsia="zh-CN"/>
         </w:rPr>
-        <w:t>政策书被创建、纪录，并使软体工作人员知悉其存在的步骤被执行。虽然什么应该要被包括到政策书里在此并未被提出，然其他章节可能会施加要求。</w:t>
-      </w:r>
-    </w:p>
-    <w:p>
-      <w:pPr>
-        <w:spacing w:line="360" w:lineRule="exact"/>
-        <w:rPr>
-          <w:rFonts w:eastAsia="SimSun"/>
-          <w:lang w:eastAsia="zh-CN"/>
-        </w:rPr>
-      </w:pPr>
-    </w:p>
-    <w:p>
-      <w:pPr>
-        <w:pStyle w:val="ListParagraph"/>
+        <w:t>政策书被创建、纪录，并使</w:t>
+      </w:r>
+      <w:r>
+        <w:rPr>
+          <w:rFonts w:hint="eastAsia"/>
+          <w:lang w:eastAsia="zh-CN"/>
+        </w:rPr>
+        <w:t>软件</w:t>
+      </w:r>
+      <w:r>
+        <w:rPr>
+          <w:rFonts w:hint="eastAsia"/>
+          <w:lang w:eastAsia="zh-CN"/>
+        </w:rPr>
+        <w:t>工作人员知悉其存在的步骤被执行。虽然什么应该要被包括到政策书里在此并未被提出，然其他章节可能会施加要求。</w:t>
+      </w:r>
+    </w:p>
+    <w:p>
+      <w:pPr>
+        <w:spacing w:line="360" w:lineRule="exact"/>
+        <w:rPr>
+          <w:rFonts w:eastAsia="宋体"/>
+          <w:lang w:eastAsia="zh-CN"/>
+        </w:rPr>
+      </w:pPr>
+    </w:p>
+    <w:p>
+      <w:pPr>
+        <w:pStyle w:val="a3"/>
         <w:numPr>
           <w:ilvl w:val="1"/>
           <w:numId w:val="21"/>
@@ -3270,7 +3830,23 @@
           <w:b/>
           <w:lang w:eastAsia="zh-CN"/>
         </w:rPr>
-        <w:t>存在对所有软体工作人员必须性的</w:t>
+        <w:t>存在对所有</w:t>
+      </w:r>
+      <w:r>
+        <w:rPr>
+          <w:rFonts w:hint="eastAsia"/>
+          <w:b/>
+          <w:lang w:eastAsia="zh-CN"/>
+        </w:rPr>
+        <w:t>软件</w:t>
+      </w:r>
+      <w:r>
+        <w:rPr>
+          <w:rFonts w:hint="eastAsia"/>
+          <w:b/>
+          <w:lang w:eastAsia="zh-CN"/>
+        </w:rPr>
+        <w:t>工作人员必须性的</w:t>
       </w:r>
       <w:r>
         <w:rPr>
@@ -3298,7 +3874,7 @@
     </w:p>
     <w:p>
       <w:pPr>
-        <w:pStyle w:val="ListParagraph"/>
+        <w:pStyle w:val="a3"/>
         <w:numPr>
           <w:ilvl w:val="0"/>
           <w:numId w:val="2"/>
@@ -3328,7 +3904,7 @@
     </w:p>
     <w:p>
       <w:pPr>
-        <w:pStyle w:val="ListParagraph"/>
+        <w:pStyle w:val="a3"/>
         <w:numPr>
           <w:ilvl w:val="1"/>
           <w:numId w:val="4"/>
@@ -3357,7 +3933,7 @@
     </w:p>
     <w:p>
       <w:pPr>
-        <w:pStyle w:val="ListParagraph"/>
+        <w:pStyle w:val="a3"/>
         <w:numPr>
           <w:ilvl w:val="1"/>
           <w:numId w:val="4"/>
@@ -3409,7 +3985,7 @@
     </w:p>
     <w:p>
       <w:pPr>
-        <w:pStyle w:val="ListParagraph"/>
+        <w:pStyle w:val="a3"/>
         <w:numPr>
           <w:ilvl w:val="1"/>
           <w:numId w:val="4"/>
@@ -3453,7 +4029,7 @@
     </w:p>
     <w:p>
       <w:pPr>
-        <w:pStyle w:val="ListParagraph"/>
+        <w:pStyle w:val="a3"/>
         <w:numPr>
           <w:ilvl w:val="1"/>
           <w:numId w:val="4"/>
@@ -3482,7 +4058,7 @@
     </w:p>
     <w:p>
       <w:pPr>
-        <w:pStyle w:val="ListParagraph"/>
+        <w:pStyle w:val="a3"/>
         <w:numPr>
           <w:ilvl w:val="1"/>
           <w:numId w:val="4"/>
@@ -3499,7 +4075,15 @@
           <w:b/>
           <w:lang w:eastAsia="zh-CN"/>
         </w:rPr>
-        <w:t>软体工作人员的角色及其与具体</w:t>
+        <w:t>软件</w:t>
+      </w:r>
+      <w:r>
+        <w:rPr>
+          <w:rFonts w:hint="eastAsia"/>
+          <w:b/>
+          <w:lang w:eastAsia="zh-CN"/>
+        </w:rPr>
+        <w:t>工作人员的角色及其与具体</w:t>
       </w:r>
       <w:r>
         <w:rPr>
@@ -3534,7 +4118,7 @@
     </w:p>
     <w:p>
       <w:pPr>
-        <w:pStyle w:val="ListParagraph"/>
+        <w:pStyle w:val="a3"/>
         <w:numPr>
           <w:ilvl w:val="1"/>
           <w:numId w:val="4"/>
@@ -3551,7 +4135,23 @@
           <w:b/>
           <w:lang w:eastAsia="zh-CN"/>
         </w:rPr>
-        <w:t>于提供软体里确认，纪录和／或追踪</w:t>
+        <w:t>于提供</w:t>
+      </w:r>
+      <w:r>
+        <w:rPr>
+          <w:rFonts w:hint="eastAsia"/>
+          <w:b/>
+          <w:lang w:eastAsia="zh-CN"/>
+        </w:rPr>
+        <w:t>软件</w:t>
+      </w:r>
+      <w:r>
+        <w:rPr>
+          <w:rFonts w:hint="eastAsia"/>
+          <w:b/>
+          <w:lang w:eastAsia="zh-CN"/>
+        </w:rPr>
+        <w:t>里确认，纪录和／或追踪</w:t>
       </w:r>
       <w:r>
         <w:rPr>
@@ -3579,7 +4179,7 @@
     </w:p>
     <w:p>
       <w:pPr>
-        <w:pStyle w:val="ListParagraph"/>
+        <w:pStyle w:val="a3"/>
         <w:numPr>
           <w:ilvl w:val="0"/>
           <w:numId w:val="5"/>
@@ -3596,7 +4196,15 @@
           <w:b/>
           <w:lang w:eastAsia="zh-CN"/>
         </w:rPr>
-        <w:t>软体工作人员必须在过去</w:t>
+        <w:t>软件</w:t>
+      </w:r>
+      <w:r>
+        <w:rPr>
+          <w:rFonts w:hint="eastAsia"/>
+          <w:b/>
+          <w:lang w:eastAsia="zh-CN"/>
+        </w:rPr>
+        <w:t>工作人员必须在过去</w:t>
       </w:r>
       <w:r>
         <w:rPr>
@@ -3626,7 +4234,23 @@
           <w:b/>
           <w:lang w:eastAsia="zh-CN"/>
         </w:rPr>
-        <w:t>教育训练（方被视为当期）。得使用测验方式许可软体工作人员满足此一教育训练的要求</w:t>
+        <w:t>教育训练（方被视为当期）。得使用测验方式许可</w:t>
+      </w:r>
+      <w:r>
+        <w:rPr>
+          <w:rFonts w:hint="eastAsia"/>
+          <w:b/>
+          <w:lang w:eastAsia="zh-CN"/>
+        </w:rPr>
+        <w:t>软件</w:t>
+      </w:r>
+      <w:r>
+        <w:rPr>
+          <w:rFonts w:hint="eastAsia"/>
+          <w:b/>
+          <w:lang w:eastAsia="zh-CN"/>
+        </w:rPr>
+        <w:t>工作人员满足此一教育训练的要求</w:t>
       </w:r>
       <w:r>
         <w:rPr>
@@ -3654,6 +4278,7 @@
           <w:lang w:eastAsia="zh-TW"/>
         </w:rPr>
       </w:pPr>
+      <w:proofErr w:type="spellStart"/>
       <w:r>
         <w:rPr>
           <w:rFonts w:hint="eastAsia"/>
@@ -3661,6 +4286,7 @@
         </w:rPr>
         <w:t>审核稽证</w:t>
       </w:r>
+      <w:proofErr w:type="spellEnd"/>
       <w:r>
         <w:rPr>
           <w:rFonts w:hint="eastAsia"/>
@@ -3671,7 +4297,7 @@
     </w:p>
     <w:p>
       <w:pPr>
-        <w:pStyle w:val="ListParagraph"/>
+        <w:pStyle w:val="a3"/>
         <w:numPr>
           <w:ilvl w:val="0"/>
           <w:numId w:val="1"/>
@@ -3710,7 +4336,7 @@
     </w:p>
     <w:p>
       <w:pPr>
-        <w:pStyle w:val="ListParagraph"/>
+        <w:pStyle w:val="a3"/>
         <w:numPr>
           <w:ilvl w:val="0"/>
           <w:numId w:val="1"/>
@@ -3731,12 +4357,26 @@
           <w:rFonts w:hint="eastAsia"/>
           <w:lang w:eastAsia="zh-CN"/>
         </w:rPr>
-        <w:t>追踪所有软体工作人员完成教育训练的方法。</w:t>
-      </w:r>
-    </w:p>
-    <w:p>
-      <w:pPr>
-        <w:pStyle w:val="ListParagraph"/>
+        <w:t>追踪所有</w:t>
+      </w:r>
+      <w:r>
+        <w:rPr>
+          <w:rFonts w:hint="eastAsia"/>
+          <w:lang w:eastAsia="zh-CN"/>
+        </w:rPr>
+        <w:t>软件</w:t>
+      </w:r>
+      <w:r>
+        <w:rPr>
+          <w:rFonts w:hint="eastAsia"/>
+          <w:lang w:eastAsia="zh-CN"/>
+        </w:rPr>
+        <w:t>工作人员完成教育训练的方法。</w:t>
+      </w:r>
+    </w:p>
+    <w:p>
+      <w:pPr>
+        <w:pStyle w:val="a3"/>
         <w:numPr>
           <w:ilvl w:val="0"/>
           <w:numId w:val="1"/>
@@ -3783,7 +4423,21 @@
           <w:rFonts w:hint="eastAsia"/>
           <w:lang w:eastAsia="zh-CN"/>
         </w:rPr>
-        <w:t>的软体工作人员是当期的</w:t>
+        <w:t>的</w:t>
+      </w:r>
+      <w:r>
+        <w:rPr>
+          <w:rFonts w:hint="eastAsia"/>
+          <w:lang w:eastAsia="zh-CN"/>
+        </w:rPr>
+        <w:t>软件</w:t>
+      </w:r>
+      <w:r>
+        <w:rPr>
+          <w:rFonts w:hint="eastAsia"/>
+          <w:lang w:eastAsia="zh-CN"/>
+        </w:rPr>
+        <w:t>工作人员是当期的</w:t>
       </w:r>
       <w:r>
         <w:rPr>
@@ -3840,7 +4494,22 @@
           <w:rFonts w:hint="eastAsia"/>
           <w:lang w:eastAsia="zh-CN"/>
         </w:rPr>
-        <w:t>确保软体工作人员参与了近期的</w:t>
+        <w:lastRenderedPageBreak/>
+        <w:t>确保</w:t>
+      </w:r>
+      <w:r>
+        <w:rPr>
+          <w:rFonts w:hint="eastAsia"/>
+          <w:lang w:eastAsia="zh-CN"/>
+        </w:rPr>
+        <w:t>软件</w:t>
+      </w:r>
+      <w:r>
+        <w:rPr>
+          <w:rFonts w:hint="eastAsia"/>
+          <w:lang w:eastAsia="zh-CN"/>
+        </w:rPr>
+        <w:t>工作人员参与了近期的</w:t>
       </w:r>
       <w:r>
         <w:rPr>
@@ -3892,7 +4561,7 @@
     </w:p>
     <w:p>
       <w:pPr>
-        <w:pStyle w:val="ListParagraph"/>
+        <w:pStyle w:val="a3"/>
         <w:numPr>
           <w:ilvl w:val="1"/>
           <w:numId w:val="21"/>
@@ -3939,6 +4608,7 @@
           <w:lang w:eastAsia="zh-TW"/>
         </w:rPr>
       </w:pPr>
+      <w:proofErr w:type="spellStart"/>
       <w:r>
         <w:rPr>
           <w:rFonts w:hint="eastAsia"/>
@@ -3946,6 +4616,7 @@
         </w:rPr>
         <w:t>审核稽证</w:t>
       </w:r>
+      <w:proofErr w:type="spellEnd"/>
       <w:r>
         <w:rPr>
           <w:rFonts w:hint="eastAsia"/>
@@ -3957,7 +4628,7 @@
     </w:p>
     <w:p>
       <w:pPr>
-        <w:pStyle w:val="ListParagraph"/>
+        <w:pStyle w:val="a3"/>
         <w:numPr>
           <w:ilvl w:val="0"/>
           <w:numId w:val="1"/>
@@ -3978,7 +4649,21 @@
           <w:rFonts w:hint="eastAsia"/>
           <w:lang w:eastAsia="zh-CN"/>
         </w:rPr>
-        <w:t>存在一份被列册的流程，使每个管理提供软体之确认条款，其授与的权利，义务性要求及限制得被审查与纪录</w:t>
+        <w:t>存在一份被列册的流程，使每个管理提供</w:t>
+      </w:r>
+      <w:r>
+        <w:rPr>
+          <w:rFonts w:hint="eastAsia"/>
+          <w:lang w:eastAsia="zh-CN"/>
+        </w:rPr>
+        <w:t>软件</w:t>
+      </w:r>
+      <w:r>
+        <w:rPr>
+          <w:rFonts w:hint="eastAsia"/>
+          <w:lang w:eastAsia="zh-CN"/>
+        </w:rPr>
+        <w:t>之确认条款，其授与的权利，义务性要求及限制得被审查与纪录</w:t>
       </w:r>
       <w:r>
         <w:rPr>
@@ -4062,34 +4747,35 @@
     </w:p>
     <w:p>
       <w:pPr>
-        <w:pStyle w:val="Heading2"/>
-        <w:spacing w:line="360" w:lineRule="exact"/>
-        <w:rPr>
-          <w:lang w:eastAsia="zh-CN"/>
-        </w:rPr>
-      </w:pPr>
-      <w:bookmarkStart w:id="6" w:name="_Toc457078799"/>
-      <w:bookmarkStart w:id="7" w:name="_Toc494659625"/>
-      <w:r>
-        <w:rPr>
-          <w:lang w:eastAsia="zh-CN"/>
-        </w:rPr>
+        <w:pStyle w:val="2"/>
+        <w:spacing w:line="360" w:lineRule="exact"/>
+        <w:rPr>
+          <w:lang w:eastAsia="zh-CN"/>
+        </w:rPr>
+      </w:pPr>
+      <w:bookmarkStart w:id="5" w:name="_Toc457078799"/>
+      <w:bookmarkStart w:id="6" w:name="_Toc494659625"/>
+      <w:r>
+        <w:rPr>
+          <w:lang w:eastAsia="zh-CN"/>
+        </w:rPr>
+        <w:lastRenderedPageBreak/>
         <w:t>G2</w:t>
       </w:r>
+      <w:bookmarkEnd w:id="5"/>
+      <w:r>
+        <w:rPr>
+          <w:rFonts w:hint="eastAsia"/>
+          <w:lang w:eastAsia="zh-CN"/>
+        </w:rPr>
+        <w:t>：</w:t>
+      </w:r>
       <w:bookmarkEnd w:id="6"/>
       <w:r>
         <w:rPr>
           <w:rFonts w:hint="eastAsia"/>
           <w:lang w:eastAsia="zh-CN"/>
         </w:rPr>
-        <w:t>：</w:t>
-      </w:r>
-      <w:bookmarkEnd w:id="7"/>
-      <w:r>
-        <w:rPr>
-          <w:rFonts w:hint="eastAsia"/>
-          <w:lang w:eastAsia="zh-CN"/>
-        </w:rPr>
         <w:t>分担责任以达到合规</w:t>
       </w:r>
     </w:p>
@@ -4141,7 +4827,7 @@
     </w:p>
     <w:p>
       <w:pPr>
-        <w:pStyle w:val="ListParagraph"/>
+        <w:pStyle w:val="a3"/>
         <w:numPr>
           <w:ilvl w:val="0"/>
           <w:numId w:val="10"/>
@@ -4178,7 +4864,7 @@
     </w:p>
     <w:p>
       <w:pPr>
-        <w:pStyle w:val="ListParagraph"/>
+        <w:pStyle w:val="a3"/>
         <w:numPr>
           <w:ilvl w:val="0"/>
           <w:numId w:val="10"/>
@@ -4222,7 +4908,7 @@
     </w:p>
     <w:p>
       <w:pPr>
-        <w:pStyle w:val="ListParagraph"/>
+        <w:pStyle w:val="a3"/>
         <w:numPr>
           <w:ilvl w:val="0"/>
           <w:numId w:val="10"/>
@@ -4281,6 +4967,7 @@
           <w:lang w:eastAsia="zh-TW"/>
         </w:rPr>
       </w:pPr>
+      <w:proofErr w:type="spellStart"/>
       <w:r>
         <w:rPr>
           <w:rFonts w:hint="eastAsia"/>
@@ -4288,6 +4975,7 @@
         </w:rPr>
         <w:t>审核稽证</w:t>
       </w:r>
+      <w:proofErr w:type="spellEnd"/>
       <w:r>
         <w:rPr>
           <w:rFonts w:hint="eastAsia"/>
@@ -4298,7 +4986,7 @@
     </w:p>
     <w:p>
       <w:pPr>
-        <w:pStyle w:val="ListParagraph"/>
+        <w:pStyle w:val="a3"/>
         <w:numPr>
           <w:ilvl w:val="0"/>
           <w:numId w:val="1"/>
@@ -4337,7 +5025,7 @@
     </w:p>
     <w:p>
       <w:pPr>
-        <w:pStyle w:val="ListParagraph"/>
+        <w:pStyle w:val="a3"/>
         <w:numPr>
           <w:ilvl w:val="0"/>
           <w:numId w:val="1"/>
@@ -4512,7 +5200,7 @@
     </w:p>
     <w:p>
       <w:pPr>
-        <w:pStyle w:val="ListParagraph"/>
+        <w:pStyle w:val="a3"/>
         <w:numPr>
           <w:ilvl w:val="0"/>
           <w:numId w:val="3"/>
@@ -4579,7 +5267,7 @@
     </w:p>
     <w:p>
       <w:pPr>
-        <w:pStyle w:val="ListParagraph"/>
+        <w:pStyle w:val="a3"/>
         <w:numPr>
           <w:ilvl w:val="0"/>
           <w:numId w:val="3"/>
@@ -4616,7 +5304,7 @@
     </w:p>
     <w:p>
       <w:pPr>
-        <w:pStyle w:val="ListParagraph"/>
+        <w:pStyle w:val="a3"/>
         <w:numPr>
           <w:ilvl w:val="1"/>
           <w:numId w:val="3"/>
@@ -4638,7 +5326,7 @@
     </w:p>
     <w:p>
       <w:pPr>
-        <w:pStyle w:val="ListParagraph"/>
+        <w:pStyle w:val="a3"/>
         <w:numPr>
           <w:ilvl w:val="1"/>
           <w:numId w:val="3"/>
@@ -4668,7 +5356,7 @@
     </w:p>
     <w:p>
       <w:pPr>
-        <w:pStyle w:val="ListParagraph"/>
+        <w:pStyle w:val="a3"/>
         <w:numPr>
           <w:ilvl w:val="0"/>
           <w:numId w:val="3"/>
@@ -4705,7 +5393,7 @@
     </w:p>
     <w:p>
       <w:pPr>
-        <w:pStyle w:val="ListParagraph"/>
+        <w:pStyle w:val="a3"/>
         <w:numPr>
           <w:ilvl w:val="0"/>
           <w:numId w:val="3"/>
@@ -4757,7 +5445,7 @@
     </w:p>
     <w:p>
       <w:pPr>
-        <w:pStyle w:val="ListParagraph"/>
+        <w:pStyle w:val="a3"/>
         <w:numPr>
           <w:ilvl w:val="0"/>
           <w:numId w:val="3"/>
@@ -4816,6 +5504,7 @@
           <w:lang w:eastAsia="zh-TW"/>
         </w:rPr>
       </w:pPr>
+      <w:proofErr w:type="spellStart"/>
       <w:r>
         <w:rPr>
           <w:rFonts w:hint="eastAsia"/>
@@ -4823,6 +5512,7 @@
         </w:rPr>
         <w:t>审核稽证</w:t>
       </w:r>
+      <w:proofErr w:type="spellEnd"/>
       <w:r>
         <w:rPr>
           <w:rFonts w:hint="eastAsia"/>
@@ -4833,7 +5523,7 @@
     </w:p>
     <w:p>
       <w:pPr>
-        <w:pStyle w:val="ListParagraph"/>
+        <w:pStyle w:val="a3"/>
         <w:numPr>
           <w:ilvl w:val="0"/>
           <w:numId w:val="1"/>
@@ -4859,7 +5549,7 @@
     </w:p>
     <w:p>
       <w:pPr>
-        <w:pStyle w:val="ListParagraph"/>
+        <w:pStyle w:val="a3"/>
         <w:numPr>
           <w:ilvl w:val="0"/>
           <w:numId w:val="1"/>
@@ -4898,7 +5588,7 @@
     </w:p>
     <w:p>
       <w:pPr>
-        <w:pStyle w:val="ListParagraph"/>
+        <w:pStyle w:val="a3"/>
         <w:numPr>
           <w:ilvl w:val="0"/>
           <w:numId w:val="1"/>
@@ -4937,7 +5627,7 @@
     </w:p>
     <w:p>
       <w:pPr>
-        <w:pStyle w:val="ListParagraph"/>
+        <w:pStyle w:val="a3"/>
         <w:numPr>
           <w:ilvl w:val="0"/>
           <w:numId w:val="1"/>
@@ -5053,35 +5743,50 @@
     </w:p>
     <w:p>
       <w:pPr>
-        <w:pStyle w:val="Heading2"/>
-        <w:spacing w:line="360" w:lineRule="exact"/>
-        <w:rPr>
-          <w:lang w:eastAsia="zh-CN"/>
-        </w:rPr>
-      </w:pPr>
-      <w:bookmarkStart w:id="8" w:name="_Toc457078800"/>
-      <w:bookmarkStart w:id="9" w:name="_Toc494659626"/>
-      <w:r>
-        <w:rPr>
-          <w:lang w:eastAsia="zh-CN"/>
-        </w:rPr>
+        <w:pStyle w:val="2"/>
+        <w:spacing w:line="360" w:lineRule="exact"/>
+        <w:rPr>
+          <w:lang w:eastAsia="zh-CN"/>
+        </w:rPr>
+      </w:pPr>
+      <w:bookmarkStart w:id="7" w:name="_Toc457078800"/>
+      <w:bookmarkStart w:id="8" w:name="_Toc494659626"/>
+      <w:r>
+        <w:rPr>
+          <w:lang w:eastAsia="zh-CN"/>
+        </w:rPr>
+        <w:lastRenderedPageBreak/>
         <w:t>G3</w:t>
       </w:r>
+      <w:bookmarkEnd w:id="7"/>
+      <w:r>
+        <w:rPr>
+          <w:rFonts w:hint="eastAsia"/>
+          <w:lang w:eastAsia="zh-CN"/>
+        </w:rPr>
+        <w:t>：</w:t>
+      </w:r>
       <w:bookmarkEnd w:id="8"/>
       <w:r>
         <w:rPr>
           <w:rFonts w:hint="eastAsia"/>
           <w:lang w:eastAsia="zh-CN"/>
         </w:rPr>
-        <w:t>：</w:t>
-      </w:r>
-      <w:bookmarkEnd w:id="9"/>
-      <w:r>
-        <w:rPr>
-          <w:rFonts w:hint="eastAsia"/>
-          <w:lang w:eastAsia="zh-CN"/>
-        </w:rPr>
-        <w:t>审查及核准自由开源软体内容</w:t>
+        <w:t>审查及核准自由开源</w:t>
+      </w:r>
+      <w:r>
+        <w:rPr>
+          <w:rFonts w:hint="eastAsia"/>
+          <w:lang w:eastAsia="zh-CN"/>
+        </w:rPr>
+        <w:t>软件</w:t>
+      </w:r>
+      <w:r>
+        <w:rPr>
+          <w:rFonts w:hint="eastAsia"/>
+          <w:lang w:eastAsia="zh-CN"/>
+        </w:rPr>
+        <w:t>内容</w:t>
       </w:r>
     </w:p>
     <w:p>
@@ -5135,7 +5840,7 @@
           <w:bCs/>
           <w:lang w:eastAsia="zh-CN"/>
         </w:rPr>
-        <w:t>元件素材清单，该清单包含所发布提供软体里每一个元件及其确认条款</w:t>
+        <w:t>元件素材清单，该清单包含所发布提供</w:t>
       </w:r>
       <w:r>
         <w:rPr>
@@ -5144,6 +5849,24 @@
           <w:bCs/>
           <w:lang w:eastAsia="zh-CN"/>
         </w:rPr>
+        <w:t>软件</w:t>
+      </w:r>
+      <w:r>
+        <w:rPr>
+          <w:rFonts w:hint="eastAsia"/>
+          <w:b/>
+          <w:bCs/>
+          <w:lang w:eastAsia="zh-CN"/>
+        </w:rPr>
+        <w:t>里每一个元件及其确认条款</w:t>
+      </w:r>
+      <w:r>
+        <w:rPr>
+          <w:rFonts w:hint="eastAsia"/>
+          <w:b/>
+          <w:bCs/>
+          <w:lang w:eastAsia="zh-CN"/>
+        </w:rPr>
         <w:t>。</w:t>
       </w:r>
     </w:p>
@@ -5163,6 +5886,7 @@
           <w:lang w:eastAsia="zh-TW"/>
         </w:rPr>
       </w:pPr>
+      <w:proofErr w:type="spellStart"/>
       <w:r>
         <w:rPr>
           <w:rFonts w:hint="eastAsia"/>
@@ -5171,6 +5895,7 @@
         </w:rPr>
         <w:t>审核稽证</w:t>
       </w:r>
+      <w:proofErr w:type="spellEnd"/>
       <w:r>
         <w:rPr>
           <w:rFonts w:hint="eastAsia"/>
@@ -5182,7 +5907,7 @@
     </w:p>
     <w:p>
       <w:pPr>
-        <w:pStyle w:val="ListParagraph"/>
+        <w:pStyle w:val="a3"/>
         <w:numPr>
           <w:ilvl w:val="0"/>
           <w:numId w:val="23"/>
@@ -5203,7 +5928,21 @@
           <w:rFonts w:hint="eastAsia"/>
           <w:lang w:eastAsia="zh-CN"/>
         </w:rPr>
-        <w:t>存在一份被列册的流程，以确认，追踪，及将构成所发布提供软体的</w:t>
+        <w:t>存在一份被列册的流程，以确认，追踪，及将构成所发布提供</w:t>
+      </w:r>
+      <w:r>
+        <w:rPr>
+          <w:rFonts w:hint="eastAsia"/>
+          <w:lang w:eastAsia="zh-CN"/>
+        </w:rPr>
+        <w:t>软件</w:t>
+      </w:r>
+      <w:r>
+        <w:rPr>
+          <w:rFonts w:hint="eastAsia"/>
+          <w:lang w:eastAsia="zh-CN"/>
+        </w:rPr>
+        <w:t>的</w:t>
       </w:r>
       <w:r>
         <w:rPr>
@@ -5221,7 +5960,7 @@
     </w:p>
     <w:p>
       <w:pPr>
-        <w:pStyle w:val="ListParagraph"/>
+        <w:pStyle w:val="a3"/>
         <w:numPr>
           <w:ilvl w:val="0"/>
           <w:numId w:val="23"/>
@@ -5242,7 +5981,21 @@
           <w:rFonts w:hint="eastAsia"/>
           <w:lang w:eastAsia="zh-CN"/>
         </w:rPr>
-        <w:t>每个发布的提供软体皆存在</w:t>
+        <w:t>每个发布的提供</w:t>
+      </w:r>
+      <w:r>
+        <w:rPr>
+          <w:rFonts w:hint="eastAsia"/>
+          <w:lang w:eastAsia="zh-CN"/>
+        </w:rPr>
+        <w:t>软件</w:t>
+      </w:r>
+      <w:r>
+        <w:rPr>
+          <w:rFonts w:hint="eastAsia"/>
+          <w:lang w:eastAsia="zh-CN"/>
+        </w:rPr>
+        <w:t>皆存在</w:t>
       </w:r>
       <w:r>
         <w:rPr>
@@ -5267,7 +6020,7 @@
     </w:p>
     <w:p>
       <w:pPr>
-        <w:pStyle w:val="ListParagraph"/>
+        <w:pStyle w:val="a3"/>
         <w:spacing w:line="360" w:lineRule="exact"/>
         <w:ind w:left="1080"/>
         <w:rPr>
@@ -5328,7 +6081,44 @@
           <w:rFonts w:hint="eastAsia"/>
           <w:lang w:eastAsia="zh-CN"/>
         </w:rPr>
-        <w:t>元件素材清单，以构成提供软体的程序存在。一份支持系统性审查每一个元件授权条款的素材清单是必要的，以理解当它适用于提供软体的散布时，义务性要求及限制为何</w:t>
+        <w:t>元件素材清单，以构成提供</w:t>
+      </w:r>
+      <w:r>
+        <w:rPr>
+          <w:rFonts w:hint="eastAsia"/>
+          <w:lang w:eastAsia="zh-CN"/>
+        </w:rPr>
+        <w:t>软件</w:t>
+      </w:r>
+      <w:r>
+        <w:rPr>
+          <w:rFonts w:hint="eastAsia"/>
+          <w:lang w:eastAsia="zh-CN"/>
+        </w:rPr>
+        <w:t>的程序存在。一份支持系统性审查每一个元件授权条款的素材清单是必要的，以</w:t>
+      </w:r>
+      <w:bookmarkStart w:id="9" w:name="_GoBack"/>
+      <w:bookmarkEnd w:id="9"/>
+      <w:r>
+        <w:rPr>
+          <w:rFonts w:hint="eastAsia"/>
+          <w:lang w:eastAsia="zh-CN"/>
+        </w:rPr>
+        <w:t>理解当它适用于提供</w:t>
+      </w:r>
+      <w:r>
+        <w:rPr>
+          <w:rFonts w:hint="eastAsia"/>
+          <w:lang w:eastAsia="zh-CN"/>
+        </w:rPr>
+        <w:t>软件</w:t>
+      </w:r>
+      <w:r>
+        <w:rPr>
+          <w:rFonts w:hint="eastAsia"/>
+          <w:lang w:eastAsia="zh-CN"/>
+        </w:rPr>
+        <w:t>的散布时，义务性要求及限制为何</w:t>
       </w:r>
       <w:r>
         <w:rPr>
@@ -5382,7 +6172,39 @@
           <w:b/>
           <w:lang w:eastAsia="zh-CN"/>
         </w:rPr>
-        <w:t>管理方案必须能够处理软体工作人员提供软体时，一般会碰到的使用案例，可能包括下列使用案例（注意本列表并未详尽，亦可能不适用于所有的使用案例</w:t>
+        <w:t>管理方案必须能够处理</w:t>
+      </w:r>
+      <w:r>
+        <w:rPr>
+          <w:rFonts w:hint="eastAsia"/>
+          <w:b/>
+          <w:lang w:eastAsia="zh-CN"/>
+        </w:rPr>
+        <w:t>软件</w:t>
+      </w:r>
+      <w:r>
+        <w:rPr>
+          <w:rFonts w:hint="eastAsia"/>
+          <w:b/>
+          <w:lang w:eastAsia="zh-CN"/>
+        </w:rPr>
+        <w:t>工作人员提供</w:t>
+      </w:r>
+      <w:r>
+        <w:rPr>
+          <w:rFonts w:hint="eastAsia"/>
+          <w:b/>
+          <w:lang w:eastAsia="zh-CN"/>
+        </w:rPr>
+        <w:t>软件</w:t>
+      </w:r>
+      <w:r>
+        <w:rPr>
+          <w:rFonts w:hint="eastAsia"/>
+          <w:b/>
+          <w:lang w:eastAsia="zh-CN"/>
+        </w:rPr>
+        <w:t>时，一般会碰到的使用案例，可能包括下列使用案例（注意本列表并未详尽，亦可能不适用于所有的使用案例</w:t>
       </w:r>
       <w:r>
         <w:rPr>
@@ -5395,7 +6217,7 @@
     </w:p>
     <w:p>
       <w:pPr>
-        <w:pStyle w:val="ListParagraph"/>
+        <w:pStyle w:val="a3"/>
         <w:numPr>
           <w:ilvl w:val="0"/>
           <w:numId w:val="6"/>
@@ -5417,7 +6239,7 @@
     </w:p>
     <w:p>
       <w:pPr>
-        <w:pStyle w:val="ListParagraph"/>
+        <w:pStyle w:val="a3"/>
         <w:numPr>
           <w:ilvl w:val="0"/>
           <w:numId w:val="6"/>
@@ -5439,7 +6261,7 @@
     </w:p>
     <w:p>
       <w:pPr>
-        <w:pStyle w:val="ListParagraph"/>
+        <w:pStyle w:val="a3"/>
         <w:numPr>
           <w:ilvl w:val="0"/>
           <w:numId w:val="6"/>
@@ -5491,7 +6313,7 @@
     </w:p>
     <w:p>
       <w:pPr>
-        <w:pStyle w:val="ListParagraph"/>
+        <w:pStyle w:val="a3"/>
         <w:numPr>
           <w:ilvl w:val="0"/>
           <w:numId w:val="6"/>
@@ -5528,7 +6350,7 @@
     </w:p>
     <w:p>
       <w:pPr>
-        <w:pStyle w:val="ListParagraph"/>
+        <w:pStyle w:val="a3"/>
         <w:numPr>
           <w:ilvl w:val="0"/>
           <w:numId w:val="6"/>
@@ -5560,12 +6382,44 @@
           <w:b/>
           <w:lang w:eastAsia="zh-CN"/>
         </w:rPr>
-        <w:t>或其他软体，是采与提供软体里其他互动元件不相容的授权条款；及／或</w:t>
-      </w:r>
-    </w:p>
-    <w:p>
-      <w:pPr>
-        <w:pStyle w:val="ListParagraph"/>
+        <w:t>或其他</w:t>
+      </w:r>
+      <w:r>
+        <w:rPr>
+          <w:rFonts w:hint="eastAsia"/>
+          <w:b/>
+          <w:lang w:eastAsia="zh-CN"/>
+        </w:rPr>
+        <w:t>软件</w:t>
+      </w:r>
+      <w:r>
+        <w:rPr>
+          <w:rFonts w:hint="eastAsia"/>
+          <w:b/>
+          <w:lang w:eastAsia="zh-CN"/>
+        </w:rPr>
+        <w:t>，是采与提供</w:t>
+      </w:r>
+      <w:r>
+        <w:rPr>
+          <w:rFonts w:hint="eastAsia"/>
+          <w:b/>
+          <w:lang w:eastAsia="zh-CN"/>
+        </w:rPr>
+        <w:t>软件</w:t>
+      </w:r>
+      <w:r>
+        <w:rPr>
+          <w:rFonts w:hint="eastAsia"/>
+          <w:b/>
+          <w:lang w:eastAsia="zh-CN"/>
+        </w:rPr>
+        <w:t>里其他互动元件不相容的授权条款；及／或</w:t>
+      </w:r>
+    </w:p>
+    <w:p>
+      <w:pPr>
+        <w:pStyle w:val="a3"/>
         <w:numPr>
           <w:ilvl w:val="0"/>
           <w:numId w:val="6"/>
@@ -5625,6 +6479,7 @@
           <w:lang w:eastAsia="zh-TW"/>
         </w:rPr>
       </w:pPr>
+      <w:proofErr w:type="spellStart"/>
       <w:r>
         <w:rPr>
           <w:rFonts w:hint="eastAsia"/>
@@ -5632,6 +6487,7 @@
         </w:rPr>
         <w:t>审核稽证</w:t>
       </w:r>
+      <w:proofErr w:type="spellEnd"/>
       <w:r>
         <w:rPr>
           <w:rFonts w:hint="eastAsia"/>
@@ -5642,7 +6498,7 @@
     </w:p>
     <w:p>
       <w:pPr>
-        <w:pStyle w:val="ListParagraph"/>
+        <w:pStyle w:val="a3"/>
         <w:numPr>
           <w:ilvl w:val="0"/>
           <w:numId w:val="1"/>
@@ -5663,7 +6519,21 @@
           <w:rFonts w:hint="eastAsia"/>
           <w:lang w:eastAsia="zh-CN"/>
         </w:rPr>
-        <w:t>为发布提供软体里的</w:t>
+        <w:t>为发布提供</w:t>
+      </w:r>
+      <w:r>
+        <w:rPr>
+          <w:rFonts w:hint="eastAsia"/>
+          <w:lang w:eastAsia="zh-CN"/>
+        </w:rPr>
+        <w:t>软件</w:t>
+      </w:r>
+      <w:r>
+        <w:rPr>
+          <w:rFonts w:hint="eastAsia"/>
+          <w:lang w:eastAsia="zh-CN"/>
+        </w:rPr>
+        <w:t>里的</w:t>
       </w:r>
       <w:r>
         <w:rPr>
@@ -5790,7 +6660,7 @@
     </w:p>
     <w:p>
       <w:pPr>
-        <w:pStyle w:val="Heading2"/>
+        <w:pStyle w:val="2"/>
         <w:spacing w:before="60" w:line="360" w:lineRule="exact"/>
         <w:rPr>
           <w:lang w:eastAsia="zh-CN"/>
@@ -5802,6 +6672,7 @@
         <w:rPr>
           <w:lang w:eastAsia="zh-CN"/>
         </w:rPr>
+        <w:lastRenderedPageBreak/>
         <w:t>G4</w:t>
       </w:r>
       <w:bookmarkEnd w:id="10"/>
@@ -5818,7 +6689,21 @@
           <w:rFonts w:hint="eastAsia"/>
           <w:lang w:eastAsia="zh-CN"/>
         </w:rPr>
-        <w:t>传递自由开源软体内容文件及档案集</w:t>
+        <w:t>传递自由开源</w:t>
+      </w:r>
+      <w:r>
+        <w:rPr>
+          <w:rFonts w:hint="eastAsia"/>
+          <w:lang w:eastAsia="zh-CN"/>
+        </w:rPr>
+        <w:t>软件</w:t>
+      </w:r>
+      <w:r>
+        <w:rPr>
+          <w:rFonts w:hint="eastAsia"/>
+          <w:lang w:eastAsia="zh-CN"/>
+        </w:rPr>
+        <w:t>内容文件及档案集</w:t>
       </w:r>
     </w:p>
     <w:p>
@@ -5846,14 +6731,32 @@
           <w:bCs/>
           <w:lang w:eastAsia="zh-CN"/>
         </w:rPr>
-        <w:t>为每个提供软体准备一组代表其</w:t>
-      </w:r>
-      <w:r>
-        <w:rPr>
+        <w:t>为每个提供</w:t>
+      </w:r>
+      <w:r>
+        <w:rPr>
+          <w:rFonts w:hint="eastAsia"/>
           <w:b/>
           <w:bCs/>
           <w:lang w:eastAsia="zh-CN"/>
         </w:rPr>
+        <w:t>软件</w:t>
+      </w:r>
+      <w:r>
+        <w:rPr>
+          <w:rFonts w:hint="eastAsia"/>
+          <w:b/>
+          <w:bCs/>
+          <w:lang w:eastAsia="zh-CN"/>
+        </w:rPr>
+        <w:t>准备一组代表其</w:t>
+      </w:r>
+      <w:r>
+        <w:rPr>
+          <w:b/>
+          <w:bCs/>
+          <w:lang w:eastAsia="zh-CN"/>
+        </w:rPr>
         <w:t xml:space="preserve"> FOSS </w:t>
       </w:r>
       <w:r>
@@ -5928,6 +6831,7 @@
           <w:lang w:eastAsia="zh-TW"/>
         </w:rPr>
       </w:pPr>
+      <w:proofErr w:type="spellStart"/>
       <w:r>
         <w:rPr>
           <w:rFonts w:hint="eastAsia"/>
@@ -5936,6 +6840,7 @@
         </w:rPr>
         <w:t>审核稽证</w:t>
       </w:r>
+      <w:proofErr w:type="spellEnd"/>
       <w:r>
         <w:rPr>
           <w:rFonts w:hint="eastAsia"/>
@@ -5947,7 +6852,7 @@
     </w:p>
     <w:p>
       <w:pPr>
-        <w:pStyle w:val="ListParagraph"/>
+        <w:pStyle w:val="a3"/>
         <w:numPr>
           <w:ilvl w:val="0"/>
           <w:numId w:val="24"/>
@@ -5968,12 +6873,26 @@
           <w:rFonts w:hint="eastAsia"/>
           <w:lang w:eastAsia="zh-CN"/>
         </w:rPr>
-        <w:t>存在一份被列册的流程，以确定合规档案集有依确认条款的要求，而与提供软体发布时一同被准备及散布。</w:t>
-      </w:r>
-    </w:p>
-    <w:p>
-      <w:pPr>
-        <w:pStyle w:val="ListParagraph"/>
+        <w:t>存在一份被列册的流程，以确定合规档案集有依确认条款的要求，而与提供</w:t>
+      </w:r>
+      <w:r>
+        <w:rPr>
+          <w:rFonts w:hint="eastAsia"/>
+          <w:lang w:eastAsia="zh-CN"/>
+        </w:rPr>
+        <w:t>软件</w:t>
+      </w:r>
+      <w:r>
+        <w:rPr>
+          <w:rFonts w:hint="eastAsia"/>
+          <w:lang w:eastAsia="zh-CN"/>
+        </w:rPr>
+        <w:t>发布时一同被准备及散布。</w:t>
+      </w:r>
+    </w:p>
+    <w:p>
+      <w:pPr>
+        <w:pStyle w:val="a3"/>
         <w:spacing w:line="360" w:lineRule="exact"/>
         <w:ind w:left="1080"/>
         <w:rPr>
@@ -5983,7 +6902,7 @@
     </w:p>
     <w:p>
       <w:pPr>
-        <w:pStyle w:val="ListParagraph"/>
+        <w:pStyle w:val="a3"/>
         <w:numPr>
           <w:ilvl w:val="0"/>
           <w:numId w:val="24"/>
@@ -6004,7 +6923,35 @@
           <w:rFonts w:hint="eastAsia"/>
           <w:lang w:eastAsia="zh-CN"/>
         </w:rPr>
-        <w:t>提供软体发布时的合规档案集副本被建档保存并可轻易取回，且此保存档规划至少在提供软体提供期间，或是依照确认条款的要求期间会存在（以较长者为准）</w:t>
+        <w:t>提供</w:t>
+      </w:r>
+      <w:r>
+        <w:rPr>
+          <w:rFonts w:hint="eastAsia"/>
+          <w:lang w:eastAsia="zh-CN"/>
+        </w:rPr>
+        <w:t>软件</w:t>
+      </w:r>
+      <w:r>
+        <w:rPr>
+          <w:rFonts w:hint="eastAsia"/>
+          <w:lang w:eastAsia="zh-CN"/>
+        </w:rPr>
+        <w:t>发布时的合规档案集副本被建档保存并可轻易取回，且此保存档规划至少在提供</w:t>
+      </w:r>
+      <w:r>
+        <w:rPr>
+          <w:rFonts w:hint="eastAsia"/>
+          <w:lang w:eastAsia="zh-CN"/>
+        </w:rPr>
+        <w:t>软件</w:t>
+      </w:r>
+      <w:r>
+        <w:rPr>
+          <w:rFonts w:hint="eastAsia"/>
+          <w:lang w:eastAsia="zh-CN"/>
+        </w:rPr>
+        <w:t>提供期间，或是依照确认条款的要求期间会存在（以较长者为准）</w:t>
       </w:r>
       <w:r>
         <w:rPr>
@@ -6062,7 +7009,35 @@
           <w:rFonts w:hint="eastAsia"/>
           <w:lang w:eastAsia="zh-CN"/>
         </w:rPr>
-        <w:t>确定合规档案集的完整集合，有依管理提供软体之确认条款的要求，并与提供软体及其他报告，被作为</w:t>
+        <w:t>确定合规档案集的完整集合，有依管理提供</w:t>
+      </w:r>
+      <w:r>
+        <w:rPr>
+          <w:rFonts w:hint="eastAsia"/>
+          <w:lang w:eastAsia="zh-CN"/>
+        </w:rPr>
+        <w:t>软件</w:t>
+      </w:r>
+      <w:r>
+        <w:rPr>
+          <w:rFonts w:hint="eastAsia"/>
+          <w:lang w:eastAsia="zh-CN"/>
+        </w:rPr>
+        <w:t>之确认条款的要求，并与提供</w:t>
+      </w:r>
+      <w:r>
+        <w:rPr>
+          <w:rFonts w:hint="eastAsia"/>
+          <w:lang w:eastAsia="zh-CN"/>
+        </w:rPr>
+        <w:t>软件</w:t>
+      </w:r>
+      <w:r>
+        <w:rPr>
+          <w:rFonts w:hint="eastAsia"/>
+          <w:lang w:eastAsia="zh-CN"/>
+        </w:rPr>
+        <w:t>及其他报告，被作为</w:t>
       </w:r>
       <w:r>
         <w:rPr>
@@ -6119,7 +7094,7 @@
     </w:p>
     <w:p>
       <w:pPr>
-        <w:pStyle w:val="Heading2"/>
+        <w:pStyle w:val="2"/>
         <w:spacing w:before="60" w:line="360" w:lineRule="exact"/>
         <w:rPr>
           <w:lang w:eastAsia="zh-CN"/>
@@ -6131,6 +7106,7 @@
         <w:rPr>
           <w:lang w:eastAsia="zh-CN"/>
         </w:rPr>
+        <w:lastRenderedPageBreak/>
         <w:t>G5</w:t>
       </w:r>
       <w:bookmarkEnd w:id="12"/>
@@ -6147,7 +7123,21 @@
           <w:rFonts w:hint="eastAsia"/>
           <w:lang w:eastAsia="zh-CN"/>
         </w:rPr>
-        <w:t>理解自由开源软体社群参与</w:t>
+        <w:t>理解自由开源</w:t>
+      </w:r>
+      <w:r>
+        <w:rPr>
+          <w:rFonts w:hint="eastAsia"/>
+          <w:lang w:eastAsia="zh-CN"/>
+        </w:rPr>
+        <w:t>软件</w:t>
+      </w:r>
+      <w:r>
+        <w:rPr>
+          <w:rFonts w:hint="eastAsia"/>
+          <w:lang w:eastAsia="zh-CN"/>
+        </w:rPr>
+        <w:t>社群参与</w:t>
       </w:r>
     </w:p>
     <w:p>
@@ -6240,6 +7230,7 @@
           <w:lang w:eastAsia="zh-TW"/>
         </w:rPr>
       </w:pPr>
+      <w:proofErr w:type="spellStart"/>
       <w:r>
         <w:rPr>
           <w:rFonts w:hint="eastAsia"/>
@@ -6247,6 +7238,7 @@
         </w:rPr>
         <w:t>审核稽证</w:t>
       </w:r>
+      <w:proofErr w:type="spellEnd"/>
       <w:r>
         <w:rPr>
           <w:rFonts w:hint="eastAsia"/>
@@ -6257,7 +7249,7 @@
     </w:p>
     <w:p>
       <w:pPr>
-        <w:pStyle w:val="ListParagraph"/>
+        <w:pStyle w:val="a3"/>
         <w:numPr>
           <w:ilvl w:val="0"/>
           <w:numId w:val="1"/>
@@ -6296,7 +7288,7 @@
     </w:p>
     <w:p>
       <w:pPr>
-        <w:pStyle w:val="ListParagraph"/>
+        <w:pStyle w:val="a3"/>
         <w:numPr>
           <w:ilvl w:val="0"/>
           <w:numId w:val="1"/>
@@ -6314,7 +7306,21 @@
           <w:rFonts w:hint="eastAsia"/>
           <w:lang w:eastAsia="zh-CN"/>
         </w:rPr>
-        <w:t>存在一份被列册的流程，使得所有的软体工作人员知悉</w:t>
+        <w:t>存在一份被列册的流程，使得所有的</w:t>
+      </w:r>
+      <w:r>
+        <w:rPr>
+          <w:rFonts w:hint="eastAsia"/>
+          <w:lang w:eastAsia="zh-CN"/>
+        </w:rPr>
+        <w:t>软件</w:t>
+      </w:r>
+      <w:r>
+        <w:rPr>
+          <w:rFonts w:hint="eastAsia"/>
+          <w:lang w:eastAsia="zh-CN"/>
+        </w:rPr>
+        <w:t>工作人员知悉</w:t>
       </w:r>
       <w:r>
         <w:rPr>
@@ -6358,7 +7364,7 @@
     </w:p>
     <w:p>
       <w:pPr>
-        <w:pStyle w:val="ListParagraph"/>
+        <w:pStyle w:val="a3"/>
         <w:spacing w:line="360" w:lineRule="exact"/>
         <w:ind w:left="1080"/>
       </w:pPr>
@@ -6375,6 +7381,7 @@
         <w:rPr>
           <w:rFonts w:hint="eastAsia"/>
           <w:b/>
+          <w:lang w:eastAsia="zh-CN"/>
         </w:rPr>
         <w:t>理由说明</w:t>
       </w:r>
@@ -6382,6 +7389,7 @@
         <w:rPr>
           <w:rFonts w:hint="eastAsia"/>
           <w:b/>
+          <w:lang w:eastAsia="zh-CN"/>
         </w:rPr>
         <w:t>：</w:t>
       </w:r>
@@ -6586,7 +7594,7 @@
     </w:p>
     <w:p>
       <w:pPr>
-        <w:pStyle w:val="ListParagraph"/>
+        <w:pStyle w:val="a3"/>
         <w:numPr>
           <w:ilvl w:val="0"/>
           <w:numId w:val="1"/>
@@ -6645,7 +7653,7 @@
     </w:p>
     <w:p>
       <w:pPr>
-        <w:pStyle w:val="ListParagraph"/>
+        <w:pStyle w:val="a3"/>
         <w:spacing w:line="360" w:lineRule="exact"/>
         <w:ind w:left="1080"/>
         <w:rPr>
@@ -6739,7 +7747,7 @@
     </w:p>
     <w:p>
       <w:pPr>
-        <w:pStyle w:val="Heading2"/>
+        <w:pStyle w:val="2"/>
         <w:spacing w:before="60" w:line="360" w:lineRule="exact"/>
         <w:rPr>
           <w:lang w:eastAsia="zh-CN"/>
@@ -6751,6 +7759,7 @@
         <w:rPr>
           <w:lang w:eastAsia="zh-CN"/>
         </w:rPr>
+        <w:lastRenderedPageBreak/>
         <w:t>G6</w:t>
       </w:r>
       <w:bookmarkEnd w:id="14"/>
@@ -6773,7 +7782,21 @@
         <w:rPr>
           <w:lang w:eastAsia="zh-CN"/>
         </w:rPr>
-        <w:t xml:space="preserve"> OpenChain </w:t>
+        <w:t xml:space="preserve"> </w:t>
+      </w:r>
+      <w:proofErr w:type="spellStart"/>
+      <w:r>
+        <w:rPr>
+          <w:lang w:eastAsia="zh-CN"/>
+        </w:rPr>
+        <w:t>OpenChain</w:t>
+      </w:r>
+      <w:proofErr w:type="spellEnd"/>
+      <w:r>
+        <w:rPr>
+          <w:lang w:eastAsia="zh-CN"/>
+        </w:rPr>
+        <w:t xml:space="preserve"> </w:t>
       </w:r>
       <w:r>
         <w:rPr>
@@ -6819,7 +7842,23 @@
           <w:b/>
           <w:lang w:eastAsia="zh-CN"/>
         </w:rPr>
-        <w:t xml:space="preserve"> OpenChain </w:t>
+        <w:t xml:space="preserve"> </w:t>
+      </w:r>
+      <w:proofErr w:type="spellStart"/>
+      <w:r>
+        <w:rPr>
+          <w:b/>
+          <w:lang w:eastAsia="zh-CN"/>
+        </w:rPr>
+        <w:t>OpenChain</w:t>
+      </w:r>
+      <w:proofErr w:type="spellEnd"/>
+      <w:r>
+        <w:rPr>
+          <w:b/>
+          <w:lang w:eastAsia="zh-CN"/>
+        </w:rPr>
+        <w:t xml:space="preserve"> </w:t>
       </w:r>
       <w:r>
         <w:rPr>
@@ -6849,7 +7888,23 @@
           <w:b/>
           <w:lang w:eastAsia="zh-CN"/>
         </w:rPr>
-        <w:t xml:space="preserve"> OpenChain </w:t>
+        <w:t xml:space="preserve"> </w:t>
+      </w:r>
+      <w:proofErr w:type="spellStart"/>
+      <w:r>
+        <w:rPr>
+          <w:b/>
+          <w:lang w:eastAsia="zh-CN"/>
+        </w:rPr>
+        <w:t>OpenChain</w:t>
+      </w:r>
+      <w:proofErr w:type="spellEnd"/>
+      <w:r>
+        <w:rPr>
+          <w:b/>
+          <w:lang w:eastAsia="zh-CN"/>
+        </w:rPr>
+        <w:t xml:space="preserve"> </w:t>
       </w:r>
       <w:r>
         <w:rPr>
@@ -6901,6 +7956,7 @@
           <w:lang w:eastAsia="zh-TW"/>
         </w:rPr>
       </w:pPr>
+      <w:proofErr w:type="spellStart"/>
       <w:r>
         <w:rPr>
           <w:rFonts w:hint="eastAsia"/>
@@ -6908,6 +7964,7 @@
         </w:rPr>
         <w:t>审核稽证</w:t>
       </w:r>
+      <w:proofErr w:type="spellEnd"/>
       <w:r>
         <w:rPr>
           <w:rFonts w:hint="eastAsia"/>
@@ -6918,7 +7975,7 @@
     </w:p>
     <w:p>
       <w:pPr>
-        <w:pStyle w:val="ListParagraph"/>
+        <w:pStyle w:val="a3"/>
         <w:numPr>
           <w:ilvl w:val="2"/>
           <w:numId w:val="11"/>
@@ -6958,7 +8015,21 @@
         <w:rPr>
           <w:lang w:eastAsia="zh-CN"/>
         </w:rPr>
-        <w:t xml:space="preserve"> OpenChain </w:t>
+        <w:t xml:space="preserve"> </w:t>
+      </w:r>
+      <w:proofErr w:type="spellStart"/>
+      <w:r>
+        <w:rPr>
+          <w:lang w:eastAsia="zh-CN"/>
+        </w:rPr>
+        <w:t>OpenChain</w:t>
+      </w:r>
+      <w:proofErr w:type="spellEnd"/>
+      <w:r>
+        <w:rPr>
+          <w:lang w:eastAsia="zh-CN"/>
+        </w:rPr>
+        <w:t xml:space="preserve"> </w:t>
       </w:r>
       <w:r>
         <w:rPr>
@@ -6990,7 +8061,7 @@
     </w:p>
     <w:p>
       <w:pPr>
-        <w:pStyle w:val="ListParagraph"/>
+        <w:pStyle w:val="a3"/>
         <w:spacing w:line="360" w:lineRule="exact"/>
         <w:ind w:left="1080"/>
         <w:rPr>
@@ -7038,12 +8109,14 @@
         </w:rPr>
         <w:t>要确定一个组织是否如其宣称拥有方案是遵循</w:t>
       </w:r>
+      <w:proofErr w:type="spellStart"/>
       <w:r>
         <w:rPr>
           <w:lang w:eastAsia="zh-CN"/>
         </w:rPr>
         <w:t>OpenChain</w:t>
       </w:r>
+      <w:proofErr w:type="spellEnd"/>
       <w:r>
         <w:rPr>
           <w:rFonts w:hint="eastAsia"/>
@@ -7055,7 +8128,21 @@
         <w:rPr>
           <w:lang w:eastAsia="zh-CN"/>
         </w:rPr>
-        <w:t xml:space="preserve"> OpenChain </w:t>
+        <w:t xml:space="preserve"> </w:t>
+      </w:r>
+      <w:proofErr w:type="spellStart"/>
+      <w:r>
+        <w:rPr>
+          <w:lang w:eastAsia="zh-CN"/>
+        </w:rPr>
+        <w:t>OpenChain</w:t>
+      </w:r>
+      <w:proofErr w:type="spellEnd"/>
+      <w:r>
+        <w:rPr>
+          <w:lang w:eastAsia="zh-CN"/>
+        </w:rPr>
+        <w:t xml:space="preserve"> </w:t>
       </w:r>
       <w:r>
         <w:rPr>
@@ -7132,7 +8219,23 @@
           <w:b/>
           <w:lang w:eastAsia="zh-CN"/>
         </w:rPr>
-        <w:t xml:space="preserve"> OpenChain </w:t>
+        <w:t xml:space="preserve"> </w:t>
+      </w:r>
+      <w:proofErr w:type="spellStart"/>
+      <w:r>
+        <w:rPr>
+          <w:b/>
+          <w:lang w:eastAsia="zh-CN"/>
+        </w:rPr>
+        <w:t>OpenChain</w:t>
+      </w:r>
+      <w:proofErr w:type="spellEnd"/>
+      <w:r>
+        <w:rPr>
+          <w:b/>
+          <w:lang w:eastAsia="zh-CN"/>
+        </w:rPr>
+        <w:t xml:space="preserve"> </w:t>
       </w:r>
       <w:r>
         <w:rPr>
@@ -7189,7 +8292,7 @@
     </w:p>
     <w:p>
       <w:pPr>
-        <w:pStyle w:val="ListParagraph"/>
+        <w:pStyle w:val="a3"/>
         <w:numPr>
           <w:ilvl w:val="2"/>
           <w:numId w:val="11"/>
@@ -7229,7 +8332,21 @@
         <w:rPr>
           <w:lang w:eastAsia="zh-CN"/>
         </w:rPr>
-        <w:t xml:space="preserve"> OpenChain </w:t>
+        <w:t xml:space="preserve"> </w:t>
+      </w:r>
+      <w:proofErr w:type="spellStart"/>
+      <w:r>
+        <w:rPr>
+          <w:lang w:eastAsia="zh-CN"/>
+        </w:rPr>
+        <w:t>OpenChain</w:t>
+      </w:r>
+      <w:proofErr w:type="spellEnd"/>
+      <w:r>
+        <w:rPr>
+          <w:lang w:eastAsia="zh-CN"/>
+        </w:rPr>
+        <w:t xml:space="preserve"> </w:t>
       </w:r>
       <w:r>
         <w:rPr>
@@ -7274,7 +8391,7 @@
     </w:p>
     <w:p>
       <w:pPr>
-        <w:pStyle w:val="ListParagraph"/>
+        <w:pStyle w:val="a3"/>
         <w:spacing w:line="360" w:lineRule="exact"/>
         <w:ind w:left="1080"/>
         <w:rPr>
@@ -7347,7 +8464,7 @@
     </w:p>
     <w:p>
       <w:pPr>
-        <w:pStyle w:val="Heading1"/>
+        <w:pStyle w:val="1"/>
         <w:spacing w:before="60" w:line="360" w:lineRule="exact"/>
         <w:rPr>
           <w:lang w:eastAsia="zh-CN"/>
@@ -7359,6 +8476,7 @@
           <w:rFonts w:hint="eastAsia"/>
           <w:lang w:eastAsia="zh-CN"/>
         </w:rPr>
+        <w:lastRenderedPageBreak/>
         <w:t>附录</w:t>
       </w:r>
       <w:r>
@@ -7405,7 +8523,25 @@
           <w:shd w:val="clear" w:color="auto" w:fill="FFFFFF"/>
           <w:lang w:eastAsia="zh-CN"/>
         </w:rPr>
-        <w:t xml:space="preserve"> OpenChain </w:t>
+        <w:t xml:space="preserve"> </w:t>
+      </w:r>
+      <w:proofErr w:type="spellStart"/>
+      <w:r>
+        <w:rPr>
+          <w:rFonts w:cs="Arial"/>
+          <w:shd w:val="clear" w:color="auto" w:fill="FFFFFF"/>
+          <w:lang w:eastAsia="zh-CN"/>
+        </w:rPr>
+        <w:t>OpenChain</w:t>
+      </w:r>
+      <w:proofErr w:type="spellEnd"/>
+      <w:r>
+        <w:rPr>
+          <w:rFonts w:cs="Arial"/>
+          <w:shd w:val="clear" w:color="auto" w:fill="FFFFFF"/>
+          <w:lang w:eastAsia="zh-CN"/>
+        </w:rPr>
+        <w:t xml:space="preserve"> </w:t>
       </w:r>
       <w:r>
         <w:rPr>
@@ -7453,7 +8589,25 @@
           <w:shd w:val="clear" w:color="auto" w:fill="FFFFFF"/>
           <w:lang w:eastAsia="zh-CN"/>
         </w:rPr>
-        <w:t xml:space="preserve"> OpenChain </w:t>
+        <w:t xml:space="preserve"> </w:t>
+      </w:r>
+      <w:proofErr w:type="spellStart"/>
+      <w:r>
+        <w:rPr>
+          <w:rFonts w:cs="Arial"/>
+          <w:shd w:val="clear" w:color="auto" w:fill="FFFFFF"/>
+          <w:lang w:eastAsia="zh-CN"/>
+        </w:rPr>
+        <w:t>OpenChain</w:t>
+      </w:r>
+      <w:proofErr w:type="spellEnd"/>
+      <w:r>
+        <w:rPr>
+          <w:rFonts w:cs="Arial"/>
+          <w:shd w:val="clear" w:color="auto" w:fill="FFFFFF"/>
+          <w:lang w:eastAsia="zh-CN"/>
+        </w:rPr>
+        <w:t xml:space="preserve"> </w:t>
       </w:r>
       <w:r>
         <w:rPr>
@@ -7463,10 +8617,10 @@
         </w:rPr>
         <w:t>专案</w:t>
       </w:r>
-      <w:hyperlink r:id="rId10" w:history="1">
+      <w:hyperlink r:id="rId9" w:history="1">
         <w:r>
           <w:rPr>
-            <w:rStyle w:val="Hyperlink"/>
+            <w:rStyle w:val="a4"/>
             <w:rFonts w:cs="Arial" w:hint="eastAsia"/>
             <w:shd w:val="clear" w:color="auto" w:fill="FFFFFF"/>
             <w:lang w:eastAsia="zh-CN"/>
@@ -7492,9 +8646,9 @@
       </w:r>
     </w:p>
     <w:sectPr>
-      <w:headerReference w:type="default" r:id="rId11"/>
-      <w:footerReference w:type="default" r:id="rId12"/>
-      <w:headerReference w:type="first" r:id="rId13"/>
+      <w:headerReference w:type="default" r:id="rId10"/>
+      <w:footerReference w:type="default" r:id="rId11"/>
+      <w:headerReference w:type="first" r:id="rId12"/>
       <w:pgSz w:w="12240" w:h="15840" w:code="1"/>
       <w:pgMar w:top="1440" w:right="1440" w:bottom="1440" w:left="1440" w:header="720" w:footer="720" w:gutter="0"/>
       <w:cols w:space="720"/>
@@ -7506,7 +8660,7 @@
 </file>
 
 <file path=word/endnotes.xml><?xml version="1.0" encoding="utf-8"?>
-<w:endnotes xmlns:wpc="http://schemas.microsoft.com/office/word/2010/wordprocessingCanvas" xmlns:mc="http://schemas.openxmlformats.org/markup-compatibility/2006" xmlns:o="urn:schemas-microsoft-com:office:office" xmlns:r="http://schemas.openxmlformats.org/officeDocument/2006/relationships" xmlns:m="http://schemas.openxmlformats.org/officeDocument/2006/math" xmlns:v="urn:schemas-microsoft-com:vml" xmlns:wp14="http://schemas.microsoft.com/office/word/2010/wordprocessingDrawing" xmlns:wp="http://schemas.openxmlformats.org/drawingml/2006/wordprocessingDrawing" xmlns:w10="urn:schemas-microsoft-com:office:word" xmlns:w="http://schemas.openxmlformats.org/wordprocessingml/2006/main" xmlns:w14="http://schemas.microsoft.com/office/word/2010/wordml" xmlns:wpg="http://schemas.microsoft.com/office/word/2010/wordprocessingGroup" xmlns:wpi="http://schemas.microsoft.com/office/word/2010/wordprocessingInk" xmlns:wne="http://schemas.microsoft.com/office/word/2006/wordml" xmlns:wps="http://schemas.microsoft.com/office/word/2010/wordprocessingShape" mc:Ignorable="w14 wp14">
+<w:endnotes xmlns:wpc="http://schemas.microsoft.com/office/word/2010/wordprocessingCanvas" xmlns:cx="http://schemas.microsoft.com/office/drawing/2014/chartex" xmlns:cx1="http://schemas.microsoft.com/office/drawing/2015/9/8/chartex" xmlns:cx2="http://schemas.microsoft.com/office/drawing/2015/10/21/chartex" xmlns:cx3="http://schemas.microsoft.com/office/drawing/2016/5/9/chartex" xmlns:cx4="http://schemas.microsoft.com/office/drawing/2016/5/10/chartex" xmlns:cx5="http://schemas.microsoft.com/office/drawing/2016/5/11/chartex" xmlns:cx6="http://schemas.microsoft.com/office/drawing/2016/5/12/chartex" xmlns:cx7="http://schemas.microsoft.com/office/drawing/2016/5/13/chartex" xmlns:cx8="http://schemas.microsoft.com/office/drawing/2016/5/14/chartex" xmlns:mc="http://schemas.openxmlformats.org/markup-compatibility/2006" xmlns:aink="http://schemas.microsoft.com/office/drawing/2016/ink" xmlns:am3d="http://schemas.microsoft.com/office/drawing/2017/model3d" xmlns:o="urn:schemas-microsoft-com:office:office" xmlns:r="http://schemas.openxmlformats.org/officeDocument/2006/relationships" xmlns:m="http://schemas.openxmlformats.org/officeDocument/2006/math" xmlns:v="urn:schemas-microsoft-com:vml" xmlns:wp14="http://schemas.microsoft.com/office/word/2010/wordprocessingDrawing" xmlns:wp="http://schemas.openxmlformats.org/drawingml/2006/wordprocessingDrawing" xmlns:w10="urn:schemas-microsoft-com:office:word" xmlns:w="http://schemas.openxmlformats.org/wordprocessingml/2006/main" xmlns:w14="http://schemas.microsoft.com/office/word/2010/wordml" xmlns:w15="http://schemas.microsoft.com/office/word/2012/wordml" xmlns:w16cid="http://schemas.microsoft.com/office/word/2016/wordml/cid" xmlns:w16se="http://schemas.microsoft.com/office/word/2015/wordml/symex" xmlns:wpg="http://schemas.microsoft.com/office/word/2010/wordprocessingGroup" xmlns:wpi="http://schemas.microsoft.com/office/word/2010/wordprocessingInk" xmlns:wne="http://schemas.microsoft.com/office/word/2006/wordml" xmlns:wps="http://schemas.microsoft.com/office/word/2010/wordprocessingShape" mc:Ignorable="w14 w15 w16se w16cid wp14">
   <w:endnote w:type="separator" w:id="-1">
     <w:p>
       <w:r>
@@ -7525,7 +8679,7 @@
 </file>
 
 <file path=word/footer1.xml><?xml version="1.0" encoding="utf-8"?>
-<w:ftr xmlns:wpc="http://schemas.microsoft.com/office/word/2010/wordprocessingCanvas" xmlns:mc="http://schemas.openxmlformats.org/markup-compatibility/2006" xmlns:o="urn:schemas-microsoft-com:office:office" xmlns:r="http://schemas.openxmlformats.org/officeDocument/2006/relationships" xmlns:m="http://schemas.openxmlformats.org/officeDocument/2006/math" xmlns:v="urn:schemas-microsoft-com:vml" xmlns:wp14="http://schemas.microsoft.com/office/word/2010/wordprocessingDrawing" xmlns:wp="http://schemas.openxmlformats.org/drawingml/2006/wordprocessingDrawing" xmlns:w10="urn:schemas-microsoft-com:office:word" xmlns:w="http://schemas.openxmlformats.org/wordprocessingml/2006/main" xmlns:w14="http://schemas.microsoft.com/office/word/2010/wordml" xmlns:wpg="http://schemas.microsoft.com/office/word/2010/wordprocessingGroup" xmlns:wpi="http://schemas.microsoft.com/office/word/2010/wordprocessingInk" xmlns:wne="http://schemas.microsoft.com/office/word/2006/wordml" xmlns:wps="http://schemas.microsoft.com/office/word/2010/wordprocessingShape" mc:Ignorable="w14 wp14">
+<w:ftr xmlns:wpc="http://schemas.microsoft.com/office/word/2010/wordprocessingCanvas" xmlns:cx="http://schemas.microsoft.com/office/drawing/2014/chartex" xmlns:cx1="http://schemas.microsoft.com/office/drawing/2015/9/8/chartex" xmlns:cx2="http://schemas.microsoft.com/office/drawing/2015/10/21/chartex" xmlns:cx3="http://schemas.microsoft.com/office/drawing/2016/5/9/chartex" xmlns:cx4="http://schemas.microsoft.com/office/drawing/2016/5/10/chartex" xmlns:cx5="http://schemas.microsoft.com/office/drawing/2016/5/11/chartex" xmlns:cx6="http://schemas.microsoft.com/office/drawing/2016/5/12/chartex" xmlns:cx7="http://schemas.microsoft.com/office/drawing/2016/5/13/chartex" xmlns:cx8="http://schemas.microsoft.com/office/drawing/2016/5/14/chartex" xmlns:mc="http://schemas.openxmlformats.org/markup-compatibility/2006" xmlns:aink="http://schemas.microsoft.com/office/drawing/2016/ink" xmlns:am3d="http://schemas.microsoft.com/office/drawing/2017/model3d" xmlns:o="urn:schemas-microsoft-com:office:office" xmlns:r="http://schemas.openxmlformats.org/officeDocument/2006/relationships" xmlns:m="http://schemas.openxmlformats.org/officeDocument/2006/math" xmlns:v="urn:schemas-microsoft-com:vml" xmlns:wp14="http://schemas.microsoft.com/office/word/2010/wordprocessingDrawing" xmlns:wp="http://schemas.openxmlformats.org/drawingml/2006/wordprocessingDrawing" xmlns:w10="urn:schemas-microsoft-com:office:word" xmlns:w="http://schemas.openxmlformats.org/wordprocessingml/2006/main" xmlns:w14="http://schemas.microsoft.com/office/word/2010/wordml" xmlns:w15="http://schemas.microsoft.com/office/word/2012/wordml" xmlns:w16cid="http://schemas.microsoft.com/office/word/2016/wordml/cid" xmlns:w16se="http://schemas.microsoft.com/office/word/2015/wordml/symex" xmlns:wpg="http://schemas.microsoft.com/office/word/2010/wordprocessingGroup" xmlns:wpi="http://schemas.microsoft.com/office/word/2010/wordprocessingInk" xmlns:wne="http://schemas.microsoft.com/office/word/2006/wordml" xmlns:wps="http://schemas.microsoft.com/office/word/2010/wordprocessingShape" mc:Ignorable="w14 w15 w16se w16cid wp14">
   <w:sdt>
     <w:sdtPr>
       <w:id w:val="897167450"/>
@@ -7542,7 +8696,7 @@
     <w:sdtContent>
       <w:p>
         <w:pPr>
-          <w:pStyle w:val="Footer"/>
+          <w:pStyle w:val="a9"/>
           <w:pBdr>
             <w:bottom w:val="single" w:sz="6" w:space="1" w:color="auto"/>
           </w:pBdr>
@@ -7551,7 +8705,7 @@
       </w:p>
       <w:p>
         <w:pPr>
-          <w:pStyle w:val="Footer"/>
+          <w:pStyle w:val="a9"/>
           <w:jc w:val="right"/>
           <w:rPr>
             <w:sz w:val="16"/>
@@ -7578,7 +8732,7 @@
       </w:p>
       <w:p>
         <w:pPr>
-          <w:pStyle w:val="Footer"/>
+          <w:pStyle w:val="a9"/>
           <w:jc w:val="center"/>
         </w:pPr>
         <w:r>
@@ -7675,7 +8829,7 @@
   </w:sdt>
   <w:p>
     <w:pPr>
-      <w:pStyle w:val="Footer"/>
+      <w:pStyle w:val="a9"/>
       <w:jc w:val="right"/>
       <w:rPr>
         <w:sz w:val="18"/>
@@ -7687,7 +8841,7 @@
 </file>
 
 <file path=word/footnotes.xml><?xml version="1.0" encoding="utf-8"?>
-<w:footnotes xmlns:wpc="http://schemas.microsoft.com/office/word/2010/wordprocessingCanvas" xmlns:mc="http://schemas.openxmlformats.org/markup-compatibility/2006" xmlns:o="urn:schemas-microsoft-com:office:office" xmlns:r="http://schemas.openxmlformats.org/officeDocument/2006/relationships" xmlns:m="http://schemas.openxmlformats.org/officeDocument/2006/math" xmlns:v="urn:schemas-microsoft-com:vml" xmlns:wp14="http://schemas.microsoft.com/office/word/2010/wordprocessingDrawing" xmlns:wp="http://schemas.openxmlformats.org/drawingml/2006/wordprocessingDrawing" xmlns:w10="urn:schemas-microsoft-com:office:word" xmlns:w="http://schemas.openxmlformats.org/wordprocessingml/2006/main" xmlns:w14="http://schemas.microsoft.com/office/word/2010/wordml" xmlns:wpg="http://schemas.microsoft.com/office/word/2010/wordprocessingGroup" xmlns:wpi="http://schemas.microsoft.com/office/word/2010/wordprocessingInk" xmlns:wne="http://schemas.microsoft.com/office/word/2006/wordml" xmlns:wps="http://schemas.microsoft.com/office/word/2010/wordprocessingShape" mc:Ignorable="w14 wp14">
+<w:footnotes xmlns:wpc="http://schemas.microsoft.com/office/word/2010/wordprocessingCanvas" xmlns:cx="http://schemas.microsoft.com/office/drawing/2014/chartex" xmlns:cx1="http://schemas.microsoft.com/office/drawing/2015/9/8/chartex" xmlns:cx2="http://schemas.microsoft.com/office/drawing/2015/10/21/chartex" xmlns:cx3="http://schemas.microsoft.com/office/drawing/2016/5/9/chartex" xmlns:cx4="http://schemas.microsoft.com/office/drawing/2016/5/10/chartex" xmlns:cx5="http://schemas.microsoft.com/office/drawing/2016/5/11/chartex" xmlns:cx6="http://schemas.microsoft.com/office/drawing/2016/5/12/chartex" xmlns:cx7="http://schemas.microsoft.com/office/drawing/2016/5/13/chartex" xmlns:cx8="http://schemas.microsoft.com/office/drawing/2016/5/14/chartex" xmlns:mc="http://schemas.openxmlformats.org/markup-compatibility/2006" xmlns:aink="http://schemas.microsoft.com/office/drawing/2016/ink" xmlns:am3d="http://schemas.microsoft.com/office/drawing/2017/model3d" xmlns:o="urn:schemas-microsoft-com:office:office" xmlns:r="http://schemas.openxmlformats.org/officeDocument/2006/relationships" xmlns:m="http://schemas.openxmlformats.org/officeDocument/2006/math" xmlns:v="urn:schemas-microsoft-com:vml" xmlns:wp14="http://schemas.microsoft.com/office/word/2010/wordprocessingDrawing" xmlns:wp="http://schemas.openxmlformats.org/drawingml/2006/wordprocessingDrawing" xmlns:w10="urn:schemas-microsoft-com:office:word" xmlns:w="http://schemas.openxmlformats.org/wordprocessingml/2006/main" xmlns:w14="http://schemas.microsoft.com/office/word/2010/wordml" xmlns:w15="http://schemas.microsoft.com/office/word/2012/wordml" xmlns:w16cid="http://schemas.microsoft.com/office/word/2016/wordml/cid" xmlns:w16se="http://schemas.microsoft.com/office/word/2015/wordml/symex" xmlns:wpg="http://schemas.microsoft.com/office/word/2010/wordprocessingGroup" xmlns:wpi="http://schemas.microsoft.com/office/word/2010/wordprocessingInk" xmlns:wne="http://schemas.microsoft.com/office/word/2006/wordml" xmlns:wps="http://schemas.microsoft.com/office/word/2010/wordprocessingShape" mc:Ignorable="w14 w15 w16se w16cid wp14">
   <w:footnote w:type="separator" w:id="-1">
     <w:p>
       <w:r>
@@ -7706,10 +8860,10 @@
 </file>
 
 <file path=word/header1.xml><?xml version="1.0" encoding="utf-8"?>
-<w:hdr xmlns:wpc="http://schemas.microsoft.com/office/word/2010/wordprocessingCanvas" xmlns:mc="http://schemas.openxmlformats.org/markup-compatibility/2006" xmlns:o="urn:schemas-microsoft-com:office:office" xmlns:r="http://schemas.openxmlformats.org/officeDocument/2006/relationships" xmlns:m="http://schemas.openxmlformats.org/officeDocument/2006/math" xmlns:v="urn:schemas-microsoft-com:vml" xmlns:wp14="http://schemas.microsoft.com/office/word/2010/wordprocessingDrawing" xmlns:wp="http://schemas.openxmlformats.org/drawingml/2006/wordprocessingDrawing" xmlns:w10="urn:schemas-microsoft-com:office:word" xmlns:w="http://schemas.openxmlformats.org/wordprocessingml/2006/main" xmlns:w14="http://schemas.microsoft.com/office/word/2010/wordml" xmlns:wpg="http://schemas.microsoft.com/office/word/2010/wordprocessingGroup" xmlns:wpi="http://schemas.microsoft.com/office/word/2010/wordprocessingInk" xmlns:wne="http://schemas.microsoft.com/office/word/2006/wordml" xmlns:wps="http://schemas.microsoft.com/office/word/2010/wordprocessingShape" mc:Ignorable="w14 wp14">
+<w:hdr xmlns:wpc="http://schemas.microsoft.com/office/word/2010/wordprocessingCanvas" xmlns:cx="http://schemas.microsoft.com/office/drawing/2014/chartex" xmlns:cx1="http://schemas.microsoft.com/office/drawing/2015/9/8/chartex" xmlns:cx2="http://schemas.microsoft.com/office/drawing/2015/10/21/chartex" xmlns:cx3="http://schemas.microsoft.com/office/drawing/2016/5/9/chartex" xmlns:cx4="http://schemas.microsoft.com/office/drawing/2016/5/10/chartex" xmlns:cx5="http://schemas.microsoft.com/office/drawing/2016/5/11/chartex" xmlns:cx6="http://schemas.microsoft.com/office/drawing/2016/5/12/chartex" xmlns:cx7="http://schemas.microsoft.com/office/drawing/2016/5/13/chartex" xmlns:cx8="http://schemas.microsoft.com/office/drawing/2016/5/14/chartex" xmlns:mc="http://schemas.openxmlformats.org/markup-compatibility/2006" xmlns:aink="http://schemas.microsoft.com/office/drawing/2016/ink" xmlns:am3d="http://schemas.microsoft.com/office/drawing/2017/model3d" xmlns:o="urn:schemas-microsoft-com:office:office" xmlns:r="http://schemas.openxmlformats.org/officeDocument/2006/relationships" xmlns:m="http://schemas.openxmlformats.org/officeDocument/2006/math" xmlns:v="urn:schemas-microsoft-com:vml" xmlns:wp14="http://schemas.microsoft.com/office/word/2010/wordprocessingDrawing" xmlns:wp="http://schemas.openxmlformats.org/drawingml/2006/wordprocessingDrawing" xmlns:w10="urn:schemas-microsoft-com:office:word" xmlns:w="http://schemas.openxmlformats.org/wordprocessingml/2006/main" xmlns:w14="http://schemas.microsoft.com/office/word/2010/wordml" xmlns:w15="http://schemas.microsoft.com/office/word/2012/wordml" xmlns:w16cid="http://schemas.microsoft.com/office/word/2016/wordml/cid" xmlns:w16se="http://schemas.microsoft.com/office/word/2015/wordml/symex" xmlns:wpg="http://schemas.microsoft.com/office/word/2010/wordprocessingGroup" xmlns:wpi="http://schemas.microsoft.com/office/word/2010/wordprocessingInk" xmlns:wne="http://schemas.microsoft.com/office/word/2006/wordml" xmlns:wps="http://schemas.microsoft.com/office/word/2010/wordprocessingShape" mc:Ignorable="w14 w15 w16se w16cid wp14">
   <w:p>
     <w:pPr>
-      <w:pStyle w:val="Header"/>
+      <w:pStyle w:val="a7"/>
       <w:jc w:val="right"/>
     </w:pPr>
     <w:r>
@@ -7776,7 +8930,7 @@
             </wp:anchor>
           </w:drawing>
         </mc:Choice>
-        <mc:Fallback xmlns:w16se="http://schemas.microsoft.com/office/word/2015/wordml/symex" xmlns:w15="http://schemas.microsoft.com/office/word/2012/wordml" xmlns:cx1="http://schemas.microsoft.com/office/drawing/2015/9/8/chartex" xmlns:cx="http://schemas.microsoft.com/office/drawing/2014/chartex">
+        <mc:Fallback>
           <w:pict>
             <v:line w14:anchorId="38DD9D12" id="Straight Connector 6" o:spid="_x0000_s1026" style="position:absolute;flip:y;z-index:251663360;visibility:visible;mso-wrap-style:square;mso-width-percent:0;mso-height-percent:0;mso-wrap-distance-left:9pt;mso-wrap-distance-top:0;mso-wrap-distance-right:9pt;mso-wrap-distance-bottom:0;mso-position-horizontal:absolute;mso-position-horizontal-relative:text;mso-position-vertical:absolute;mso-position-vertical-relative:text;mso-width-percent:0;mso-height-percent:0;mso-width-relative:page;mso-height-relative:page" from="-22.6pt,22.6pt" to="476.15pt,25.5pt" o:gfxdata="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" strokecolor="#4579b8 [3044]">
               <o:lock v:ext="edit" shapetype="f"/>
@@ -7785,8 +8939,13 @@
         </mc:Fallback>
       </mc:AlternateContent>
     </w:r>
+    <w:proofErr w:type="spellStart"/>
     <w:r>
-      <w:t xml:space="preserve">OpenChain </w:t>
+      <w:t>OpenChain</w:t>
+    </w:r>
+    <w:proofErr w:type="spellEnd"/>
+    <w:r>
+      <w:t xml:space="preserve"> </w:t>
     </w:r>
     <w:r>
       <w:rPr>
@@ -7864,10 +9023,10 @@
 </file>
 
 <file path=word/header2.xml><?xml version="1.0" encoding="utf-8"?>
-<w:hdr xmlns:wpc="http://schemas.microsoft.com/office/word/2010/wordprocessingCanvas" xmlns:mc="http://schemas.openxmlformats.org/markup-compatibility/2006" xmlns:o="urn:schemas-microsoft-com:office:office" xmlns:r="http://schemas.openxmlformats.org/officeDocument/2006/relationships" xmlns:m="http://schemas.openxmlformats.org/officeDocument/2006/math" xmlns:v="urn:schemas-microsoft-com:vml" xmlns:wp14="http://schemas.microsoft.com/office/word/2010/wordprocessingDrawing" xmlns:wp="http://schemas.openxmlformats.org/drawingml/2006/wordprocessingDrawing" xmlns:w10="urn:schemas-microsoft-com:office:word" xmlns:w="http://schemas.openxmlformats.org/wordprocessingml/2006/main" xmlns:w14="http://schemas.microsoft.com/office/word/2010/wordml" xmlns:wpg="http://schemas.microsoft.com/office/word/2010/wordprocessingGroup" xmlns:wpi="http://schemas.microsoft.com/office/word/2010/wordprocessingInk" xmlns:wne="http://schemas.microsoft.com/office/word/2006/wordml" xmlns:wps="http://schemas.microsoft.com/office/word/2010/wordprocessingShape" mc:Ignorable="w14 wp14">
+<w:hdr xmlns:wpc="http://schemas.microsoft.com/office/word/2010/wordprocessingCanvas" xmlns:cx="http://schemas.microsoft.com/office/drawing/2014/chartex" xmlns:cx1="http://schemas.microsoft.com/office/drawing/2015/9/8/chartex" xmlns:cx2="http://schemas.microsoft.com/office/drawing/2015/10/21/chartex" xmlns:cx3="http://schemas.microsoft.com/office/drawing/2016/5/9/chartex" xmlns:cx4="http://schemas.microsoft.com/office/drawing/2016/5/10/chartex" xmlns:cx5="http://schemas.microsoft.com/office/drawing/2016/5/11/chartex" xmlns:cx6="http://schemas.microsoft.com/office/drawing/2016/5/12/chartex" xmlns:cx7="http://schemas.microsoft.com/office/drawing/2016/5/13/chartex" xmlns:cx8="http://schemas.microsoft.com/office/drawing/2016/5/14/chartex" xmlns:mc="http://schemas.openxmlformats.org/markup-compatibility/2006" xmlns:aink="http://schemas.microsoft.com/office/drawing/2016/ink" xmlns:am3d="http://schemas.microsoft.com/office/drawing/2017/model3d" xmlns:o="urn:schemas-microsoft-com:office:office" xmlns:r="http://schemas.openxmlformats.org/officeDocument/2006/relationships" xmlns:m="http://schemas.openxmlformats.org/officeDocument/2006/math" xmlns:v="urn:schemas-microsoft-com:vml" xmlns:wp14="http://schemas.microsoft.com/office/word/2010/wordprocessingDrawing" xmlns:wp="http://schemas.openxmlformats.org/drawingml/2006/wordprocessingDrawing" xmlns:w10="urn:schemas-microsoft-com:office:word" xmlns:w="http://schemas.openxmlformats.org/wordprocessingml/2006/main" xmlns:w14="http://schemas.microsoft.com/office/word/2010/wordml" xmlns:w15="http://schemas.microsoft.com/office/word/2012/wordml" xmlns:w16cid="http://schemas.microsoft.com/office/word/2016/wordml/cid" xmlns:w16se="http://schemas.microsoft.com/office/word/2015/wordml/symex" xmlns:wpg="http://schemas.microsoft.com/office/word/2010/wordprocessingGroup" xmlns:wpi="http://schemas.microsoft.com/office/word/2010/wordprocessingInk" xmlns:wne="http://schemas.microsoft.com/office/word/2006/wordml" xmlns:wps="http://schemas.microsoft.com/office/word/2010/wordprocessingShape" mc:Ignorable="w14 w15 w16se w16cid wp14">
   <w:p>
     <w:pPr>
-      <w:pStyle w:val="Header"/>
+      <w:pStyle w:val="a7"/>
     </w:pPr>
     <w:r>
       <w:rPr>
@@ -7935,8 +9094,8 @@
 </file>
 
 <file path=word/numbering.xml><?xml version="1.0" encoding="utf-8"?>
-<w:numbering xmlns:wpc="http://schemas.microsoft.com/office/word/2010/wordprocessingCanvas" xmlns:mc="http://schemas.openxmlformats.org/markup-compatibility/2006" xmlns:o="urn:schemas-microsoft-com:office:office" xmlns:r="http://schemas.openxmlformats.org/officeDocument/2006/relationships" xmlns:m="http://schemas.openxmlformats.org/officeDocument/2006/math" xmlns:v="urn:schemas-microsoft-com:vml" xmlns:wp14="http://schemas.microsoft.com/office/word/2010/wordprocessingDrawing" xmlns:wp="http://schemas.openxmlformats.org/drawingml/2006/wordprocessingDrawing" xmlns:w10="urn:schemas-microsoft-com:office:word" xmlns:w="http://schemas.openxmlformats.org/wordprocessingml/2006/main" xmlns:w14="http://schemas.microsoft.com/office/word/2010/wordml" xmlns:wpg="http://schemas.microsoft.com/office/word/2010/wordprocessingGroup" xmlns:wpi="http://schemas.microsoft.com/office/word/2010/wordprocessingInk" xmlns:wne="http://schemas.microsoft.com/office/word/2006/wordml" xmlns:wps="http://schemas.microsoft.com/office/word/2010/wordprocessingShape" mc:Ignorable="w14 wp14">
-  <w:abstractNum w:abstractNumId="0">
+<w:numbering xmlns:wpc="http://schemas.microsoft.com/office/word/2010/wordprocessingCanvas" xmlns:cx="http://schemas.microsoft.com/office/drawing/2014/chartex" xmlns:cx1="http://schemas.microsoft.com/office/drawing/2015/9/8/chartex" xmlns:cx2="http://schemas.microsoft.com/office/drawing/2015/10/21/chartex" xmlns:cx3="http://schemas.microsoft.com/office/drawing/2016/5/9/chartex" xmlns:cx4="http://schemas.microsoft.com/office/drawing/2016/5/10/chartex" xmlns:cx5="http://schemas.microsoft.com/office/drawing/2016/5/11/chartex" xmlns:cx6="http://schemas.microsoft.com/office/drawing/2016/5/12/chartex" xmlns:cx7="http://schemas.microsoft.com/office/drawing/2016/5/13/chartex" xmlns:cx8="http://schemas.microsoft.com/office/drawing/2016/5/14/chartex" xmlns:mc="http://schemas.openxmlformats.org/markup-compatibility/2006" xmlns:aink="http://schemas.microsoft.com/office/drawing/2016/ink" xmlns:am3d="http://schemas.microsoft.com/office/drawing/2017/model3d" xmlns:o="urn:schemas-microsoft-com:office:office" xmlns:r="http://schemas.openxmlformats.org/officeDocument/2006/relationships" xmlns:m="http://schemas.openxmlformats.org/officeDocument/2006/math" xmlns:v="urn:schemas-microsoft-com:vml" xmlns:wp14="http://schemas.microsoft.com/office/word/2010/wordprocessingDrawing" xmlns:wp="http://schemas.openxmlformats.org/drawingml/2006/wordprocessingDrawing" xmlns:w10="urn:schemas-microsoft-com:office:word" xmlns:w="http://schemas.openxmlformats.org/wordprocessingml/2006/main" xmlns:w14="http://schemas.microsoft.com/office/word/2010/wordml" xmlns:w15="http://schemas.microsoft.com/office/word/2012/wordml" xmlns:w16cid="http://schemas.microsoft.com/office/word/2016/wordml/cid" xmlns:w16se="http://schemas.microsoft.com/office/word/2015/wordml/symex" xmlns:wpg="http://schemas.microsoft.com/office/word/2010/wordprocessingGroup" xmlns:wpi="http://schemas.microsoft.com/office/word/2010/wordprocessingInk" xmlns:wne="http://schemas.microsoft.com/office/word/2006/wordml" xmlns:wps="http://schemas.microsoft.com/office/word/2010/wordprocessingShape" mc:Ignorable="w14 w15 w16se w16cid wp14">
+  <w:abstractNum w:abstractNumId="0" w15:restartNumberingAfterBreak="0">
     <w:nsid w:val="05500F28"/>
     <w:multiLevelType w:val="hybridMultilevel"/>
     <w:tmpl w:val="5DA620E8"/>
@@ -8049,7 +9208,7 @@
       </w:rPr>
     </w:lvl>
   </w:abstractNum>
-  <w:abstractNum w:abstractNumId="1">
+  <w:abstractNum w:abstractNumId="1" w15:restartNumberingAfterBreak="0">
     <w:nsid w:val="0783532C"/>
     <w:multiLevelType w:val="multilevel"/>
     <w:tmpl w:val="059EDC04"/>
@@ -8162,7 +9321,7 @@
       </w:pPr>
     </w:lvl>
   </w:abstractNum>
-  <w:abstractNum w:abstractNumId="2">
+  <w:abstractNum w:abstractNumId="2" w15:restartNumberingAfterBreak="0">
     <w:nsid w:val="0F1C56A6"/>
     <w:multiLevelType w:val="hybridMultilevel"/>
     <w:tmpl w:val="0C0451C0"/>
@@ -8275,7 +9434,7 @@
       </w:rPr>
     </w:lvl>
   </w:abstractNum>
-  <w:abstractNum w:abstractNumId="3">
+  <w:abstractNum w:abstractNumId="3" w15:restartNumberingAfterBreak="0">
     <w:nsid w:val="0FE0389E"/>
     <w:multiLevelType w:val="hybridMultilevel"/>
     <w:tmpl w:val="EC0AC3A8"/>
@@ -8388,7 +9547,7 @@
       </w:rPr>
     </w:lvl>
   </w:abstractNum>
-  <w:abstractNum w:abstractNumId="4">
+  <w:abstractNum w:abstractNumId="4" w15:restartNumberingAfterBreak="0">
     <w:nsid w:val="140B119A"/>
     <w:multiLevelType w:val="hybridMultilevel"/>
     <w:tmpl w:val="FEDCD756"/>
@@ -8501,7 +9660,7 @@
       </w:rPr>
     </w:lvl>
   </w:abstractNum>
-  <w:abstractNum w:abstractNumId="5">
+  <w:abstractNum w:abstractNumId="5" w15:restartNumberingAfterBreak="0">
     <w:nsid w:val="20B16CA3"/>
     <w:multiLevelType w:val="hybridMultilevel"/>
     <w:tmpl w:val="F4AC08AE"/>
@@ -8587,7 +9746,7 @@
       </w:pPr>
     </w:lvl>
   </w:abstractNum>
-  <w:abstractNum w:abstractNumId="6">
+  <w:abstractNum w:abstractNumId="6" w15:restartNumberingAfterBreak="0">
     <w:nsid w:val="223C1C07"/>
     <w:multiLevelType w:val="multilevel"/>
     <w:tmpl w:val="D0002628"/>
@@ -8700,7 +9859,7 @@
       </w:pPr>
     </w:lvl>
   </w:abstractNum>
-  <w:abstractNum w:abstractNumId="7">
+  <w:abstractNum w:abstractNumId="7" w15:restartNumberingAfterBreak="0">
     <w:nsid w:val="2521270E"/>
     <w:multiLevelType w:val="hybridMultilevel"/>
     <w:tmpl w:val="FF0C3B6E"/>
@@ -8813,7 +9972,7 @@
       </w:rPr>
     </w:lvl>
   </w:abstractNum>
-  <w:abstractNum w:abstractNumId="8">
+  <w:abstractNum w:abstractNumId="8" w15:restartNumberingAfterBreak="0">
     <w:nsid w:val="25EA462E"/>
     <w:multiLevelType w:val="multilevel"/>
     <w:tmpl w:val="3E082FC4"/>
@@ -8926,7 +10085,7 @@
       </w:rPr>
     </w:lvl>
   </w:abstractNum>
-  <w:abstractNum w:abstractNumId="9">
+  <w:abstractNum w:abstractNumId="9" w15:restartNumberingAfterBreak="0">
     <w:nsid w:val="27BF76A1"/>
     <w:multiLevelType w:val="hybridMultilevel"/>
     <w:tmpl w:val="2EACD340"/>
@@ -9039,7 +10198,7 @@
       </w:rPr>
     </w:lvl>
   </w:abstractNum>
-  <w:abstractNum w:abstractNumId="10">
+  <w:abstractNum w:abstractNumId="10" w15:restartNumberingAfterBreak="0">
     <w:nsid w:val="3269135F"/>
     <w:multiLevelType w:val="hybridMultilevel"/>
     <w:tmpl w:val="D1E0031E"/>
@@ -9152,7 +10311,7 @@
       </w:rPr>
     </w:lvl>
   </w:abstractNum>
-  <w:abstractNum w:abstractNumId="11">
+  <w:abstractNum w:abstractNumId="11" w15:restartNumberingAfterBreak="0">
     <w:nsid w:val="345840B0"/>
     <w:multiLevelType w:val="hybridMultilevel"/>
     <w:tmpl w:val="AA2A9A94"/>
@@ -9265,7 +10424,7 @@
       </w:rPr>
     </w:lvl>
   </w:abstractNum>
-  <w:abstractNum w:abstractNumId="12">
+  <w:abstractNum w:abstractNumId="12" w15:restartNumberingAfterBreak="0">
     <w:nsid w:val="35357245"/>
     <w:multiLevelType w:val="multilevel"/>
     <w:tmpl w:val="3F9CCE10"/>
@@ -9378,7 +10537,7 @@
       </w:pPr>
     </w:lvl>
   </w:abstractNum>
-  <w:abstractNum w:abstractNumId="13">
+  <w:abstractNum w:abstractNumId="13" w15:restartNumberingAfterBreak="0">
     <w:nsid w:val="3FBE2C21"/>
     <w:multiLevelType w:val="multilevel"/>
     <w:tmpl w:val="342275D6"/>
@@ -9491,7 +10650,7 @@
       </w:pPr>
     </w:lvl>
   </w:abstractNum>
-  <w:abstractNum w:abstractNumId="14">
+  <w:abstractNum w:abstractNumId="14" w15:restartNumberingAfterBreak="0">
     <w:nsid w:val="44A66010"/>
     <w:multiLevelType w:val="multilevel"/>
     <w:tmpl w:val="FCC015BC"/>
@@ -9604,7 +10763,7 @@
       </w:pPr>
     </w:lvl>
   </w:abstractNum>
-  <w:abstractNum w:abstractNumId="15">
+  <w:abstractNum w:abstractNumId="15" w15:restartNumberingAfterBreak="0">
     <w:nsid w:val="51BE2706"/>
     <w:multiLevelType w:val="hybridMultilevel"/>
     <w:tmpl w:val="F95018DC"/>
@@ -9717,7 +10876,7 @@
       </w:rPr>
     </w:lvl>
   </w:abstractNum>
-  <w:abstractNum w:abstractNumId="16">
+  <w:abstractNum w:abstractNumId="16" w15:restartNumberingAfterBreak="0">
     <w:nsid w:val="551842EE"/>
     <w:multiLevelType w:val="multilevel"/>
     <w:tmpl w:val="AF5A8DD4"/>
@@ -9830,7 +10989,7 @@
       </w:pPr>
     </w:lvl>
   </w:abstractNum>
-  <w:abstractNum w:abstractNumId="17">
+  <w:abstractNum w:abstractNumId="17" w15:restartNumberingAfterBreak="0">
     <w:nsid w:val="55893B87"/>
     <w:multiLevelType w:val="hybridMultilevel"/>
     <w:tmpl w:val="7EEC840C"/>
@@ -9943,7 +11102,7 @@
       </w:rPr>
     </w:lvl>
   </w:abstractNum>
-  <w:abstractNum w:abstractNumId="18">
+  <w:abstractNum w:abstractNumId="18" w15:restartNumberingAfterBreak="0">
     <w:nsid w:val="62C4577E"/>
     <w:multiLevelType w:val="multilevel"/>
     <w:tmpl w:val="7826ED2E"/>
@@ -10056,7 +11215,7 @@
       </w:pPr>
     </w:lvl>
   </w:abstractNum>
-  <w:abstractNum w:abstractNumId="19">
+  <w:abstractNum w:abstractNumId="19" w15:restartNumberingAfterBreak="0">
     <w:nsid w:val="6F6D02E4"/>
     <w:multiLevelType w:val="multilevel"/>
     <w:tmpl w:val="1BACD4DE"/>
@@ -10169,7 +11328,7 @@
       </w:pPr>
     </w:lvl>
   </w:abstractNum>
-  <w:abstractNum w:abstractNumId="20">
+  <w:abstractNum w:abstractNumId="20" w15:restartNumberingAfterBreak="0">
     <w:nsid w:val="79836908"/>
     <w:multiLevelType w:val="hybridMultilevel"/>
     <w:tmpl w:val="479A67FE"/>
@@ -10282,7 +11441,7 @@
       </w:rPr>
     </w:lvl>
   </w:abstractNum>
-  <w:abstractNum w:abstractNumId="21">
+  <w:abstractNum w:abstractNumId="21" w15:restartNumberingAfterBreak="0">
     <w:nsid w:val="7BC206D9"/>
     <w:multiLevelType w:val="multilevel"/>
     <w:tmpl w:val="C12E9E78"/>
@@ -10395,7 +11554,7 @@
       </w:pPr>
     </w:lvl>
   </w:abstractNum>
-  <w:abstractNum w:abstractNumId="22">
+  <w:abstractNum w:abstractNumId="22" w15:restartNumberingAfterBreak="0">
     <w:nsid w:val="7F006660"/>
     <w:multiLevelType w:val="multilevel"/>
     <w:tmpl w:val="80D03BF6"/>
@@ -10597,7 +11756,7 @@
 </file>
 
 <file path=word/styles.xml><?xml version="1.0" encoding="utf-8"?>
-<w:styles xmlns:mc="http://schemas.openxmlformats.org/markup-compatibility/2006" xmlns:r="http://schemas.openxmlformats.org/officeDocument/2006/relationships" xmlns:w="http://schemas.openxmlformats.org/wordprocessingml/2006/main" xmlns:w14="http://schemas.microsoft.com/office/word/2010/wordml" mc:Ignorable="w14">
+<w:styles xmlns:mc="http://schemas.openxmlformats.org/markup-compatibility/2006" xmlns:r="http://schemas.openxmlformats.org/officeDocument/2006/relationships" xmlns:w="http://schemas.openxmlformats.org/wordprocessingml/2006/main" xmlns:w14="http://schemas.microsoft.com/office/word/2010/wordml" xmlns:w15="http://schemas.microsoft.com/office/word/2012/wordml" xmlns:w16cid="http://schemas.microsoft.com/office/word/2016/wordml/cid" xmlns:w16se="http://schemas.microsoft.com/office/word/2015/wordml/symex" mc:Ignorable="w14 w15 w16se w16cid">
   <w:docDefaults>
     <w:rPrDefault>
       <w:rPr>
@@ -10613,146 +11772,384 @@
       </w:pPr>
     </w:pPrDefault>
   </w:docDefaults>
-  <w:latentStyles w:defLockedState="0" w:defUIPriority="99" w:defSemiHidden="1" w:defUnhideWhenUsed="1" w:defQFormat="0" w:count="267">
-    <w:lsdException w:name="Normal" w:semiHidden="0" w:uiPriority="0" w:unhideWhenUsed="0" w:qFormat="1"/>
-    <w:lsdException w:name="heading 1" w:semiHidden="0" w:uiPriority="9" w:unhideWhenUsed="0" w:qFormat="1"/>
-    <w:lsdException w:name="heading 2" w:uiPriority="9" w:qFormat="1"/>
-    <w:lsdException w:name="heading 3" w:uiPriority="9" w:qFormat="1"/>
-    <w:lsdException w:name="heading 4" w:uiPriority="9" w:qFormat="1"/>
-    <w:lsdException w:name="heading 5" w:uiPriority="9" w:qFormat="1"/>
-    <w:lsdException w:name="heading 6" w:uiPriority="9" w:qFormat="1"/>
-    <w:lsdException w:name="heading 7" w:uiPriority="9" w:qFormat="1"/>
-    <w:lsdException w:name="heading 8" w:uiPriority="9" w:qFormat="1"/>
-    <w:lsdException w:name="heading 9" w:uiPriority="9" w:qFormat="1"/>
-    <w:lsdException w:name="toc 1" w:uiPriority="39"/>
-    <w:lsdException w:name="toc 2" w:uiPriority="39"/>
-    <w:lsdException w:name="toc 3" w:uiPriority="39"/>
-    <w:lsdException w:name="toc 4" w:uiPriority="39"/>
-    <w:lsdException w:name="toc 5" w:uiPriority="39"/>
-    <w:lsdException w:name="toc 6" w:uiPriority="39"/>
-    <w:lsdException w:name="toc 7" w:uiPriority="39"/>
-    <w:lsdException w:name="toc 8" w:uiPriority="39"/>
-    <w:lsdException w:name="toc 9" w:uiPriority="39"/>
-    <w:lsdException w:name="caption" w:uiPriority="35" w:qFormat="1"/>
-    <w:lsdException w:name="Title" w:semiHidden="0" w:uiPriority="10" w:unhideWhenUsed="0" w:qFormat="1"/>
-    <w:lsdException w:name="Default Paragraph Font" w:uiPriority="1"/>
-    <w:lsdException w:name="Subtitle" w:semiHidden="0" w:uiPriority="11" w:unhideWhenUsed="0" w:qFormat="1"/>
-    <w:lsdException w:name="Strong" w:semiHidden="0" w:uiPriority="22" w:unhideWhenUsed="0" w:qFormat="1"/>
-    <w:lsdException w:name="Emphasis" w:semiHidden="0" w:uiPriority="20" w:unhideWhenUsed="0" w:qFormat="1"/>
-    <w:lsdException w:name="Table Grid" w:semiHidden="0" w:uiPriority="59" w:unhideWhenUsed="0"/>
-    <w:lsdException w:name="Placeholder Text" w:unhideWhenUsed="0"/>
-    <w:lsdException w:name="No Spacing" w:semiHidden="0" w:uiPriority="1" w:unhideWhenUsed="0" w:qFormat="1"/>
-    <w:lsdException w:name="Light Shading" w:semiHidden="0" w:uiPriority="60" w:unhideWhenUsed="0"/>
-    <w:lsdException w:name="Light List" w:semiHidden="0" w:uiPriority="61" w:unhideWhenUsed="0"/>
-    <w:lsdException w:name="Light Grid" w:semiHidden="0" w:uiPriority="62" w:unhideWhenUsed="0"/>
-    <w:lsdException w:name="Medium Shading 1" w:semiHidden="0" w:uiPriority="63" w:unhideWhenUsed="0"/>
-    <w:lsdException w:name="Medium Shading 2" w:semiHidden="0" w:uiPriority="64" w:unhideWhenUsed="0"/>
-    <w:lsdException w:name="Medium List 1" w:semiHidden="0" w:uiPriority="65" w:unhideWhenUsed="0"/>
-    <w:lsdException w:name="Medium List 2" w:semiHidden="0" w:uiPriority="66" w:unhideWhenUsed="0"/>
-    <w:lsdException w:name="Medium Grid 1" w:semiHidden="0" w:uiPriority="67" w:unhideWhenUsed="0"/>
-    <w:lsdException w:name="Medium Grid 2" w:semiHidden="0" w:uiPriority="68" w:unhideWhenUsed="0"/>
-    <w:lsdException w:name="Medium Grid 3" w:semiHidden="0" w:uiPriority="69" w:unhideWhenUsed="0"/>
-    <w:lsdException w:name="Dark List" w:semiHidden="0" w:uiPriority="70" w:unhideWhenUsed="0"/>
-    <w:lsdException w:name="Colorful Shading" w:semiHidden="0" w:uiPriority="71" w:unhideWhenUsed="0"/>
-    <w:lsdException w:name="Colorful List" w:semiHidden="0" w:uiPriority="72" w:unhideWhenUsed="0"/>
-    <w:lsdException w:name="Colorful Grid" w:semiHidden="0" w:uiPriority="73" w:unhideWhenUsed="0"/>
-    <w:lsdException w:name="Light Shading Accent 1" w:semiHidden="0" w:uiPriority="60" w:unhideWhenUsed="0"/>
-    <w:lsdException w:name="Light List Accent 1" w:semiHidden="0" w:uiPriority="61" w:unhideWhenUsed="0"/>
-    <w:lsdException w:name="Light Grid Accent 1" w:semiHidden="0" w:uiPriority="62" w:unhideWhenUsed="0"/>
-    <w:lsdException w:name="Medium Shading 1 Accent 1" w:semiHidden="0" w:uiPriority="63" w:unhideWhenUsed="0"/>
-    <w:lsdException w:name="Medium Shading 2 Accent 1" w:semiHidden="0" w:uiPriority="64" w:unhideWhenUsed="0"/>
-    <w:lsdException w:name="Medium List 1 Accent 1" w:semiHidden="0" w:uiPriority="65" w:unhideWhenUsed="0"/>
-    <w:lsdException w:name="Revision" w:unhideWhenUsed="0"/>
-    <w:lsdException w:name="List Paragraph" w:semiHidden="0" w:uiPriority="34" w:unhideWhenUsed="0" w:qFormat="1"/>
-    <w:lsdException w:name="Quote" w:semiHidden="0" w:uiPriority="29" w:unhideWhenUsed="0" w:qFormat="1"/>
-    <w:lsdException w:name="Intense Quote" w:semiHidden="0" w:uiPriority="30" w:unhideWhenUsed="0" w:qFormat="1"/>
-    <w:lsdException w:name="Medium List 2 Accent 1" w:semiHidden="0" w:uiPriority="66" w:unhideWhenUsed="0"/>
-    <w:lsdException w:name="Medium Grid 1 Accent 1" w:semiHidden="0" w:uiPriority="67" w:unhideWhenUsed="0"/>
-    <w:lsdException w:name="Medium Grid 2 Accent 1" w:semiHidden="0" w:uiPriority="68" w:unhideWhenUsed="0"/>
-    <w:lsdException w:name="Medium Grid 3 Accent 1" w:semiHidden="0" w:uiPriority="69" w:unhideWhenUsed="0"/>
-    <w:lsdException w:name="Dark List Accent 1" w:semiHidden="0" w:uiPriority="70" w:unhideWhenUsed="0"/>
-    <w:lsdException w:name="Colorful Shading Accent 1" w:semiHidden="0" w:uiPriority="71" w:unhideWhenUsed="0"/>
-    <w:lsdException w:name="Colorful List Accent 1" w:semiHidden="0" w:uiPriority="72" w:unhideWhenUsed="0"/>
-    <w:lsdException w:name="Colorful Grid Accent 1" w:semiHidden="0" w:uiPriority="73" w:unhideWhenUsed="0"/>
-    <w:lsdException w:name="Light Shading Accent 2" w:semiHidden="0" w:uiPriority="60" w:unhideWhenUsed="0"/>
-    <w:lsdException w:name="Light List Accent 2" w:semiHidden="0" w:uiPriority="61" w:unhideWhenUsed="0"/>
-    <w:lsdException w:name="Light Grid Accent 2" w:semiHidden="0" w:uiPriority="62" w:unhideWhenUsed="0"/>
-    <w:lsdException w:name="Medium Shading 1 Accent 2" w:semiHidden="0" w:uiPriority="63" w:unhideWhenUsed="0"/>
-    <w:lsdException w:name="Medium Shading 2 Accent 2" w:semiHidden="0" w:uiPriority="64" w:unhideWhenUsed="0"/>
-    <w:lsdException w:name="Medium List 1 Accent 2" w:semiHidden="0" w:uiPriority="65" w:unhideWhenUsed="0"/>
-    <w:lsdException w:name="Medium List 2 Accent 2" w:semiHidden="0" w:uiPriority="66" w:unhideWhenUsed="0"/>
-    <w:lsdException w:name="Medium Grid 1 Accent 2" w:semiHidden="0" w:uiPriority="67" w:unhideWhenUsed="0"/>
-    <w:lsdException w:name="Medium Grid 2 Accent 2" w:semiHidden="0" w:uiPriority="68" w:unhideWhenUsed="0"/>
-    <w:lsdException w:name="Medium Grid 3 Accent 2" w:semiHidden="0" w:uiPriority="69" w:unhideWhenUsed="0"/>
-    <w:lsdException w:name="Dark List Accent 2" w:semiHidden="0" w:uiPriority="70" w:unhideWhenUsed="0"/>
-    <w:lsdException w:name="Colorful Shading Accent 2" w:semiHidden="0" w:uiPriority="71" w:unhideWhenUsed="0"/>
-    <w:lsdException w:name="Colorful List Accent 2" w:semiHidden="0" w:uiPriority="72" w:unhideWhenUsed="0"/>
-    <w:lsdException w:name="Colorful Grid Accent 2" w:semiHidden="0" w:uiPriority="73" w:unhideWhenUsed="0"/>
-    <w:lsdException w:name="Light Shading Accent 3" w:semiHidden="0" w:uiPriority="60" w:unhideWhenUsed="0"/>
-    <w:lsdException w:name="Light List Accent 3" w:semiHidden="0" w:uiPriority="61" w:unhideWhenUsed="0"/>
-    <w:lsdException w:name="Light Grid Accent 3" w:semiHidden="0" w:uiPriority="62" w:unhideWhenUsed="0"/>
-    <w:lsdException w:name="Medium Shading 1 Accent 3" w:semiHidden="0" w:uiPriority="63" w:unhideWhenUsed="0"/>
-    <w:lsdException w:name="Medium Shading 2 Accent 3" w:semiHidden="0" w:uiPriority="64" w:unhideWhenUsed="0"/>
-    <w:lsdException w:name="Medium List 1 Accent 3" w:semiHidden="0" w:uiPriority="65" w:unhideWhenUsed="0"/>
-    <w:lsdException w:name="Medium List 2 Accent 3" w:semiHidden="0" w:uiPriority="66" w:unhideWhenUsed="0"/>
-    <w:lsdException w:name="Medium Grid 1 Accent 3" w:semiHidden="0" w:uiPriority="67" w:unhideWhenUsed="0"/>
-    <w:lsdException w:name="Medium Grid 2 Accent 3" w:semiHidden="0" w:uiPriority="68" w:unhideWhenUsed="0"/>
-    <w:lsdException w:name="Medium Grid 3 Accent 3" w:semiHidden="0" w:uiPriority="69" w:unhideWhenUsed="0"/>
-    <w:lsdException w:name="Dark List Accent 3" w:semiHidden="0" w:uiPriority="70" w:unhideWhenUsed="0"/>
-    <w:lsdException w:name="Colorful Shading Accent 3" w:semiHidden="0" w:uiPriority="71" w:unhideWhenUsed="0"/>
-    <w:lsdException w:name="Colorful List Accent 3" w:semiHidden="0" w:uiPriority="72" w:unhideWhenUsed="0"/>
-    <w:lsdException w:name="Colorful Grid Accent 3" w:semiHidden="0" w:uiPriority="73" w:unhideWhenUsed="0"/>
-    <w:lsdException w:name="Light Shading Accent 4" w:semiHidden="0" w:uiPriority="60" w:unhideWhenUsed="0"/>
-    <w:lsdException w:name="Light List Accent 4" w:semiHidden="0" w:uiPriority="61" w:unhideWhenUsed="0"/>
-    <w:lsdException w:name="Light Grid Accent 4" w:semiHidden="0" w:uiPriority="62" w:unhideWhenUsed="0"/>
-    <w:lsdException w:name="Medium Shading 1 Accent 4" w:semiHidden="0" w:uiPriority="63" w:unhideWhenUsed="0"/>
-    <w:lsdException w:name="Medium Shading 2 Accent 4" w:semiHidden="0" w:uiPriority="64" w:unhideWhenUsed="0"/>
-    <w:lsdException w:name="Medium List 1 Accent 4" w:semiHidden="0" w:uiPriority="65" w:unhideWhenUsed="0"/>
-    <w:lsdException w:name="Medium List 2 Accent 4" w:semiHidden="0" w:uiPriority="66" w:unhideWhenUsed="0"/>
-    <w:lsdException w:name="Medium Grid 1 Accent 4" w:semiHidden="0" w:uiPriority="67" w:unhideWhenUsed="0"/>
-    <w:lsdException w:name="Medium Grid 2 Accent 4" w:semiHidden="0" w:uiPriority="68" w:unhideWhenUsed="0"/>
-    <w:lsdException w:name="Medium Grid 3 Accent 4" w:semiHidden="0" w:uiPriority="69" w:unhideWhenUsed="0"/>
-    <w:lsdException w:name="Dark List Accent 4" w:semiHidden="0" w:uiPriority="70" w:unhideWhenUsed="0"/>
-    <w:lsdException w:name="Colorful Shading Accent 4" w:semiHidden="0" w:uiPriority="71" w:unhideWhenUsed="0"/>
-    <w:lsdException w:name="Colorful List Accent 4" w:semiHidden="0" w:uiPriority="72" w:unhideWhenUsed="0"/>
-    <w:lsdException w:name="Colorful Grid Accent 4" w:semiHidden="0" w:uiPriority="73" w:unhideWhenUsed="0"/>
-    <w:lsdException w:name="Light Shading Accent 5" w:semiHidden="0" w:uiPriority="60" w:unhideWhenUsed="0"/>
-    <w:lsdException w:name="Light List Accent 5" w:semiHidden="0" w:uiPriority="61" w:unhideWhenUsed="0"/>
-    <w:lsdException w:name="Light Grid Accent 5" w:semiHidden="0" w:uiPriority="62" w:unhideWhenUsed="0"/>
-    <w:lsdException w:name="Medium Shading 1 Accent 5" w:semiHidden="0" w:uiPriority="63" w:unhideWhenUsed="0"/>
-    <w:lsdException w:name="Medium Shading 2 Accent 5" w:semiHidden="0" w:uiPriority="64" w:unhideWhenUsed="0"/>
-    <w:lsdException w:name="Medium List 1 Accent 5" w:semiHidden="0" w:uiPriority="65" w:unhideWhenUsed="0"/>
-    <w:lsdException w:name="Medium List 2 Accent 5" w:semiHidden="0" w:uiPriority="66" w:unhideWhenUsed="0"/>
-    <w:lsdException w:name="Medium Grid 1 Accent 5" w:semiHidden="0" w:uiPriority="67" w:unhideWhenUsed="0"/>
-    <w:lsdException w:name="Medium Grid 2 Accent 5" w:semiHidden="0" w:uiPriority="68" w:unhideWhenUsed="0"/>
-    <w:lsdException w:name="Medium Grid 3 Accent 5" w:semiHidden="0" w:uiPriority="69" w:unhideWhenUsed="0"/>
-    <w:lsdException w:name="Dark List Accent 5" w:semiHidden="0" w:uiPriority="70" w:unhideWhenUsed="0"/>
-    <w:lsdException w:name="Colorful Shading Accent 5" w:semiHidden="0" w:uiPriority="71" w:unhideWhenUsed="0"/>
-    <w:lsdException w:name="Colorful List Accent 5" w:semiHidden="0" w:uiPriority="72" w:unhideWhenUsed="0"/>
-    <w:lsdException w:name="Colorful Grid Accent 5" w:semiHidden="0" w:uiPriority="73" w:unhideWhenUsed="0"/>
-    <w:lsdException w:name="Light Shading Accent 6" w:semiHidden="0" w:uiPriority="60" w:unhideWhenUsed="0"/>
-    <w:lsdException w:name="Light List Accent 6" w:semiHidden="0" w:uiPriority="61" w:unhideWhenUsed="0"/>
-    <w:lsdException w:name="Light Grid Accent 6" w:semiHidden="0" w:uiPriority="62" w:unhideWhenUsed="0"/>
-    <w:lsdException w:name="Medium Shading 1 Accent 6" w:semiHidden="0" w:uiPriority="63" w:unhideWhenUsed="0"/>
-    <w:lsdException w:name="Medium Shading 2 Accent 6" w:semiHidden="0" w:uiPriority="64" w:unhideWhenUsed="0"/>
-    <w:lsdException w:name="Medium List 1 Accent 6" w:semiHidden="0" w:uiPriority="65" w:unhideWhenUsed="0"/>
-    <w:lsdException w:name="Medium List 2 Accent 6" w:semiHidden="0" w:uiPriority="66" w:unhideWhenUsed="0"/>
-    <w:lsdException w:name="Medium Grid 1 Accent 6" w:semiHidden="0" w:uiPriority="67" w:unhideWhenUsed="0"/>
-    <w:lsdException w:name="Medium Grid 2 Accent 6" w:semiHidden="0" w:uiPriority="68" w:unhideWhenUsed="0"/>
-    <w:lsdException w:name="Medium Grid 3 Accent 6" w:semiHidden="0" w:uiPriority="69" w:unhideWhenUsed="0"/>
-    <w:lsdException w:name="Dark List Accent 6" w:semiHidden="0" w:uiPriority="70" w:unhideWhenUsed="0"/>
-    <w:lsdException w:name="Colorful Shading Accent 6" w:semiHidden="0" w:uiPriority="71" w:unhideWhenUsed="0"/>
-    <w:lsdException w:name="Colorful List Accent 6" w:semiHidden="0" w:uiPriority="72" w:unhideWhenUsed="0"/>
-    <w:lsdException w:name="Colorful Grid Accent 6" w:semiHidden="0" w:uiPriority="73" w:unhideWhenUsed="0"/>
-    <w:lsdException w:name="Subtle Emphasis" w:semiHidden="0" w:uiPriority="19" w:unhideWhenUsed="0" w:qFormat="1"/>
-    <w:lsdException w:name="Intense Emphasis" w:semiHidden="0" w:uiPriority="21" w:unhideWhenUsed="0" w:qFormat="1"/>
-    <w:lsdException w:name="Subtle Reference" w:semiHidden="0" w:uiPriority="31" w:unhideWhenUsed="0" w:qFormat="1"/>
-    <w:lsdException w:name="Intense Reference" w:semiHidden="0" w:uiPriority="32" w:unhideWhenUsed="0" w:qFormat="1"/>
-    <w:lsdException w:name="Book Title" w:semiHidden="0" w:uiPriority="33" w:unhideWhenUsed="0" w:qFormat="1"/>
-    <w:lsdException w:name="Bibliography" w:uiPriority="37"/>
-    <w:lsdException w:name="TOC Heading" w:uiPriority="39" w:qFormat="1"/>
+  <w:latentStyles w:defLockedState="0" w:defUIPriority="99" w:defSemiHidden="0" w:defUnhideWhenUsed="0" w:defQFormat="0" w:count="375">
+    <w:lsdException w:name="Normal" w:uiPriority="0" w:qFormat="1"/>
+    <w:lsdException w:name="heading 1" w:uiPriority="9" w:qFormat="1"/>
+    <w:lsdException w:name="heading 2" w:semiHidden="1" w:uiPriority="9" w:unhideWhenUsed="1" w:qFormat="1"/>
+    <w:lsdException w:name="heading 3" w:semiHidden="1" w:uiPriority="9" w:unhideWhenUsed="1" w:qFormat="1"/>
+    <w:lsdException w:name="heading 4" w:semiHidden="1" w:uiPriority="9" w:unhideWhenUsed="1" w:qFormat="1"/>
+    <w:lsdException w:name="heading 5" w:semiHidden="1" w:uiPriority="9" w:unhideWhenUsed="1" w:qFormat="1"/>
+    <w:lsdException w:name="heading 6" w:semiHidden="1" w:uiPriority="9" w:unhideWhenUsed="1" w:qFormat="1"/>
+    <w:lsdException w:name="heading 7" w:semiHidden="1" w:uiPriority="9" w:unhideWhenUsed="1" w:qFormat="1"/>
+    <w:lsdException w:name="heading 8" w:semiHidden="1" w:uiPriority="9" w:unhideWhenUsed="1" w:qFormat="1"/>
+    <w:lsdException w:name="heading 9" w:semiHidden="1" w:uiPriority="9" w:unhideWhenUsed="1" w:qFormat="1"/>
+    <w:lsdException w:name="index 1" w:semiHidden="1" w:unhideWhenUsed="1"/>
+    <w:lsdException w:name="index 2" w:semiHidden="1" w:unhideWhenUsed="1"/>
+    <w:lsdException w:name="index 3" w:semiHidden="1" w:unhideWhenUsed="1"/>
+    <w:lsdException w:name="index 4" w:semiHidden="1" w:unhideWhenUsed="1"/>
+    <w:lsdException w:name="index 5" w:semiHidden="1" w:unhideWhenUsed="1"/>
+    <w:lsdException w:name="index 6" w:semiHidden="1" w:unhideWhenUsed="1"/>
+    <w:lsdException w:name="index 7" w:semiHidden="1" w:unhideWhenUsed="1"/>
+    <w:lsdException w:name="index 8" w:semiHidden="1" w:unhideWhenUsed="1"/>
+    <w:lsdException w:name="index 9" w:semiHidden="1" w:unhideWhenUsed="1"/>
+    <w:lsdException w:name="toc 1" w:semiHidden="1" w:uiPriority="39" w:unhideWhenUsed="1"/>
+    <w:lsdException w:name="toc 2" w:semiHidden="1" w:uiPriority="39" w:unhideWhenUsed="1"/>
+    <w:lsdException w:name="toc 3" w:semiHidden="1" w:uiPriority="39" w:unhideWhenUsed="1"/>
+    <w:lsdException w:name="toc 4" w:semiHidden="1" w:uiPriority="39" w:unhideWhenUsed="1"/>
+    <w:lsdException w:name="toc 5" w:semiHidden="1" w:uiPriority="39" w:unhideWhenUsed="1"/>
+    <w:lsdException w:name="toc 6" w:semiHidden="1" w:uiPriority="39" w:unhideWhenUsed="1"/>
+    <w:lsdException w:name="toc 7" w:semiHidden="1" w:uiPriority="39" w:unhideWhenUsed="1"/>
+    <w:lsdException w:name="toc 8" w:semiHidden="1" w:uiPriority="39" w:unhideWhenUsed="1"/>
+    <w:lsdException w:name="toc 9" w:semiHidden="1" w:uiPriority="39" w:unhideWhenUsed="1"/>
+    <w:lsdException w:name="Normal Indent" w:semiHidden="1" w:unhideWhenUsed="1"/>
+    <w:lsdException w:name="footnote text" w:semiHidden="1" w:unhideWhenUsed="1"/>
+    <w:lsdException w:name="annotation text" w:semiHidden="1" w:unhideWhenUsed="1"/>
+    <w:lsdException w:name="header" w:semiHidden="1" w:unhideWhenUsed="1"/>
+    <w:lsdException w:name="footer" w:semiHidden="1" w:unhideWhenUsed="1"/>
+    <w:lsdException w:name="index heading" w:semiHidden="1" w:unhideWhenUsed="1"/>
+    <w:lsdException w:name="caption" w:semiHidden="1" w:uiPriority="35" w:unhideWhenUsed="1" w:qFormat="1"/>
+    <w:lsdException w:name="table of figures" w:semiHidden="1" w:unhideWhenUsed="1"/>
+    <w:lsdException w:name="envelope address" w:semiHidden="1" w:unhideWhenUsed="1"/>
+    <w:lsdException w:name="envelope return" w:semiHidden="1" w:unhideWhenUsed="1"/>
+    <w:lsdException w:name="footnote reference" w:semiHidden="1" w:unhideWhenUsed="1"/>
+    <w:lsdException w:name="annotation reference" w:semiHidden="1" w:unhideWhenUsed="1"/>
+    <w:lsdException w:name="line number" w:semiHidden="1" w:unhideWhenUsed="1"/>
+    <w:lsdException w:name="page number" w:semiHidden="1" w:unhideWhenUsed="1"/>
+    <w:lsdException w:name="endnote reference" w:semiHidden="1" w:unhideWhenUsed="1"/>
+    <w:lsdException w:name="endnote text" w:semiHidden="1" w:unhideWhenUsed="1"/>
+    <w:lsdException w:name="table of authorities" w:semiHidden="1" w:unhideWhenUsed="1"/>
+    <w:lsdException w:name="macro" w:semiHidden="1" w:unhideWhenUsed="1"/>
+    <w:lsdException w:name="toa heading" w:semiHidden="1" w:unhideWhenUsed="1"/>
+    <w:lsdException w:name="List" w:semiHidden="1" w:unhideWhenUsed="1"/>
+    <w:lsdException w:name="List Bullet" w:semiHidden="1" w:unhideWhenUsed="1"/>
+    <w:lsdException w:name="List Number" w:semiHidden="1" w:unhideWhenUsed="1"/>
+    <w:lsdException w:name="List 2" w:semiHidden="1" w:unhideWhenUsed="1"/>
+    <w:lsdException w:name="List 3" w:semiHidden="1" w:unhideWhenUsed="1"/>
+    <w:lsdException w:name="List 4" w:semiHidden="1" w:unhideWhenUsed="1"/>
+    <w:lsdException w:name="List 5" w:semiHidden="1" w:unhideWhenUsed="1"/>
+    <w:lsdException w:name="List Bullet 2" w:semiHidden="1" w:unhideWhenUsed="1"/>
+    <w:lsdException w:name="List Bullet 3" w:semiHidden="1" w:unhideWhenUsed="1"/>
+    <w:lsdException w:name="List Bullet 4" w:semiHidden="1" w:unhideWhenUsed="1"/>
+    <w:lsdException w:name="List Bullet 5" w:semiHidden="1" w:unhideWhenUsed="1"/>
+    <w:lsdException w:name="List Number 2" w:semiHidden="1" w:unhideWhenUsed="1"/>
+    <w:lsdException w:name="List Number 3" w:semiHidden="1" w:unhideWhenUsed="1"/>
+    <w:lsdException w:name="List Number 4" w:semiHidden="1" w:unhideWhenUsed="1"/>
+    <w:lsdException w:name="List Number 5" w:semiHidden="1" w:unhideWhenUsed="1"/>
+    <w:lsdException w:name="Title" w:uiPriority="10" w:qFormat="1"/>
+    <w:lsdException w:name="Closing" w:semiHidden="1" w:unhideWhenUsed="1"/>
+    <w:lsdException w:name="Signature" w:semiHidden="1" w:unhideWhenUsed="1"/>
+    <w:lsdException w:name="Default Paragraph Font" w:semiHidden="1" w:uiPriority="1" w:unhideWhenUsed="1"/>
+    <w:lsdException w:name="Body Text" w:semiHidden="1" w:unhideWhenUsed="1"/>
+    <w:lsdException w:name="Body Text Indent" w:semiHidden="1" w:unhideWhenUsed="1"/>
+    <w:lsdException w:name="List Continue" w:semiHidden="1" w:unhideWhenUsed="1"/>
+    <w:lsdException w:name="List Continue 2" w:semiHidden="1" w:unhideWhenUsed="1"/>
+    <w:lsdException w:name="List Continue 3" w:semiHidden="1" w:unhideWhenUsed="1"/>
+    <w:lsdException w:name="List Continue 4" w:semiHidden="1" w:unhideWhenUsed="1"/>
+    <w:lsdException w:name="List Continue 5" w:semiHidden="1" w:unhideWhenUsed="1"/>
+    <w:lsdException w:name="Message Header" w:semiHidden="1" w:unhideWhenUsed="1"/>
+    <w:lsdException w:name="Subtitle" w:uiPriority="11" w:qFormat="1"/>
+    <w:lsdException w:name="Salutation" w:semiHidden="1" w:unhideWhenUsed="1"/>
+    <w:lsdException w:name="Date" w:semiHidden="1" w:unhideWhenUsed="1"/>
+    <w:lsdException w:name="Body Text First Indent" w:semiHidden="1" w:unhideWhenUsed="1"/>
+    <w:lsdException w:name="Body Text First Indent 2" w:semiHidden="1" w:unhideWhenUsed="1"/>
+    <w:lsdException w:name="Note Heading" w:semiHidden="1" w:unhideWhenUsed="1"/>
+    <w:lsdException w:name="Body Text 2" w:semiHidden="1" w:unhideWhenUsed="1"/>
+    <w:lsdException w:name="Body Text 3" w:semiHidden="1" w:unhideWhenUsed="1"/>
+    <w:lsdException w:name="Body Text Indent 2" w:semiHidden="1" w:unhideWhenUsed="1"/>
+    <w:lsdException w:name="Body Text Indent 3" w:semiHidden="1" w:unhideWhenUsed="1"/>
+    <w:lsdException w:name="Block Text" w:semiHidden="1" w:unhideWhenUsed="1"/>
+    <w:lsdException w:name="Hyperlink" w:semiHidden="1" w:unhideWhenUsed="1"/>
+    <w:lsdException w:name="FollowedHyperlink" w:semiHidden="1" w:unhideWhenUsed="1"/>
+    <w:lsdException w:name="Strong" w:uiPriority="22" w:qFormat="1"/>
+    <w:lsdException w:name="Emphasis" w:uiPriority="20" w:qFormat="1"/>
+    <w:lsdException w:name="Document Map" w:semiHidden="1" w:unhideWhenUsed="1"/>
+    <w:lsdException w:name="Plain Text" w:semiHidden="1" w:unhideWhenUsed="1"/>
+    <w:lsdException w:name="E-mail Signature" w:semiHidden="1" w:unhideWhenUsed="1"/>
+    <w:lsdException w:name="HTML Top of Form" w:semiHidden="1" w:unhideWhenUsed="1"/>
+    <w:lsdException w:name="HTML Bottom of Form" w:semiHidden="1" w:unhideWhenUsed="1"/>
+    <w:lsdException w:name="Normal (Web)" w:semiHidden="1" w:unhideWhenUsed="1"/>
+    <w:lsdException w:name="HTML Acronym" w:semiHidden="1" w:unhideWhenUsed="1"/>
+    <w:lsdException w:name="HTML Address" w:semiHidden="1" w:unhideWhenUsed="1"/>
+    <w:lsdException w:name="HTML Cite" w:semiHidden="1" w:unhideWhenUsed="1"/>
+    <w:lsdException w:name="HTML Code" w:semiHidden="1" w:unhideWhenUsed="1"/>
+    <w:lsdException w:name="HTML Definition" w:semiHidden="1" w:unhideWhenUsed="1"/>
+    <w:lsdException w:name="HTML Keyboard" w:semiHidden="1" w:unhideWhenUsed="1"/>
+    <w:lsdException w:name="HTML Preformatted" w:semiHidden="1" w:unhideWhenUsed="1"/>
+    <w:lsdException w:name="HTML Sample" w:semiHidden="1" w:unhideWhenUsed="1"/>
+    <w:lsdException w:name="HTML Typewriter" w:semiHidden="1" w:unhideWhenUsed="1"/>
+    <w:lsdException w:name="HTML Variable" w:semiHidden="1" w:unhideWhenUsed="1"/>
+    <w:lsdException w:name="Normal Table" w:semiHidden="1" w:unhideWhenUsed="1"/>
+    <w:lsdException w:name="annotation subject" w:semiHidden="1" w:unhideWhenUsed="1"/>
+    <w:lsdException w:name="No List" w:semiHidden="1" w:unhideWhenUsed="1"/>
+    <w:lsdException w:name="Outline List 1" w:semiHidden="1" w:unhideWhenUsed="1"/>
+    <w:lsdException w:name="Outline List 2" w:semiHidden="1" w:unhideWhenUsed="1"/>
+    <w:lsdException w:name="Outline List 3" w:semiHidden="1" w:unhideWhenUsed="1"/>
+    <w:lsdException w:name="Table Simple 1" w:semiHidden="1" w:unhideWhenUsed="1"/>
+    <w:lsdException w:name="Table Simple 2" w:semiHidden="1" w:unhideWhenUsed="1"/>
+    <w:lsdException w:name="Table Simple 3" w:semiHidden="1" w:unhideWhenUsed="1"/>
+    <w:lsdException w:name="Table Classic 1" w:semiHidden="1" w:unhideWhenUsed="1"/>
+    <w:lsdException w:name="Table Classic 2" w:semiHidden="1" w:unhideWhenUsed="1"/>
+    <w:lsdException w:name="Table Classic 3" w:semiHidden="1" w:unhideWhenUsed="1"/>
+    <w:lsdException w:name="Table Classic 4" w:semiHidden="1" w:unhideWhenUsed="1"/>
+    <w:lsdException w:name="Table Colorful 1" w:semiHidden="1" w:unhideWhenUsed="1"/>
+    <w:lsdException w:name="Table Colorful 2" w:semiHidden="1" w:unhideWhenUsed="1"/>
+    <w:lsdException w:name="Table Colorful 3" w:semiHidden="1" w:unhideWhenUsed="1"/>
+    <w:lsdException w:name="Table Columns 1" w:semiHidden="1" w:unhideWhenUsed="1"/>
+    <w:lsdException w:name="Table Columns 2" w:semiHidden="1" w:unhideWhenUsed="1"/>
+    <w:lsdException w:name="Table Columns 3" w:semiHidden="1" w:unhideWhenUsed="1"/>
+    <w:lsdException w:name="Table Columns 4" w:semiHidden="1" w:unhideWhenUsed="1"/>
+    <w:lsdException w:name="Table Columns 5" w:semiHidden="1" w:unhideWhenUsed="1"/>
+    <w:lsdException w:name="Table Grid 1" w:semiHidden="1" w:unhideWhenUsed="1"/>
+    <w:lsdException w:name="Table Grid 2" w:semiHidden="1" w:unhideWhenUsed="1"/>
+    <w:lsdException w:name="Table Grid 3" w:semiHidden="1" w:unhideWhenUsed="1"/>
+    <w:lsdException w:name="Table Grid 4" w:semiHidden="1" w:unhideWhenUsed="1"/>
+    <w:lsdException w:name="Table Grid 5" w:semiHidden="1" w:unhideWhenUsed="1"/>
+    <w:lsdException w:name="Table Grid 6" w:semiHidden="1" w:unhideWhenUsed="1"/>
+    <w:lsdException w:name="Table Grid 7" w:semiHidden="1" w:unhideWhenUsed="1"/>
+    <w:lsdException w:name="Table Grid 8" w:semiHidden="1" w:unhideWhenUsed="1"/>
+    <w:lsdException w:name="Table List 1" w:semiHidden="1" w:unhideWhenUsed="1"/>
+    <w:lsdException w:name="Table List 2" w:semiHidden="1" w:unhideWhenUsed="1"/>
+    <w:lsdException w:name="Table List 3" w:semiHidden="1" w:unhideWhenUsed="1"/>
+    <w:lsdException w:name="Table List 4" w:semiHidden="1" w:unhideWhenUsed="1"/>
+    <w:lsdException w:name="Table List 5" w:semiHidden="1" w:unhideWhenUsed="1"/>
+    <w:lsdException w:name="Table List 6" w:semiHidden="1" w:unhideWhenUsed="1"/>
+    <w:lsdException w:name="Table List 7" w:semiHidden="1" w:unhideWhenUsed="1"/>
+    <w:lsdException w:name="Table List 8" w:semiHidden="1" w:unhideWhenUsed="1"/>
+    <w:lsdException w:name="Table 3D effects 1" w:semiHidden="1" w:unhideWhenUsed="1"/>
+    <w:lsdException w:name="Table 3D effects 2" w:semiHidden="1" w:unhideWhenUsed="1"/>
+    <w:lsdException w:name="Table 3D effects 3" w:semiHidden="1" w:unhideWhenUsed="1"/>
+    <w:lsdException w:name="Table Contemporary" w:semiHidden="1" w:unhideWhenUsed="1"/>
+    <w:lsdException w:name="Table Elegant" w:semiHidden="1" w:unhideWhenUsed="1"/>
+    <w:lsdException w:name="Table Professional" w:semiHidden="1" w:unhideWhenUsed="1"/>
+    <w:lsdException w:name="Table Subtle 1" w:semiHidden="1" w:unhideWhenUsed="1"/>
+    <w:lsdException w:name="Table Subtle 2" w:semiHidden="1" w:unhideWhenUsed="1"/>
+    <w:lsdException w:name="Table Web 1" w:semiHidden="1" w:unhideWhenUsed="1"/>
+    <w:lsdException w:name="Table Web 2" w:semiHidden="1" w:unhideWhenUsed="1"/>
+    <w:lsdException w:name="Table Web 3" w:semiHidden="1" w:unhideWhenUsed="1"/>
+    <w:lsdException w:name="Balloon Text" w:semiHidden="1" w:unhideWhenUsed="1"/>
+    <w:lsdException w:name="Table Grid" w:semiHidden="1" w:uiPriority="59" w:unhideWhenUsed="1"/>
+    <w:lsdException w:name="Table Theme" w:semiHidden="1" w:unhideWhenUsed="1"/>
+    <w:lsdException w:name="Placeholder Text" w:semiHidden="1"/>
+    <w:lsdException w:name="No Spacing" w:uiPriority="1" w:qFormat="1"/>
+    <w:lsdException w:name="Light Shading" w:uiPriority="60"/>
+    <w:lsdException w:name="Light List" w:uiPriority="61"/>
+    <w:lsdException w:name="Light Grid" w:uiPriority="62"/>
+    <w:lsdException w:name="Medium Shading 1" w:uiPriority="63"/>
+    <w:lsdException w:name="Medium Shading 2" w:uiPriority="64"/>
+    <w:lsdException w:name="Medium List 1" w:uiPriority="65"/>
+    <w:lsdException w:name="Medium List 2" w:uiPriority="66"/>
+    <w:lsdException w:name="Medium Grid 1" w:uiPriority="67"/>
+    <w:lsdException w:name="Medium Grid 2" w:uiPriority="68"/>
+    <w:lsdException w:name="Medium Grid 3" w:uiPriority="69"/>
+    <w:lsdException w:name="Dark List" w:uiPriority="70"/>
+    <w:lsdException w:name="Colorful Shading" w:uiPriority="71"/>
+    <w:lsdException w:name="Colorful List" w:uiPriority="72"/>
+    <w:lsdException w:name="Colorful Grid" w:uiPriority="73"/>
+    <w:lsdException w:name="Light Shading Accent 1" w:uiPriority="60"/>
+    <w:lsdException w:name="Light List Accent 1" w:uiPriority="61"/>
+    <w:lsdException w:name="Light Grid Accent 1" w:uiPriority="62"/>
+    <w:lsdException w:name="Medium Shading 1 Accent 1" w:uiPriority="63"/>
+    <w:lsdException w:name="Medium Shading 2 Accent 1" w:uiPriority="64"/>
+    <w:lsdException w:name="Medium List 1 Accent 1" w:uiPriority="65"/>
+    <w:lsdException w:name="Revision" w:semiHidden="1"/>
+    <w:lsdException w:name="List Paragraph" w:uiPriority="34" w:qFormat="1"/>
+    <w:lsdException w:name="Quote" w:uiPriority="29" w:qFormat="1"/>
+    <w:lsdException w:name="Intense Quote" w:uiPriority="30" w:qFormat="1"/>
+    <w:lsdException w:name="Medium List 2 Accent 1" w:uiPriority="66"/>
+    <w:lsdException w:name="Medium Grid 1 Accent 1" w:uiPriority="67"/>
+    <w:lsdException w:name="Medium Grid 2 Accent 1" w:uiPriority="68"/>
+    <w:lsdException w:name="Medium Grid 3 Accent 1" w:uiPriority="69"/>
+    <w:lsdException w:name="Dark List Accent 1" w:uiPriority="70"/>
+    <w:lsdException w:name="Colorful Shading Accent 1" w:uiPriority="71"/>
+    <w:lsdException w:name="Colorful List Accent 1" w:uiPriority="72"/>
+    <w:lsdException w:name="Colorful Grid Accent 1" w:uiPriority="73"/>
+    <w:lsdException w:name="Light Shading Accent 2" w:uiPriority="60"/>
+    <w:lsdException w:name="Light List Accent 2" w:uiPriority="61"/>
+    <w:lsdException w:name="Light Grid Accent 2" w:uiPriority="62"/>
+    <w:lsdException w:name="Medium Shading 1 Accent 2" w:uiPriority="63"/>
+    <w:lsdException w:name="Medium Shading 2 Accent 2" w:uiPriority="64"/>
+    <w:lsdException w:name="Medium List 1 Accent 2" w:uiPriority="65"/>
+    <w:lsdException w:name="Medium List 2 Accent 2" w:uiPriority="66"/>
+    <w:lsdException w:name="Medium Grid 1 Accent 2" w:uiPriority="67"/>
+    <w:lsdException w:name="Medium Grid 2 Accent 2" w:uiPriority="68"/>
+    <w:lsdException w:name="Medium Grid 3 Accent 2" w:uiPriority="69"/>
+    <w:lsdException w:name="Dark List Accent 2" w:uiPriority="70"/>
+    <w:lsdException w:name="Colorful Shading Accent 2" w:uiPriority="71"/>
+    <w:lsdException w:name="Colorful List Accent 2" w:uiPriority="72"/>
+    <w:lsdException w:name="Colorful Grid Accent 2" w:uiPriority="73"/>
+    <w:lsdException w:name="Light Shading Accent 3" w:uiPriority="60"/>
+    <w:lsdException w:name="Light List Accent 3" w:uiPriority="61"/>
+    <w:lsdException w:name="Light Grid Accent 3" w:uiPriority="62"/>
+    <w:lsdException w:name="Medium Shading 1 Accent 3" w:uiPriority="63"/>
+    <w:lsdException w:name="Medium Shading 2 Accent 3" w:uiPriority="64"/>
+    <w:lsdException w:name="Medium List 1 Accent 3" w:uiPriority="65"/>
+    <w:lsdException w:name="Medium List 2 Accent 3" w:uiPriority="66"/>
+    <w:lsdException w:name="Medium Grid 1 Accent 3" w:uiPriority="67"/>
+    <w:lsdException w:name="Medium Grid 2 Accent 3" w:uiPriority="68"/>
+    <w:lsdException w:name="Medium Grid 3 Accent 3" w:uiPriority="69"/>
+    <w:lsdException w:name="Dark List Accent 3" w:uiPriority="70"/>
+    <w:lsdException w:name="Colorful Shading Accent 3" w:uiPriority="71"/>
+    <w:lsdException w:name="Colorful List Accent 3" w:uiPriority="72"/>
+    <w:lsdException w:name="Colorful Grid Accent 3" w:uiPriority="73"/>
+    <w:lsdException w:name="Light Shading Accent 4" w:uiPriority="60"/>
+    <w:lsdException w:name="Light List Accent 4" w:uiPriority="61"/>
+    <w:lsdException w:name="Light Grid Accent 4" w:uiPriority="62"/>
+    <w:lsdException w:name="Medium Shading 1 Accent 4" w:uiPriority="63"/>
+    <w:lsdException w:name="Medium Shading 2 Accent 4" w:uiPriority="64"/>
+    <w:lsdException w:name="Medium List 1 Accent 4" w:uiPriority="65"/>
+    <w:lsdException w:name="Medium List 2 Accent 4" w:uiPriority="66"/>
+    <w:lsdException w:name="Medium Grid 1 Accent 4" w:uiPriority="67"/>
+    <w:lsdException w:name="Medium Grid 2 Accent 4" w:uiPriority="68"/>
+    <w:lsdException w:name="Medium Grid 3 Accent 4" w:uiPriority="69"/>
+    <w:lsdException w:name="Dark List Accent 4" w:uiPriority="70"/>
+    <w:lsdException w:name="Colorful Shading Accent 4" w:uiPriority="71"/>
+    <w:lsdException w:name="Colorful List Accent 4" w:uiPriority="72"/>
+    <w:lsdException w:name="Colorful Grid Accent 4" w:uiPriority="73"/>
+    <w:lsdException w:name="Light Shading Accent 5" w:uiPriority="60"/>
+    <w:lsdException w:name="Light List Accent 5" w:uiPriority="61"/>
+    <w:lsdException w:name="Light Grid Accent 5" w:uiPriority="62"/>
+    <w:lsdException w:name="Medium Shading 1 Accent 5" w:uiPriority="63"/>
+    <w:lsdException w:name="Medium Shading 2 Accent 5" w:uiPriority="64"/>
+    <w:lsdException w:name="Medium List 1 Accent 5" w:uiPriority="65"/>
+    <w:lsdException w:name="Medium List 2 Accent 5" w:uiPriority="66"/>
+    <w:lsdException w:name="Medium Grid 1 Accent 5" w:uiPriority="67"/>
+    <w:lsdException w:name="Medium Grid 2 Accent 5" w:uiPriority="68"/>
+    <w:lsdException w:name="Medium Grid 3 Accent 5" w:uiPriority="69"/>
+    <w:lsdException w:name="Dark List Accent 5" w:uiPriority="70"/>
+    <w:lsdException w:name="Colorful Shading Accent 5" w:uiPriority="71"/>
+    <w:lsdException w:name="Colorful List Accent 5" w:uiPriority="72"/>
+    <w:lsdException w:name="Colorful Grid Accent 5" w:uiPriority="73"/>
+    <w:lsdException w:name="Light Shading Accent 6" w:uiPriority="60"/>
+    <w:lsdException w:name="Light List Accent 6" w:uiPriority="61"/>
+    <w:lsdException w:name="Light Grid Accent 6" w:uiPriority="62"/>
+    <w:lsdException w:name="Medium Shading 1 Accent 6" w:uiPriority="63"/>
+    <w:lsdException w:name="Medium Shading 2 Accent 6" w:uiPriority="64"/>
+    <w:lsdException w:name="Medium List 1 Accent 6" w:uiPriority="65"/>
+    <w:lsdException w:name="Medium List 2 Accent 6" w:uiPriority="66"/>
+    <w:lsdException w:name="Medium Grid 1 Accent 6" w:uiPriority="67"/>
+    <w:lsdException w:name="Medium Grid 2 Accent 6" w:uiPriority="68"/>
+    <w:lsdException w:name="Medium Grid 3 Accent 6" w:uiPriority="69"/>
+    <w:lsdException w:name="Dark List Accent 6" w:uiPriority="70"/>
+    <w:lsdException w:name="Colorful Shading Accent 6" w:uiPriority="71"/>
+    <w:lsdException w:name="Colorful List Accent 6" w:uiPriority="72"/>
+    <w:lsdException w:name="Colorful Grid Accent 6" w:uiPriority="73"/>
+    <w:lsdException w:name="Subtle Emphasis" w:uiPriority="19" w:qFormat="1"/>
+    <w:lsdException w:name="Intense Emphasis" w:uiPriority="21" w:qFormat="1"/>
+    <w:lsdException w:name="Subtle Reference" w:uiPriority="31" w:qFormat="1"/>
+    <w:lsdException w:name="Intense Reference" w:uiPriority="32" w:qFormat="1"/>
+    <w:lsdException w:name="Book Title" w:uiPriority="33" w:qFormat="1"/>
+    <w:lsdException w:name="Bibliography" w:semiHidden="1" w:uiPriority="37" w:unhideWhenUsed="1"/>
+    <w:lsdException w:name="TOC Heading" w:semiHidden="1" w:uiPriority="39" w:unhideWhenUsed="1" w:qFormat="1"/>
+    <w:lsdException w:name="Plain Table 1" w:uiPriority="41"/>
+    <w:lsdException w:name="Plain Table 2" w:uiPriority="42"/>
+    <w:lsdException w:name="Plain Table 3" w:uiPriority="43"/>
+    <w:lsdException w:name="Plain Table 4" w:uiPriority="44"/>
+    <w:lsdException w:name="Plain Table 5" w:uiPriority="45"/>
+    <w:lsdException w:name="Grid Table Light" w:uiPriority="40"/>
+    <w:lsdException w:name="Grid Table 1 Light" w:uiPriority="46"/>
+    <w:lsdException w:name="Grid Table 2" w:uiPriority="47"/>
+    <w:lsdException w:name="Grid Table 3" w:uiPriority="48"/>
+    <w:lsdException w:name="Grid Table 4" w:uiPriority="49"/>
+    <w:lsdException w:name="Grid Table 5 Dark" w:uiPriority="50"/>
+    <w:lsdException w:name="Grid Table 6 Colorful" w:uiPriority="51"/>
+    <w:lsdException w:name="Grid Table 7 Colorful" w:uiPriority="52"/>
+    <w:lsdException w:name="Grid Table 1 Light Accent 1" w:uiPriority="46"/>
+    <w:lsdException w:name="Grid Table 2 Accent 1" w:uiPriority="47"/>
+    <w:lsdException w:name="Grid Table 3 Accent 1" w:uiPriority="48"/>
+    <w:lsdException w:name="Grid Table 4 Accent 1" w:uiPriority="49"/>
+    <w:lsdException w:name="Grid Table 5 Dark Accent 1" w:uiPriority="50"/>
+    <w:lsdException w:name="Grid Table 6 Colorful Accent 1" w:uiPriority="51"/>
+    <w:lsdException w:name="Grid Table 7 Colorful Accent 1" w:uiPriority="52"/>
+    <w:lsdException w:name="Grid Table 1 Light Accent 2" w:uiPriority="46"/>
+    <w:lsdException w:name="Grid Table 2 Accent 2" w:uiPriority="47"/>
+    <w:lsdException w:name="Grid Table 3 Accent 2" w:uiPriority="48"/>
+    <w:lsdException w:name="Grid Table 4 Accent 2" w:uiPriority="49"/>
+    <w:lsdException w:name="Grid Table 5 Dark Accent 2" w:uiPriority="50"/>
+    <w:lsdException w:name="Grid Table 6 Colorful Accent 2" w:uiPriority="51"/>
+    <w:lsdException w:name="Grid Table 7 Colorful Accent 2" w:uiPriority="52"/>
+    <w:lsdException w:name="Grid Table 1 Light Accent 3" w:uiPriority="46"/>
+    <w:lsdException w:name="Grid Table 2 Accent 3" w:uiPriority="47"/>
+    <w:lsdException w:name="Grid Table 3 Accent 3" w:uiPriority="48"/>
+    <w:lsdException w:name="Grid Table 4 Accent 3" w:uiPriority="49"/>
+    <w:lsdException w:name="Grid Table 5 Dark Accent 3" w:uiPriority="50"/>
+    <w:lsdException w:name="Grid Table 6 Colorful Accent 3" w:uiPriority="51"/>
+    <w:lsdException w:name="Grid Table 7 Colorful Accent 3" w:uiPriority="52"/>
+    <w:lsdException w:name="Grid Table 1 Light Accent 4" w:uiPriority="46"/>
+    <w:lsdException w:name="Grid Table 2 Accent 4" w:uiPriority="47"/>
+    <w:lsdException w:name="Grid Table 3 Accent 4" w:uiPriority="48"/>
+    <w:lsdException w:name="Grid Table 4 Accent 4" w:uiPriority="49"/>
+    <w:lsdException w:name="Grid Table 5 Dark Accent 4" w:uiPriority="50"/>
+    <w:lsdException w:name="Grid Table 6 Colorful Accent 4" w:uiPriority="51"/>
+    <w:lsdException w:name="Grid Table 7 Colorful Accent 4" w:uiPriority="52"/>
+    <w:lsdException w:name="Grid Table 1 Light Accent 5" w:uiPriority="46"/>
+    <w:lsdException w:name="Grid Table 2 Accent 5" w:uiPriority="47"/>
+    <w:lsdException w:name="Grid Table 3 Accent 5" w:uiPriority="48"/>
+    <w:lsdException w:name="Grid Table 4 Accent 5" w:uiPriority="49"/>
+    <w:lsdException w:name="Grid Table 5 Dark Accent 5" w:uiPriority="50"/>
+    <w:lsdException w:name="Grid Table 6 Colorful Accent 5" w:uiPriority="51"/>
+    <w:lsdException w:name="Grid Table 7 Colorful Accent 5" w:uiPriority="52"/>
+    <w:lsdException w:name="Grid Table 1 Light Accent 6" w:uiPriority="46"/>
+    <w:lsdException w:name="Grid Table 2 Accent 6" w:uiPriority="47"/>
+    <w:lsdException w:name="Grid Table 3 Accent 6" w:uiPriority="48"/>
+    <w:lsdException w:name="Grid Table 4 Accent 6" w:uiPriority="49"/>
+    <w:lsdException w:name="Grid Table 5 Dark Accent 6" w:uiPriority="50"/>
+    <w:lsdException w:name="Grid Table 6 Colorful Accent 6" w:uiPriority="51"/>
+    <w:lsdException w:name="Grid Table 7 Colorful Accent 6" w:uiPriority="52"/>
+    <w:lsdException w:name="List Table 1 Light" w:uiPriority="46"/>
+    <w:lsdException w:name="List Table 2" w:uiPriority="47"/>
+    <w:lsdException w:name="List Table 3" w:uiPriority="48"/>
+    <w:lsdException w:name="List Table 4" w:uiPriority="49"/>
+    <w:lsdException w:name="List Table 5 Dark" w:uiPriority="50"/>
+    <w:lsdException w:name="List Table 6 Colorful" w:uiPriority="51"/>
+    <w:lsdException w:name="List Table 7 Colorful" w:uiPriority="52"/>
+    <w:lsdException w:name="List Table 1 Light Accent 1" w:uiPriority="46"/>
+    <w:lsdException w:name="List Table 2 Accent 1" w:uiPriority="47"/>
+    <w:lsdException w:name="List Table 3 Accent 1" w:uiPriority="48"/>
+    <w:lsdException w:name="List Table 4 Accent 1" w:uiPriority="49"/>
+    <w:lsdException w:name="List Table 5 Dark Accent 1" w:uiPriority="50"/>
+    <w:lsdException w:name="List Table 6 Colorful Accent 1" w:uiPriority="51"/>
+    <w:lsdException w:name="List Table 7 Colorful Accent 1" w:uiPriority="52"/>
+    <w:lsdException w:name="List Table 1 Light Accent 2" w:uiPriority="46"/>
+    <w:lsdException w:name="List Table 2 Accent 2" w:uiPriority="47"/>
+    <w:lsdException w:name="List Table 3 Accent 2" w:uiPriority="48"/>
+    <w:lsdException w:name="List Table 4 Accent 2" w:uiPriority="49"/>
+    <w:lsdException w:name="List Table 5 Dark Accent 2" w:uiPriority="50"/>
+    <w:lsdException w:name="List Table 6 Colorful Accent 2" w:uiPriority="51"/>
+    <w:lsdException w:name="List Table 7 Colorful Accent 2" w:uiPriority="52"/>
+    <w:lsdException w:name="List Table 1 Light Accent 3" w:uiPriority="46"/>
+    <w:lsdException w:name="List Table 2 Accent 3" w:uiPriority="47"/>
+    <w:lsdException w:name="List Table 3 Accent 3" w:uiPriority="48"/>
+    <w:lsdException w:name="List Table 4 Accent 3" w:uiPriority="49"/>
+    <w:lsdException w:name="List Table 5 Dark Accent 3" w:uiPriority="50"/>
+    <w:lsdException w:name="List Table 6 Colorful Accent 3" w:uiPriority="51"/>
+    <w:lsdException w:name="List Table 7 Colorful Accent 3" w:uiPriority="52"/>
+    <w:lsdException w:name="List Table 1 Light Accent 4" w:uiPriority="46"/>
+    <w:lsdException w:name="List Table 2 Accent 4" w:uiPriority="47"/>
+    <w:lsdException w:name="List Table 3 Accent 4" w:uiPriority="48"/>
+    <w:lsdException w:name="List Table 4 Accent 4" w:uiPriority="49"/>
+    <w:lsdException w:name="List Table 5 Dark Accent 4" w:uiPriority="50"/>
+    <w:lsdException w:name="List Table 6 Colorful Accent 4" w:uiPriority="51"/>
+    <w:lsdException w:name="List Table 7 Colorful Accent 4" w:uiPriority="52"/>
+    <w:lsdException w:name="List Table 1 Light Accent 5" w:uiPriority="46"/>
+    <w:lsdException w:name="List Table 2 Accent 5" w:uiPriority="47"/>
+    <w:lsdException w:name="List Table 3 Accent 5" w:uiPriority="48"/>
+    <w:lsdException w:name="List Table 4 Accent 5" w:uiPriority="49"/>
+    <w:lsdException w:name="List Table 5 Dark Accent 5" w:uiPriority="50"/>
+    <w:lsdException w:name="List Table 6 Colorful Accent 5" w:uiPriority="51"/>
+    <w:lsdException w:name="List Table 7 Colorful Accent 5" w:uiPriority="52"/>
+    <w:lsdException w:name="List Table 1 Light Accent 6" w:uiPriority="46"/>
+    <w:lsdException w:name="List Table 2 Accent 6" w:uiPriority="47"/>
+    <w:lsdException w:name="List Table 3 Accent 6" w:uiPriority="48"/>
+    <w:lsdException w:name="List Table 4 Accent 6" w:uiPriority="49"/>
+    <w:lsdException w:name="List Table 5 Dark Accent 6" w:uiPriority="50"/>
+    <w:lsdException w:name="List Table 6 Colorful Accent 6" w:uiPriority="51"/>
+    <w:lsdException w:name="List Table 7 Colorful Accent 6" w:uiPriority="52"/>
+    <w:lsdException w:name="Mention" w:semiHidden="1" w:unhideWhenUsed="1"/>
+    <w:lsdException w:name="Smart Hyperlink" w:semiHidden="1" w:unhideWhenUsed="1"/>
+    <w:lsdException w:name="Hashtag" w:semiHidden="1" w:unhideWhenUsed="1"/>
+    <w:lsdException w:name="Unresolved Mention" w:semiHidden="1" w:unhideWhenUsed="1"/>
   </w:latentStyles>
-  <w:style w:type="paragraph" w:default="1" w:styleId="Normal">
+  <w:style w:type="paragraph" w:default="1" w:styleId="a">
     <w:name w:val="Normal"/>
     <w:qFormat/>
     <w:rsid w:val="00073D41"/>
@@ -10761,11 +12158,11 @@
       <w:jc w:val="both"/>
     </w:pPr>
   </w:style>
-  <w:style w:type="paragraph" w:styleId="Heading1">
+  <w:style w:type="paragraph" w:styleId="1">
     <w:name w:val="heading 1"/>
-    <w:basedOn w:val="Normal"/>
-    <w:next w:val="Normal"/>
-    <w:link w:val="Heading1Char"/>
+    <w:basedOn w:val="a"/>
+    <w:next w:val="a"/>
+    <w:link w:val="10"/>
     <w:uiPriority w:val="9"/>
     <w:qFormat/>
     <w:rsid w:val="002821C1"/>
@@ -10784,11 +12181,11 @@
       <w:szCs w:val="28"/>
     </w:rPr>
   </w:style>
-  <w:style w:type="paragraph" w:styleId="Heading2">
+  <w:style w:type="paragraph" w:styleId="2">
     <w:name w:val="heading 2"/>
-    <w:basedOn w:val="Normal"/>
-    <w:next w:val="Normal"/>
-    <w:link w:val="Heading2Char"/>
+    <w:basedOn w:val="a"/>
+    <w:next w:val="a"/>
+    <w:link w:val="20"/>
     <w:uiPriority w:val="9"/>
     <w:unhideWhenUsed/>
     <w:qFormat/>
@@ -10808,13 +12205,13 @@
       <w:szCs w:val="26"/>
     </w:rPr>
   </w:style>
-  <w:style w:type="character" w:default="1" w:styleId="DefaultParagraphFont">
+  <w:style w:type="character" w:default="1" w:styleId="a0">
     <w:name w:val="Default Paragraph Font"/>
     <w:uiPriority w:val="1"/>
     <w:semiHidden/>
     <w:unhideWhenUsed/>
   </w:style>
-  <w:style w:type="table" w:default="1" w:styleId="TableNormal">
+  <w:style w:type="table" w:default="1" w:styleId="a1">
     <w:name w:val="Normal Table"/>
     <w:uiPriority w:val="99"/>
     <w:semiHidden/>
@@ -10829,16 +12226,16 @@
       </w:tblCellMar>
     </w:tblPr>
   </w:style>
-  <w:style w:type="numbering" w:default="1" w:styleId="NoList">
+  <w:style w:type="numbering" w:default="1" w:styleId="a2">
     <w:name w:val="No List"/>
     <w:uiPriority w:val="99"/>
     <w:semiHidden/>
     <w:unhideWhenUsed/>
   </w:style>
-  <w:style w:type="character" w:customStyle="1" w:styleId="Heading1Char">
-    <w:name w:val="Heading 1 Char"/>
-    <w:basedOn w:val="DefaultParagraphFont"/>
-    <w:link w:val="Heading1"/>
+  <w:style w:type="character" w:customStyle="1" w:styleId="10">
+    <w:name w:val="标题 1 字符"/>
+    <w:basedOn w:val="a0"/>
+    <w:link w:val="1"/>
     <w:uiPriority w:val="9"/>
     <w:rsid w:val="002821C1"/>
     <w:rPr>
@@ -10850,9 +12247,9 @@
       <w:szCs w:val="28"/>
     </w:rPr>
   </w:style>
-  <w:style w:type="paragraph" w:styleId="ListParagraph">
+  <w:style w:type="paragraph" w:styleId="a3">
     <w:name w:val="List Paragraph"/>
-    <w:basedOn w:val="Normal"/>
+    <w:basedOn w:val="a"/>
     <w:uiPriority w:val="34"/>
     <w:qFormat/>
     <w:rsid w:val="00C7360B"/>
@@ -10861,10 +12258,10 @@
       <w:contextualSpacing/>
     </w:pPr>
   </w:style>
-  <w:style w:type="character" w:customStyle="1" w:styleId="Heading2Char">
-    <w:name w:val="Heading 2 Char"/>
-    <w:basedOn w:val="DefaultParagraphFont"/>
-    <w:link w:val="Heading2"/>
+  <w:style w:type="character" w:customStyle="1" w:styleId="20">
+    <w:name w:val="标题 2 字符"/>
+    <w:basedOn w:val="a0"/>
+    <w:link w:val="2"/>
     <w:uiPriority w:val="9"/>
     <w:rsid w:val="00231D2F"/>
     <w:rPr>
@@ -10878,8 +12275,8 @@
   </w:style>
   <w:style w:type="paragraph" w:styleId="TOC1">
     <w:name w:val="toc 1"/>
-    <w:basedOn w:val="Normal"/>
-    <w:next w:val="Normal"/>
+    <w:basedOn w:val="a"/>
+    <w:next w:val="a"/>
     <w:autoRedefine/>
     <w:uiPriority w:val="39"/>
     <w:unhideWhenUsed/>
@@ -10899,8 +12296,8 @@
   </w:style>
   <w:style w:type="paragraph" w:styleId="TOC2">
     <w:name w:val="toc 2"/>
-    <w:basedOn w:val="Normal"/>
-    <w:next w:val="Normal"/>
+    <w:basedOn w:val="a"/>
+    <w:next w:val="a"/>
     <w:autoRedefine/>
     <w:uiPriority w:val="39"/>
     <w:unhideWhenUsed/>
@@ -10910,9 +12307,9 @@
       <w:ind w:left="220"/>
     </w:pPr>
   </w:style>
-  <w:style w:type="character" w:styleId="Hyperlink">
+  <w:style w:type="character" w:styleId="a4">
     <w:name w:val="Hyperlink"/>
-    <w:basedOn w:val="DefaultParagraphFont"/>
+    <w:basedOn w:val="a0"/>
     <w:uiPriority w:val="99"/>
     <w:unhideWhenUsed/>
     <w:rsid w:val="00E47077"/>
@@ -10921,10 +12318,10 @@
       <w:u w:val="single"/>
     </w:rPr>
   </w:style>
-  <w:style w:type="paragraph" w:styleId="BalloonText">
+  <w:style w:type="paragraph" w:styleId="a5">
     <w:name w:val="Balloon Text"/>
-    <w:basedOn w:val="Normal"/>
-    <w:link w:val="BalloonTextChar"/>
+    <w:basedOn w:val="a"/>
+    <w:link w:val="a6"/>
     <w:uiPriority w:val="99"/>
     <w:semiHidden/>
     <w:unhideWhenUsed/>
@@ -10935,10 +12332,10 @@
       <w:szCs w:val="16"/>
     </w:rPr>
   </w:style>
-  <w:style w:type="character" w:customStyle="1" w:styleId="BalloonTextChar">
-    <w:name w:val="Balloon Text Char"/>
-    <w:basedOn w:val="DefaultParagraphFont"/>
-    <w:link w:val="BalloonText"/>
+  <w:style w:type="character" w:customStyle="1" w:styleId="a6">
+    <w:name w:val="批注框文本 字符"/>
+    <w:basedOn w:val="a0"/>
+    <w:link w:val="a5"/>
     <w:uiPriority w:val="99"/>
     <w:semiHidden/>
     <w:rsid w:val="00E47077"/>
@@ -10948,10 +12345,10 @@
       <w:szCs w:val="16"/>
     </w:rPr>
   </w:style>
-  <w:style w:type="paragraph" w:styleId="Header">
+  <w:style w:type="paragraph" w:styleId="a7">
     <w:name w:val="header"/>
-    <w:basedOn w:val="Normal"/>
-    <w:link w:val="HeaderChar"/>
+    <w:basedOn w:val="a"/>
+    <w:link w:val="a8"/>
     <w:uiPriority w:val="99"/>
     <w:unhideWhenUsed/>
     <w:rsid w:val="00952DD6"/>
@@ -10962,17 +12359,17 @@
       </w:tabs>
     </w:pPr>
   </w:style>
-  <w:style w:type="character" w:customStyle="1" w:styleId="HeaderChar">
-    <w:name w:val="Header Char"/>
-    <w:basedOn w:val="DefaultParagraphFont"/>
-    <w:link w:val="Header"/>
+  <w:style w:type="character" w:customStyle="1" w:styleId="a8">
+    <w:name w:val="页眉 字符"/>
+    <w:basedOn w:val="a0"/>
+    <w:link w:val="a7"/>
     <w:uiPriority w:val="99"/>
     <w:rsid w:val="00952DD6"/>
   </w:style>
-  <w:style w:type="paragraph" w:styleId="Footer">
+  <w:style w:type="paragraph" w:styleId="a9">
     <w:name w:val="footer"/>
-    <w:basedOn w:val="Normal"/>
-    <w:link w:val="FooterChar"/>
+    <w:basedOn w:val="a"/>
+    <w:link w:val="aa"/>
     <w:uiPriority w:val="99"/>
     <w:unhideWhenUsed/>
     <w:rsid w:val="00952DD6"/>
@@ -10983,21 +12380,21 @@
       </w:tabs>
     </w:pPr>
   </w:style>
-  <w:style w:type="character" w:customStyle="1" w:styleId="FooterChar">
-    <w:name w:val="Footer Char"/>
-    <w:basedOn w:val="DefaultParagraphFont"/>
-    <w:link w:val="Footer"/>
+  <w:style w:type="character" w:customStyle="1" w:styleId="aa">
+    <w:name w:val="页脚 字符"/>
+    <w:basedOn w:val="a0"/>
+    <w:link w:val="a9"/>
     <w:uiPriority w:val="99"/>
     <w:rsid w:val="00952DD6"/>
   </w:style>
   <w:style w:type="character" w:customStyle="1" w:styleId="apple-converted-space">
     <w:name w:val="apple-converted-space"/>
-    <w:basedOn w:val="DefaultParagraphFont"/>
+    <w:basedOn w:val="a0"/>
     <w:rsid w:val="00CB546C"/>
   </w:style>
-  <w:style w:type="character" w:styleId="Strong">
+  <w:style w:type="character" w:styleId="ab">
     <w:name w:val="Strong"/>
-    <w:basedOn w:val="DefaultParagraphFont"/>
+    <w:basedOn w:val="a0"/>
     <w:uiPriority w:val="22"/>
     <w:qFormat/>
     <w:rsid w:val="00133F88"/>
@@ -11006,7 +12403,7 @@
       <w:bCs/>
     </w:rPr>
   </w:style>
-  <w:style w:type="paragraph" w:styleId="Revision">
+  <w:style w:type="paragraph" w:styleId="ac">
     <w:name w:val="Revision"/>
     <w:hidden/>
     <w:uiPriority w:val="99"/>
@@ -11016,10 +12413,10 @@
       <w:spacing w:after="0" w:line="240" w:lineRule="auto"/>
     </w:pPr>
   </w:style>
-  <w:style w:type="paragraph" w:styleId="TOCHeading">
+  <w:style w:type="paragraph" w:styleId="TOC">
     <w:name w:val="TOC Heading"/>
-    <w:basedOn w:val="Heading1"/>
-    <w:next w:val="Normal"/>
+    <w:basedOn w:val="1"/>
+    <w:next w:val="a"/>
     <w:uiPriority w:val="39"/>
     <w:unhideWhenUsed/>
     <w:qFormat/>
@@ -11031,9 +12428,9 @@
       <w:lang w:eastAsia="ja-JP"/>
     </w:rPr>
   </w:style>
-  <w:style w:type="paragraph" w:styleId="NormalWeb">
+  <w:style w:type="paragraph" w:styleId="ad">
     <w:name w:val="Normal (Web)"/>
-    <w:basedOn w:val="Normal"/>
+    <w:basedOn w:val="a"/>
     <w:uiPriority w:val="99"/>
     <w:semiHidden/>
     <w:unhideWhenUsed/>
@@ -11047,10 +12444,10 @@
       <w:szCs w:val="24"/>
     </w:rPr>
   </w:style>
-  <w:style w:type="paragraph" w:styleId="PlainText">
+  <w:style w:type="paragraph" w:styleId="ae">
     <w:name w:val="Plain Text"/>
-    <w:basedOn w:val="Normal"/>
-    <w:link w:val="PlainTextChar"/>
+    <w:basedOn w:val="a"/>
+    <w:link w:val="af"/>
     <w:uiPriority w:val="99"/>
     <w:unhideWhenUsed/>
     <w:rsid w:val="00440F16"/>
@@ -11062,10 +12459,10 @@
       <w:szCs w:val="21"/>
     </w:rPr>
   </w:style>
-  <w:style w:type="character" w:customStyle="1" w:styleId="PlainTextChar">
-    <w:name w:val="Plain Text Char"/>
-    <w:basedOn w:val="DefaultParagraphFont"/>
-    <w:link w:val="PlainText"/>
+  <w:style w:type="character" w:customStyle="1" w:styleId="af">
+    <w:name w:val="纯文本 字符"/>
+    <w:basedOn w:val="a0"/>
+    <w:link w:val="ae"/>
     <w:uiPriority w:val="99"/>
     <w:rsid w:val="00440F16"/>
     <w:rPr>
@@ -11073,501 +12470,9 @@
       <w:szCs w:val="21"/>
     </w:rPr>
   </w:style>
-  <w:style w:type="character" w:styleId="FollowedHyperlink">
+  <w:style w:type="character" w:styleId="af0">
     <w:name w:val="FollowedHyperlink"/>
-    <w:basedOn w:val="DefaultParagraphFont"/>
-    <w:uiPriority w:val="99"/>
-    <w:semiHidden/>
-    <w:unhideWhenUsed/>
-    <w:rsid w:val="00686C00"/>
-    <w:rPr>
-      <w:color w:val="800080" w:themeColor="followedHyperlink"/>
-      <w:u w:val="single"/>
-    </w:rPr>
-  </w:style>
-</w:styles>
-</file>
-
-<file path=word/stylesWithEffects.xml><?xml version="1.0" encoding="utf-8"?>
-<w:styles xmlns:wpc="http://schemas.microsoft.com/office/word/2010/wordprocessingCanvas" xmlns:mc="http://schemas.openxmlformats.org/markup-compatibility/2006" xmlns:o="urn:schemas-microsoft-com:office:office" xmlns:r="http://schemas.openxmlformats.org/officeDocument/2006/relationships" xmlns:m="http://schemas.openxmlformats.org/officeDocument/2006/math" xmlns:v="urn:schemas-microsoft-com:vml" xmlns:wp14="http://schemas.microsoft.com/office/word/2010/wordprocessingDrawing" xmlns:wp="http://schemas.openxmlformats.org/drawingml/2006/wordprocessingDrawing" xmlns:w10="urn:schemas-microsoft-com:office:word" xmlns:w="http://schemas.openxmlformats.org/wordprocessingml/2006/main" xmlns:w14="http://schemas.microsoft.com/office/word/2010/wordml" xmlns:wpg="http://schemas.microsoft.com/office/word/2010/wordprocessingGroup" xmlns:wpi="http://schemas.microsoft.com/office/word/2010/wordprocessingInk" xmlns:wne="http://schemas.microsoft.com/office/word/2006/wordml" xmlns:wps="http://schemas.microsoft.com/office/word/2010/wordprocessingShape" mc:Ignorable="w14 wp14">
-  <w:docDefaults>
-    <w:rPrDefault>
-      <w:rPr>
-        <w:rFonts w:asciiTheme="minorHAnsi" w:eastAsiaTheme="minorEastAsia" w:hAnsiTheme="minorHAnsi" w:cstheme="minorBidi"/>
-        <w:sz w:val="22"/>
-        <w:szCs w:val="22"/>
-        <w:lang w:val="en-US" w:eastAsia="en-US" w:bidi="ar-SA"/>
-      </w:rPr>
-    </w:rPrDefault>
-    <w:pPrDefault>
-      <w:pPr>
-        <w:spacing w:after="200" w:line="276" w:lineRule="auto"/>
-      </w:pPr>
-    </w:pPrDefault>
-  </w:docDefaults>
-  <w:latentStyles w:defLockedState="0" w:defUIPriority="99" w:defSemiHidden="1" w:defUnhideWhenUsed="1" w:defQFormat="0" w:count="267">
-    <w:lsdException w:name="Normal" w:semiHidden="0" w:uiPriority="0" w:unhideWhenUsed="0" w:qFormat="1"/>
-    <w:lsdException w:name="heading 1" w:semiHidden="0" w:uiPriority="9" w:unhideWhenUsed="0" w:qFormat="1"/>
-    <w:lsdException w:name="heading 2" w:uiPriority="9" w:qFormat="1"/>
-    <w:lsdException w:name="heading 3" w:uiPriority="9" w:qFormat="1"/>
-    <w:lsdException w:name="heading 4" w:uiPriority="9" w:qFormat="1"/>
-    <w:lsdException w:name="heading 5" w:uiPriority="9" w:qFormat="1"/>
-    <w:lsdException w:name="heading 6" w:uiPriority="9" w:qFormat="1"/>
-    <w:lsdException w:name="heading 7" w:uiPriority="9" w:qFormat="1"/>
-    <w:lsdException w:name="heading 8" w:uiPriority="9" w:qFormat="1"/>
-    <w:lsdException w:name="heading 9" w:uiPriority="9" w:qFormat="1"/>
-    <w:lsdException w:name="toc 1" w:uiPriority="39"/>
-    <w:lsdException w:name="toc 2" w:uiPriority="39"/>
-    <w:lsdException w:name="toc 3" w:uiPriority="39"/>
-    <w:lsdException w:name="toc 4" w:uiPriority="39"/>
-    <w:lsdException w:name="toc 5" w:uiPriority="39"/>
-    <w:lsdException w:name="toc 6" w:uiPriority="39"/>
-    <w:lsdException w:name="toc 7" w:uiPriority="39"/>
-    <w:lsdException w:name="toc 8" w:uiPriority="39"/>
-    <w:lsdException w:name="toc 9" w:uiPriority="39"/>
-    <w:lsdException w:name="caption" w:uiPriority="35" w:qFormat="1"/>
-    <w:lsdException w:name="Title" w:semiHidden="0" w:uiPriority="10" w:unhideWhenUsed="0" w:qFormat="1"/>
-    <w:lsdException w:name="Default Paragraph Font" w:uiPriority="1"/>
-    <w:lsdException w:name="Subtitle" w:semiHidden="0" w:uiPriority="11" w:unhideWhenUsed="0" w:qFormat="1"/>
-    <w:lsdException w:name="Strong" w:semiHidden="0" w:uiPriority="22" w:unhideWhenUsed="0" w:qFormat="1"/>
-    <w:lsdException w:name="Emphasis" w:semiHidden="0" w:uiPriority="20" w:unhideWhenUsed="0" w:qFormat="1"/>
-    <w:lsdException w:name="Table Grid" w:semiHidden="0" w:uiPriority="59" w:unhideWhenUsed="0"/>
-    <w:lsdException w:name="Placeholder Text" w:unhideWhenUsed="0"/>
-    <w:lsdException w:name="No Spacing" w:semiHidden="0" w:uiPriority="1" w:unhideWhenUsed="0" w:qFormat="1"/>
-    <w:lsdException w:name="Light Shading" w:semiHidden="0" w:uiPriority="60" w:unhideWhenUsed="0"/>
-    <w:lsdException w:name="Light List" w:semiHidden="0" w:uiPriority="61" w:unhideWhenUsed="0"/>
-    <w:lsdException w:name="Light Grid" w:semiHidden="0" w:uiPriority="62" w:unhideWhenUsed="0"/>
-    <w:lsdException w:name="Medium Shading 1" w:semiHidden="0" w:uiPriority="63" w:unhideWhenUsed="0"/>
-    <w:lsdException w:name="Medium Shading 2" w:semiHidden="0" w:uiPriority="64" w:unhideWhenUsed="0"/>
-    <w:lsdException w:name="Medium List 1" w:semiHidden="0" w:uiPriority="65" w:unhideWhenUsed="0"/>
-    <w:lsdException w:name="Medium List 2" w:semiHidden="0" w:uiPriority="66" w:unhideWhenUsed="0"/>
-    <w:lsdException w:name="Medium Grid 1" w:semiHidden="0" w:uiPriority="67" w:unhideWhenUsed="0"/>
-    <w:lsdException w:name="Medium Grid 2" w:semiHidden="0" w:uiPriority="68" w:unhideWhenUsed="0"/>
-    <w:lsdException w:name="Medium Grid 3" w:semiHidden="0" w:uiPriority="69" w:unhideWhenUsed="0"/>
-    <w:lsdException w:name="Dark List" w:semiHidden="0" w:uiPriority="70" w:unhideWhenUsed="0"/>
-    <w:lsdException w:name="Colorful Shading" w:semiHidden="0" w:uiPriority="71" w:unhideWhenUsed="0"/>
-    <w:lsdException w:name="Colorful List" w:semiHidden="0" w:uiPriority="72" w:unhideWhenUsed="0"/>
-    <w:lsdException w:name="Colorful Grid" w:semiHidden="0" w:uiPriority="73" w:unhideWhenUsed="0"/>
-    <w:lsdException w:name="Light Shading Accent 1" w:semiHidden="0" w:uiPriority="60" w:unhideWhenUsed="0"/>
-    <w:lsdException w:name="Light List Accent 1" w:semiHidden="0" w:uiPriority="61" w:unhideWhenUsed="0"/>
-    <w:lsdException w:name="Light Grid Accent 1" w:semiHidden="0" w:uiPriority="62" w:unhideWhenUsed="0"/>
-    <w:lsdException w:name="Medium Shading 1 Accent 1" w:semiHidden="0" w:uiPriority="63" w:unhideWhenUsed="0"/>
-    <w:lsdException w:name="Medium Shading 2 Accent 1" w:semiHidden="0" w:uiPriority="64" w:unhideWhenUsed="0"/>
-    <w:lsdException w:name="Medium List 1 Accent 1" w:semiHidden="0" w:uiPriority="65" w:unhideWhenUsed="0"/>
-    <w:lsdException w:name="Revision" w:unhideWhenUsed="0"/>
-    <w:lsdException w:name="List Paragraph" w:semiHidden="0" w:uiPriority="34" w:unhideWhenUsed="0" w:qFormat="1"/>
-    <w:lsdException w:name="Quote" w:semiHidden="0" w:uiPriority="29" w:unhideWhenUsed="0" w:qFormat="1"/>
-    <w:lsdException w:name="Intense Quote" w:semiHidden="0" w:uiPriority="30" w:unhideWhenUsed="0" w:qFormat="1"/>
-    <w:lsdException w:name="Medium List 2 Accent 1" w:semiHidden="0" w:uiPriority="66" w:unhideWhenUsed="0"/>
-    <w:lsdException w:name="Medium Grid 1 Accent 1" w:semiHidden="0" w:uiPriority="67" w:unhideWhenUsed="0"/>
-    <w:lsdException w:name="Medium Grid 2 Accent 1" w:semiHidden="0" w:uiPriority="68" w:unhideWhenUsed="0"/>
-    <w:lsdException w:name="Medium Grid 3 Accent 1" w:semiHidden="0" w:uiPriority="69" w:unhideWhenUsed="0"/>
-    <w:lsdException w:name="Dark List Accent 1" w:semiHidden="0" w:uiPriority="70" w:unhideWhenUsed="0"/>
-    <w:lsdException w:name="Colorful Shading Accent 1" w:semiHidden="0" w:uiPriority="71" w:unhideWhenUsed="0"/>
-    <w:lsdException w:name="Colorful List Accent 1" w:semiHidden="0" w:uiPriority="72" w:unhideWhenUsed="0"/>
-    <w:lsdException w:name="Colorful Grid Accent 1" w:semiHidden="0" w:uiPriority="73" w:unhideWhenUsed="0"/>
-    <w:lsdException w:name="Light Shading Accent 2" w:semiHidden="0" w:uiPriority="60" w:unhideWhenUsed="0"/>
-    <w:lsdException w:name="Light List Accent 2" w:semiHidden="0" w:uiPriority="61" w:unhideWhenUsed="0"/>
-    <w:lsdException w:name="Light Grid Accent 2" w:semiHidden="0" w:uiPriority="62" w:unhideWhenUsed="0"/>
-    <w:lsdException w:name="Medium Shading 1 Accent 2" w:semiHidden="0" w:uiPriority="63" w:unhideWhenUsed="0"/>
-    <w:lsdException w:name="Medium Shading 2 Accent 2" w:semiHidden="0" w:uiPriority="64" w:unhideWhenUsed="0"/>
-    <w:lsdException w:name="Medium List 1 Accent 2" w:semiHidden="0" w:uiPriority="65" w:unhideWhenUsed="0"/>
-    <w:lsdException w:name="Medium List 2 Accent 2" w:semiHidden="0" w:uiPriority="66" w:unhideWhenUsed="0"/>
-    <w:lsdException w:name="Medium Grid 1 Accent 2" w:semiHidden="0" w:uiPriority="67" w:unhideWhenUsed="0"/>
-    <w:lsdException w:name="Medium Grid 2 Accent 2" w:semiHidden="0" w:uiPriority="68" w:unhideWhenUsed="0"/>
-    <w:lsdException w:name="Medium Grid 3 Accent 2" w:semiHidden="0" w:uiPriority="69" w:unhideWhenUsed="0"/>
-    <w:lsdException w:name="Dark List Accent 2" w:semiHidden="0" w:uiPriority="70" w:unhideWhenUsed="0"/>
-    <w:lsdException w:name="Colorful Shading Accent 2" w:semiHidden="0" w:uiPriority="71" w:unhideWhenUsed="0"/>
-    <w:lsdException w:name="Colorful List Accent 2" w:semiHidden="0" w:uiPriority="72" w:unhideWhenUsed="0"/>
-    <w:lsdException w:name="Colorful Grid Accent 2" w:semiHidden="0" w:uiPriority="73" w:unhideWhenUsed="0"/>
-    <w:lsdException w:name="Light Shading Accent 3" w:semiHidden="0" w:uiPriority="60" w:unhideWhenUsed="0"/>
-    <w:lsdException w:name="Light List Accent 3" w:semiHidden="0" w:uiPriority="61" w:unhideWhenUsed="0"/>
-    <w:lsdException w:name="Light Grid Accent 3" w:semiHidden="0" w:uiPriority="62" w:unhideWhenUsed="0"/>
-    <w:lsdException w:name="Medium Shading 1 Accent 3" w:semiHidden="0" w:uiPriority="63" w:unhideWhenUsed="0"/>
-    <w:lsdException w:name="Medium Shading 2 Accent 3" w:semiHidden="0" w:uiPriority="64" w:unhideWhenUsed="0"/>
-    <w:lsdException w:name="Medium List 1 Accent 3" w:semiHidden="0" w:uiPriority="65" w:unhideWhenUsed="0"/>
-    <w:lsdException w:name="Medium List 2 Accent 3" w:semiHidden="0" w:uiPriority="66" w:unhideWhenUsed="0"/>
-    <w:lsdException w:name="Medium Grid 1 Accent 3" w:semiHidden="0" w:uiPriority="67" w:unhideWhenUsed="0"/>
-    <w:lsdException w:name="Medium Grid 2 Accent 3" w:semiHidden="0" w:uiPriority="68" w:unhideWhenUsed="0"/>
-    <w:lsdException w:name="Medium Grid 3 Accent 3" w:semiHidden="0" w:uiPriority="69" w:unhideWhenUsed="0"/>
-    <w:lsdException w:name="Dark List Accent 3" w:semiHidden="0" w:uiPriority="70" w:unhideWhenUsed="0"/>
-    <w:lsdException w:name="Colorful Shading Accent 3" w:semiHidden="0" w:uiPriority="71" w:unhideWhenUsed="0"/>
-    <w:lsdException w:name="Colorful List Accent 3" w:semiHidden="0" w:uiPriority="72" w:unhideWhenUsed="0"/>
-    <w:lsdException w:name="Colorful Grid Accent 3" w:semiHidden="0" w:uiPriority="73" w:unhideWhenUsed="0"/>
-    <w:lsdException w:name="Light Shading Accent 4" w:semiHidden="0" w:uiPriority="60" w:unhideWhenUsed="0"/>
-    <w:lsdException w:name="Light List Accent 4" w:semiHidden="0" w:uiPriority="61" w:unhideWhenUsed="0"/>
-    <w:lsdException w:name="Light Grid Accent 4" w:semiHidden="0" w:uiPriority="62" w:unhideWhenUsed="0"/>
-    <w:lsdException w:name="Medium Shading 1 Accent 4" w:semiHidden="0" w:uiPriority="63" w:unhideWhenUsed="0"/>
-    <w:lsdException w:name="Medium Shading 2 Accent 4" w:semiHidden="0" w:uiPriority="64" w:unhideWhenUsed="0"/>
-    <w:lsdException w:name="Medium List 1 Accent 4" w:semiHidden="0" w:uiPriority="65" w:unhideWhenUsed="0"/>
-    <w:lsdException w:name="Medium List 2 Accent 4" w:semiHidden="0" w:uiPriority="66" w:unhideWhenUsed="0"/>
-    <w:lsdException w:name="Medium Grid 1 Accent 4" w:semiHidden="0" w:uiPriority="67" w:unhideWhenUsed="0"/>
-    <w:lsdException w:name="Medium Grid 2 Accent 4" w:semiHidden="0" w:uiPriority="68" w:unhideWhenUsed="0"/>
-    <w:lsdException w:name="Medium Grid 3 Accent 4" w:semiHidden="0" w:uiPriority="69" w:unhideWhenUsed="0"/>
-    <w:lsdException w:name="Dark List Accent 4" w:semiHidden="0" w:uiPriority="70" w:unhideWhenUsed="0"/>
-    <w:lsdException w:name="Colorful Shading Accent 4" w:semiHidden="0" w:uiPriority="71" w:unhideWhenUsed="0"/>
-    <w:lsdException w:name="Colorful List Accent 4" w:semiHidden="0" w:uiPriority="72" w:unhideWhenUsed="0"/>
-    <w:lsdException w:name="Colorful Grid Accent 4" w:semiHidden="0" w:uiPriority="73" w:unhideWhenUsed="0"/>
-    <w:lsdException w:name="Light Shading Accent 5" w:semiHidden="0" w:uiPriority="60" w:unhideWhenUsed="0"/>
-    <w:lsdException w:name="Light List Accent 5" w:semiHidden="0" w:uiPriority="61" w:unhideWhenUsed="0"/>
-    <w:lsdException w:name="Light Grid Accent 5" w:semiHidden="0" w:uiPriority="62" w:unhideWhenUsed="0"/>
-    <w:lsdException w:name="Medium Shading 1 Accent 5" w:semiHidden="0" w:uiPriority="63" w:unhideWhenUsed="0"/>
-    <w:lsdException w:name="Medium Shading 2 Accent 5" w:semiHidden="0" w:uiPriority="64" w:unhideWhenUsed="0"/>
-    <w:lsdException w:name="Medium List 1 Accent 5" w:semiHidden="0" w:uiPriority="65" w:unhideWhenUsed="0"/>
-    <w:lsdException w:name="Medium List 2 Accent 5" w:semiHidden="0" w:uiPriority="66" w:unhideWhenUsed="0"/>
-    <w:lsdException w:name="Medium Grid 1 Accent 5" w:semiHidden="0" w:uiPriority="67" w:unhideWhenUsed="0"/>
-    <w:lsdException w:name="Medium Grid 2 Accent 5" w:semiHidden="0" w:uiPriority="68" w:unhideWhenUsed="0"/>
-    <w:lsdException w:name="Medium Grid 3 Accent 5" w:semiHidden="0" w:uiPriority="69" w:unhideWhenUsed="0"/>
-    <w:lsdException w:name="Dark List Accent 5" w:semiHidden="0" w:uiPriority="70" w:unhideWhenUsed="0"/>
-    <w:lsdException w:name="Colorful Shading Accent 5" w:semiHidden="0" w:uiPriority="71" w:unhideWhenUsed="0"/>
-    <w:lsdException w:name="Colorful List Accent 5" w:semiHidden="0" w:uiPriority="72" w:unhideWhenUsed="0"/>
-    <w:lsdException w:name="Colorful Grid Accent 5" w:semiHidden="0" w:uiPriority="73" w:unhideWhenUsed="0"/>
-    <w:lsdException w:name="Light Shading Accent 6" w:semiHidden="0" w:uiPriority="60" w:unhideWhenUsed="0"/>
-    <w:lsdException w:name="Light List Accent 6" w:semiHidden="0" w:uiPriority="61" w:unhideWhenUsed="0"/>
-    <w:lsdException w:name="Light Grid Accent 6" w:semiHidden="0" w:uiPriority="62" w:unhideWhenUsed="0"/>
-    <w:lsdException w:name="Medium Shading 1 Accent 6" w:semiHidden="0" w:uiPriority="63" w:unhideWhenUsed="0"/>
-    <w:lsdException w:name="Medium Shading 2 Accent 6" w:semiHidden="0" w:uiPriority="64" w:unhideWhenUsed="0"/>
-    <w:lsdException w:name="Medium List 1 Accent 6" w:semiHidden="0" w:uiPriority="65" w:unhideWhenUsed="0"/>
-    <w:lsdException w:name="Medium List 2 Accent 6" w:semiHidden="0" w:uiPriority="66" w:unhideWhenUsed="0"/>
-    <w:lsdException w:name="Medium Grid 1 Accent 6" w:semiHidden="0" w:uiPriority="67" w:unhideWhenUsed="0"/>
-    <w:lsdException w:name="Medium Grid 2 Accent 6" w:semiHidden="0" w:uiPriority="68" w:unhideWhenUsed="0"/>
-    <w:lsdException w:name="Medium Grid 3 Accent 6" w:semiHidden="0" w:uiPriority="69" w:unhideWhenUsed="0"/>
-    <w:lsdException w:name="Dark List Accent 6" w:semiHidden="0" w:uiPriority="70" w:unhideWhenUsed="0"/>
-    <w:lsdException w:name="Colorful Shading Accent 6" w:semiHidden="0" w:uiPriority="71" w:unhideWhenUsed="0"/>
-    <w:lsdException w:name="Colorful List Accent 6" w:semiHidden="0" w:uiPriority="72" w:unhideWhenUsed="0"/>
-    <w:lsdException w:name="Colorful Grid Accent 6" w:semiHidden="0" w:uiPriority="73" w:unhideWhenUsed="0"/>
-    <w:lsdException w:name="Subtle Emphasis" w:semiHidden="0" w:uiPriority="19" w:unhideWhenUsed="0" w:qFormat="1"/>
-    <w:lsdException w:name="Intense Emphasis" w:semiHidden="0" w:uiPriority="21" w:unhideWhenUsed="0" w:qFormat="1"/>
-    <w:lsdException w:name="Subtle Reference" w:semiHidden="0" w:uiPriority="31" w:unhideWhenUsed="0" w:qFormat="1"/>
-    <w:lsdException w:name="Intense Reference" w:semiHidden="0" w:uiPriority="32" w:unhideWhenUsed="0" w:qFormat="1"/>
-    <w:lsdException w:name="Book Title" w:semiHidden="0" w:uiPriority="33" w:unhideWhenUsed="0" w:qFormat="1"/>
-    <w:lsdException w:name="Bibliography" w:uiPriority="37"/>
-    <w:lsdException w:name="TOC Heading" w:uiPriority="39" w:qFormat="1"/>
-  </w:latentStyles>
-  <w:style w:type="paragraph" w:default="1" w:styleId="Normal">
-    <w:name w:val="Normal"/>
-    <w:qFormat/>
-    <w:rsid w:val="00073D41"/>
-    <w:pPr>
-      <w:spacing w:after="0" w:line="240" w:lineRule="auto"/>
-      <w:jc w:val="both"/>
-    </w:pPr>
-  </w:style>
-  <w:style w:type="paragraph" w:styleId="Heading1">
-    <w:name w:val="heading 1"/>
-    <w:basedOn w:val="Normal"/>
-    <w:next w:val="Normal"/>
-    <w:link w:val="Heading1Char"/>
-    <w:uiPriority w:val="9"/>
-    <w:qFormat/>
-    <w:rsid w:val="002821C1"/>
-    <w:pPr>
-      <w:keepNext/>
-      <w:keepLines/>
-      <w:spacing w:before="480"/>
-      <w:outlineLvl w:val="0"/>
-    </w:pPr>
-    <w:rPr>
-      <w:rFonts w:asciiTheme="majorHAnsi" w:eastAsiaTheme="majorEastAsia" w:hAnsiTheme="majorHAnsi" w:cstheme="majorBidi"/>
-      <w:b/>
-      <w:bCs/>
-      <w:color w:val="365F91" w:themeColor="accent1" w:themeShade="BF"/>
-      <w:sz w:val="28"/>
-      <w:szCs w:val="28"/>
-    </w:rPr>
-  </w:style>
-  <w:style w:type="paragraph" w:styleId="Heading2">
-    <w:name w:val="heading 2"/>
-    <w:basedOn w:val="Normal"/>
-    <w:next w:val="Normal"/>
-    <w:link w:val="Heading2Char"/>
-    <w:uiPriority w:val="9"/>
-    <w:unhideWhenUsed/>
-    <w:qFormat/>
-    <w:rsid w:val="00231D2F"/>
-    <w:pPr>
-      <w:keepNext/>
-      <w:keepLines/>
-      <w:spacing w:before="200"/>
-      <w:outlineLvl w:val="1"/>
-    </w:pPr>
-    <w:rPr>
-      <w:rFonts w:asciiTheme="majorHAnsi" w:eastAsiaTheme="majorEastAsia" w:hAnsiTheme="majorHAnsi" w:cstheme="majorBidi"/>
-      <w:b/>
-      <w:bCs/>
-      <w:color w:val="4F81BD" w:themeColor="accent1"/>
-      <w:sz w:val="26"/>
-      <w:szCs w:val="26"/>
-    </w:rPr>
-  </w:style>
-  <w:style w:type="character" w:default="1" w:styleId="DefaultParagraphFont">
-    <w:name w:val="Default Paragraph Font"/>
-    <w:uiPriority w:val="1"/>
-    <w:semiHidden/>
-    <w:unhideWhenUsed/>
-  </w:style>
-  <w:style w:type="table" w:default="1" w:styleId="TableNormal">
-    <w:name w:val="Normal Table"/>
-    <w:uiPriority w:val="99"/>
-    <w:semiHidden/>
-    <w:unhideWhenUsed/>
-    <w:tblPr>
-      <w:tblInd w:w="0" w:type="dxa"/>
-      <w:tblCellMar>
-        <w:top w:w="0" w:type="dxa"/>
-        <w:left w:w="108" w:type="dxa"/>
-        <w:bottom w:w="0" w:type="dxa"/>
-        <w:right w:w="108" w:type="dxa"/>
-      </w:tblCellMar>
-    </w:tblPr>
-  </w:style>
-  <w:style w:type="numbering" w:default="1" w:styleId="NoList">
-    <w:name w:val="No List"/>
-    <w:uiPriority w:val="99"/>
-    <w:semiHidden/>
-    <w:unhideWhenUsed/>
-  </w:style>
-  <w:style w:type="character" w:customStyle="1" w:styleId="Heading1Char">
-    <w:name w:val="Heading 1 Char"/>
-    <w:basedOn w:val="DefaultParagraphFont"/>
-    <w:link w:val="Heading1"/>
-    <w:uiPriority w:val="9"/>
-    <w:rsid w:val="002821C1"/>
-    <w:rPr>
-      <w:rFonts w:asciiTheme="majorHAnsi" w:eastAsiaTheme="majorEastAsia" w:hAnsiTheme="majorHAnsi" w:cstheme="majorBidi"/>
-      <w:b/>
-      <w:bCs/>
-      <w:color w:val="365F91" w:themeColor="accent1" w:themeShade="BF"/>
-      <w:sz w:val="28"/>
-      <w:szCs w:val="28"/>
-    </w:rPr>
-  </w:style>
-  <w:style w:type="paragraph" w:styleId="ListParagraph">
-    <w:name w:val="List Paragraph"/>
-    <w:basedOn w:val="Normal"/>
-    <w:uiPriority w:val="34"/>
-    <w:qFormat/>
-    <w:rsid w:val="00C7360B"/>
-    <w:pPr>
-      <w:ind w:left="720"/>
-      <w:contextualSpacing/>
-    </w:pPr>
-  </w:style>
-  <w:style w:type="character" w:customStyle="1" w:styleId="Heading2Char">
-    <w:name w:val="Heading 2 Char"/>
-    <w:basedOn w:val="DefaultParagraphFont"/>
-    <w:link w:val="Heading2"/>
-    <w:uiPriority w:val="9"/>
-    <w:rsid w:val="00231D2F"/>
-    <w:rPr>
-      <w:rFonts w:asciiTheme="majorHAnsi" w:eastAsiaTheme="majorEastAsia" w:hAnsiTheme="majorHAnsi" w:cstheme="majorBidi"/>
-      <w:b/>
-      <w:bCs/>
-      <w:color w:val="4F81BD" w:themeColor="accent1"/>
-      <w:sz w:val="26"/>
-      <w:szCs w:val="26"/>
-    </w:rPr>
-  </w:style>
-  <w:style w:type="paragraph" w:styleId="TOC1">
-    <w:name w:val="toc 1"/>
-    <w:basedOn w:val="Normal"/>
-    <w:next w:val="Normal"/>
-    <w:autoRedefine/>
-    <w:uiPriority w:val="39"/>
-    <w:unhideWhenUsed/>
-    <w:rsid w:val="00090845"/>
-    <w:pPr>
-      <w:tabs>
-        <w:tab w:val="left" w:pos="440"/>
-        <w:tab w:val="right" w:leader="dot" w:pos="9350"/>
-      </w:tabs>
-      <w:spacing w:after="100"/>
-      <w:jc w:val="center"/>
-    </w:pPr>
-    <w:rPr>
-      <w:b/>
-      <w:sz w:val="24"/>
-    </w:rPr>
-  </w:style>
-  <w:style w:type="paragraph" w:styleId="TOC2">
-    <w:name w:val="toc 2"/>
-    <w:basedOn w:val="Normal"/>
-    <w:next w:val="Normal"/>
-    <w:autoRedefine/>
-    <w:uiPriority w:val="39"/>
-    <w:unhideWhenUsed/>
-    <w:rsid w:val="00E47077"/>
-    <w:pPr>
-      <w:spacing w:after="100"/>
-      <w:ind w:left="220"/>
-    </w:pPr>
-  </w:style>
-  <w:style w:type="character" w:styleId="Hyperlink">
-    <w:name w:val="Hyperlink"/>
-    <w:basedOn w:val="DefaultParagraphFont"/>
-    <w:uiPriority w:val="99"/>
-    <w:unhideWhenUsed/>
-    <w:rsid w:val="00E47077"/>
-    <w:rPr>
-      <w:color w:val="0000FF" w:themeColor="hyperlink"/>
-      <w:u w:val="single"/>
-    </w:rPr>
-  </w:style>
-  <w:style w:type="paragraph" w:styleId="BalloonText">
-    <w:name w:val="Balloon Text"/>
-    <w:basedOn w:val="Normal"/>
-    <w:link w:val="BalloonTextChar"/>
-    <w:uiPriority w:val="99"/>
-    <w:semiHidden/>
-    <w:unhideWhenUsed/>
-    <w:rsid w:val="00E47077"/>
-    <w:rPr>
-      <w:rFonts w:ascii="Tahoma" w:hAnsi="Tahoma" w:cs="Tahoma"/>
-      <w:sz w:val="16"/>
-      <w:szCs w:val="16"/>
-    </w:rPr>
-  </w:style>
-  <w:style w:type="character" w:customStyle="1" w:styleId="BalloonTextChar">
-    <w:name w:val="Balloon Text Char"/>
-    <w:basedOn w:val="DefaultParagraphFont"/>
-    <w:link w:val="BalloonText"/>
-    <w:uiPriority w:val="99"/>
-    <w:semiHidden/>
-    <w:rsid w:val="00E47077"/>
-    <w:rPr>
-      <w:rFonts w:ascii="Tahoma" w:hAnsi="Tahoma" w:cs="Tahoma"/>
-      <w:sz w:val="16"/>
-      <w:szCs w:val="16"/>
-    </w:rPr>
-  </w:style>
-  <w:style w:type="paragraph" w:styleId="Header">
-    <w:name w:val="header"/>
-    <w:basedOn w:val="Normal"/>
-    <w:link w:val="HeaderChar"/>
-    <w:uiPriority w:val="99"/>
-    <w:unhideWhenUsed/>
-    <w:rsid w:val="00952DD6"/>
-    <w:pPr>
-      <w:tabs>
-        <w:tab w:val="center" w:pos="4680"/>
-        <w:tab w:val="right" w:pos="9360"/>
-      </w:tabs>
-    </w:pPr>
-  </w:style>
-  <w:style w:type="character" w:customStyle="1" w:styleId="HeaderChar">
-    <w:name w:val="Header Char"/>
-    <w:basedOn w:val="DefaultParagraphFont"/>
-    <w:link w:val="Header"/>
-    <w:uiPriority w:val="99"/>
-    <w:rsid w:val="00952DD6"/>
-  </w:style>
-  <w:style w:type="paragraph" w:styleId="Footer">
-    <w:name w:val="footer"/>
-    <w:basedOn w:val="Normal"/>
-    <w:link w:val="FooterChar"/>
-    <w:uiPriority w:val="99"/>
-    <w:unhideWhenUsed/>
-    <w:rsid w:val="00952DD6"/>
-    <w:pPr>
-      <w:tabs>
-        <w:tab w:val="center" w:pos="4680"/>
-        <w:tab w:val="right" w:pos="9360"/>
-      </w:tabs>
-    </w:pPr>
-  </w:style>
-  <w:style w:type="character" w:customStyle="1" w:styleId="FooterChar">
-    <w:name w:val="Footer Char"/>
-    <w:basedOn w:val="DefaultParagraphFont"/>
-    <w:link w:val="Footer"/>
-    <w:uiPriority w:val="99"/>
-    <w:rsid w:val="00952DD6"/>
-  </w:style>
-  <w:style w:type="character" w:customStyle="1" w:styleId="apple-converted-space">
-    <w:name w:val="apple-converted-space"/>
-    <w:basedOn w:val="DefaultParagraphFont"/>
-    <w:rsid w:val="00CB546C"/>
-  </w:style>
-  <w:style w:type="character" w:styleId="Strong">
-    <w:name w:val="Strong"/>
-    <w:basedOn w:val="DefaultParagraphFont"/>
-    <w:uiPriority w:val="22"/>
-    <w:qFormat/>
-    <w:rsid w:val="00133F88"/>
-    <w:rPr>
-      <w:b/>
-      <w:bCs/>
-    </w:rPr>
-  </w:style>
-  <w:style w:type="paragraph" w:styleId="Revision">
-    <w:name w:val="Revision"/>
-    <w:hidden/>
-    <w:uiPriority w:val="99"/>
-    <w:semiHidden/>
-    <w:rsid w:val="00D97B7E"/>
-    <w:pPr>
-      <w:spacing w:after="0" w:line="240" w:lineRule="auto"/>
-    </w:pPr>
-  </w:style>
-  <w:style w:type="paragraph" w:styleId="TOCHeading">
-    <w:name w:val="TOC Heading"/>
-    <w:basedOn w:val="Heading1"/>
-    <w:next w:val="Normal"/>
-    <w:uiPriority w:val="39"/>
-    <w:unhideWhenUsed/>
-    <w:qFormat/>
-    <w:rsid w:val="0010225E"/>
-    <w:pPr>
-      <w:outlineLvl w:val="9"/>
-    </w:pPr>
-    <w:rPr>
-      <w:lang w:eastAsia="ja-JP"/>
-    </w:rPr>
-  </w:style>
-  <w:style w:type="paragraph" w:styleId="NormalWeb">
-    <w:name w:val="Normal (Web)"/>
-    <w:basedOn w:val="Normal"/>
-    <w:uiPriority w:val="99"/>
-    <w:semiHidden/>
-    <w:unhideWhenUsed/>
-    <w:rsid w:val="00DB5D3C"/>
-    <w:pPr>
-      <w:spacing w:before="100" w:beforeAutospacing="1" w:after="100" w:afterAutospacing="1"/>
-    </w:pPr>
-    <w:rPr>
-      <w:rFonts w:ascii="Times New Roman" w:eastAsia="Times New Roman" w:hAnsi="Times New Roman" w:cs="Times New Roman"/>
-      <w:sz w:val="24"/>
-      <w:szCs w:val="24"/>
-    </w:rPr>
-  </w:style>
-  <w:style w:type="paragraph" w:styleId="PlainText">
-    <w:name w:val="Plain Text"/>
-    <w:basedOn w:val="Normal"/>
-    <w:link w:val="PlainTextChar"/>
-    <w:uiPriority w:val="99"/>
-    <w:unhideWhenUsed/>
-    <w:rsid w:val="00440F16"/>
-    <w:pPr>
-      <w:jc w:val="left"/>
-    </w:pPr>
-    <w:rPr>
-      <w:rFonts w:ascii="Calibri" w:hAnsi="Calibri"/>
-      <w:szCs w:val="21"/>
-    </w:rPr>
-  </w:style>
-  <w:style w:type="character" w:customStyle="1" w:styleId="PlainTextChar">
-    <w:name w:val="Plain Text Char"/>
-    <w:basedOn w:val="DefaultParagraphFont"/>
-    <w:link w:val="PlainText"/>
-    <w:uiPriority w:val="99"/>
-    <w:rsid w:val="00440F16"/>
-    <w:rPr>
-      <w:rFonts w:ascii="Calibri" w:hAnsi="Calibri"/>
-      <w:szCs w:val="21"/>
-    </w:rPr>
-  </w:style>
-  <w:style w:type="character" w:styleId="FollowedHyperlink">
-    <w:name w:val="FollowedHyperlink"/>
-    <w:basedOn w:val="DefaultParagraphFont"/>
+    <w:basedOn w:val="a0"/>
     <w:uiPriority w:val="99"/>
     <w:semiHidden/>
     <w:unhideWhenUsed/>
@@ -11870,7 +12775,7 @@
 </file>
 
 <file path=customXml/itemProps1.xml><?xml version="1.0" encoding="utf-8"?>
-<ds:datastoreItem xmlns:ds="http://schemas.openxmlformats.org/officeDocument/2006/customXml" ds:itemID="{CD317E21-B0B6-43E6-9508-CC5E54B34C42}">
+<ds:datastoreItem xmlns:ds="http://schemas.openxmlformats.org/officeDocument/2006/customXml" ds:itemID="{40EC0A80-E34F-B442-AC49-0C58002B67B0}">
   <ds:schemaRefs>
     <ds:schemaRef ds:uri="http://schemas.openxmlformats.org/officeDocument/2006/bibliography"/>
   </ds:schemaRefs>
